--- a/class_diagram.docx
+++ b/class_diagram.docx
@@ -10,7 +10,7 @@
         <mc:AlternateContent>
           <mc:Choice Requires="wps">
             <w:drawing>
-              <wp:anchor distT="0" distB="0" distL="114300" distR="114300" simplePos="0" relativeHeight="251679744" behindDoc="0" locked="0" layoutInCell="1" allowOverlap="1" wp14:anchorId="45E03E3A" wp14:editId="46C00CB7">
+              <wp:anchor distT="0" distB="0" distL="114300" distR="114300" simplePos="0" relativeHeight="251679744" behindDoc="0" locked="0" layoutInCell="1" allowOverlap="1" wp14:anchorId="45E03E3A" wp14:editId="6B28220A">
                 <wp:simplePos x="0" y="0"/>
                 <wp:positionH relativeFrom="column">
                   <wp:posOffset>4068000</wp:posOffset>
@@ -90,7 +90,7 @@
           </mc:Choice>
           <mc:Fallback>
             <w:pict>
-              <v:shapetype w14:anchorId="6815B07A" id="_x0000_t202" coordsize="21600,21600" o:spt="202" path="m,l,21600r21600,l21600,xe">
+              <v:shapetype w14:anchorId="45E03E3A" id="_x0000_t202" coordsize="21600,21600" o:spt="202" path="m,l,21600r21600,l21600,xe">
                 <v:stroke joinstyle="miter"/>
                 <v:path gradientshapeok="t" o:connecttype="rect"/>
               </v:shapetype>
@@ -216,7 +216,7 @@
           </mc:Choice>
           <mc:Fallback>
             <w:pict>
-              <v:shape id="Text Box 20" o:spid="_x0000_s1027" type="#_x0000_t202" style="position:absolute;margin-left:151.95pt;margin-top:-30.05pt;width:113.35pt;height:52.15pt;z-index:251677696;visibility:visible;mso-wrap-style:square;mso-width-percent:0;mso-height-percent:0;mso-wrap-distance-left:9pt;mso-wrap-distance-top:0;mso-wrap-distance-right:9pt;mso-wrap-distance-bottom:0;mso-position-horizontal:absolute;mso-position-horizontal-relative:text;mso-position-vertical:absolute;mso-position-vertical-relative:text;mso-width-percent:0;mso-height-percent:0;mso-width-relative:margin;mso-height-relative:margin;v-text-anchor:top" o:gfxdata="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" fillcolor="#4472c4 [3204]" strokecolor="#1f3763 [1604]" strokeweight="1pt">
+              <v:shape w14:anchorId="50B4938F" id="Text Box 20" o:spid="_x0000_s1027" type="#_x0000_t202" style="position:absolute;margin-left:151.95pt;margin-top:-30.05pt;width:113.35pt;height:52.15pt;z-index:251677696;visibility:visible;mso-wrap-style:square;mso-width-percent:0;mso-height-percent:0;mso-wrap-distance-left:9pt;mso-wrap-distance-top:0;mso-wrap-distance-right:9pt;mso-wrap-distance-bottom:0;mso-position-horizontal:absolute;mso-position-horizontal-relative:text;mso-position-vertical:absolute;mso-position-vertical-relative:text;mso-width-percent:0;mso-height-percent:0;mso-width-relative:margin;mso-height-relative:margin;v-text-anchor:top" o:gfxdata="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" fillcolor="#4472c4 [3204]" strokecolor="#1f3763 [1604]" strokeweight="1pt">
                 <v:textbox>
                   <w:txbxContent>
                     <w:p>
@@ -258,70 +258,7 @@
         <mc:AlternateContent>
           <mc:Choice Requires="wps">
             <w:drawing>
-              <wp:anchor distT="0" distB="0" distL="114300" distR="114300" simplePos="0" relativeHeight="251676672" behindDoc="0" locked="0" layoutInCell="1" allowOverlap="1" wp14:anchorId="687D0CCB" wp14:editId="2060BF42">
-                <wp:simplePos x="0" y="0"/>
-                <wp:positionH relativeFrom="column">
-                  <wp:posOffset>885155</wp:posOffset>
-                </wp:positionH>
-                <wp:positionV relativeFrom="paragraph">
-                  <wp:posOffset>943200</wp:posOffset>
-                </wp:positionV>
-                <wp:extent cx="338845" cy="0"/>
-                <wp:effectExtent l="0" t="0" r="17145" b="12700"/>
-                <wp:wrapNone/>
-                <wp:docPr id="19" name="Straight Connector 19"/>
-                <wp:cNvGraphicFramePr/>
-                <a:graphic xmlns:a="http://schemas.openxmlformats.org/drawingml/2006/main">
-                  <a:graphicData uri="http://schemas.microsoft.com/office/word/2010/wordprocessingShape">
-                    <wps:wsp>
-                      <wps:cNvCnPr/>
-                      <wps:spPr>
-                        <a:xfrm flipH="1">
-                          <a:off x="0" y="0"/>
-                          <a:ext cx="338845" cy="0"/>
-                        </a:xfrm>
-                        <a:prstGeom prst="line">
-                          <a:avLst/>
-                        </a:prstGeom>
-                      </wps:spPr>
-                      <wps:style>
-                        <a:lnRef idx="1">
-                          <a:schemeClr val="dk1"/>
-                        </a:lnRef>
-                        <a:fillRef idx="0">
-                          <a:schemeClr val="dk1"/>
-                        </a:fillRef>
-                        <a:effectRef idx="0">
-                          <a:schemeClr val="dk1"/>
-                        </a:effectRef>
-                        <a:fontRef idx="minor">
-                          <a:schemeClr val="tx1"/>
-                        </a:fontRef>
-                      </wps:style>
-                      <wps:bodyPr/>
-                    </wps:wsp>
-                  </a:graphicData>
-                </a:graphic>
-              </wp:anchor>
-            </w:drawing>
-          </mc:Choice>
-          <mc:Fallback>
-            <w:pict>
-              <v:line w14:anchorId="5402319F" id="Straight Connector 19" o:spid="_x0000_s1026" style="position:absolute;flip:x;z-index:251676672;visibility:visible;mso-wrap-style:square;mso-wrap-distance-left:9pt;mso-wrap-distance-top:0;mso-wrap-distance-right:9pt;mso-wrap-distance-bottom:0;mso-position-horizontal:absolute;mso-position-horizontal-relative:text;mso-position-vertical:absolute;mso-position-vertical-relative:text" from="69.7pt,74.25pt" to="96.4pt,74.25pt" o:gfxdata="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" strokecolor="black [3200]" strokeweight=".5pt">
-                <v:stroke joinstyle="miter"/>
-              </v:line>
-            </w:pict>
-          </mc:Fallback>
-        </mc:AlternateContent>
-      </w:r>
-      <w:r>
-        <w:rPr>
-          <w:noProof/>
-        </w:rPr>
-        <mc:AlternateContent>
-          <mc:Choice Requires="wps">
-            <w:drawing>
-              <wp:anchor distT="0" distB="0" distL="114300" distR="114300" simplePos="0" relativeHeight="251659264" behindDoc="0" locked="0" layoutInCell="1" allowOverlap="1" wp14:anchorId="3A9615F4" wp14:editId="2AD4F65A">
+              <wp:anchor distT="0" distB="0" distL="114300" distR="114300" simplePos="0" relativeHeight="251659264" behindDoc="0" locked="0" layoutInCell="1" allowOverlap="1" wp14:anchorId="3A9615F4" wp14:editId="44DE773D">
                 <wp:simplePos x="0" y="0"/>
                 <wp:positionH relativeFrom="column">
                   <wp:posOffset>-532710</wp:posOffset>
@@ -346,24 +283,23 @@
                         <a:prstGeom prst="rect">
                           <a:avLst/>
                         </a:prstGeom>
-                        <a:solidFill>
-                          <a:schemeClr val="bg1"/>
-                        </a:solidFill>
+                        <a:ln>
+                          <a:headEnd type="none" w="med" len="med"/>
+                          <a:tailEnd type="none" w="med" len="med"/>
+                        </a:ln>
                       </wps:spPr>
                       <wps:style>
                         <a:lnRef idx="2">
-                          <a:schemeClr val="accent1">
-                            <a:shade val="50000"/>
-                          </a:schemeClr>
+                          <a:schemeClr val="accent1"/>
                         </a:lnRef>
                         <a:fillRef idx="1">
-                          <a:schemeClr val="accent1"/>
+                          <a:schemeClr val="lt1"/>
                         </a:fillRef>
                         <a:effectRef idx="0">
                           <a:schemeClr val="accent1"/>
                         </a:effectRef>
                         <a:fontRef idx="minor">
-                          <a:schemeClr val="lt1"/>
+                          <a:schemeClr val="dk1"/>
                         </a:fontRef>
                       </wps:style>
                       <wps:txbx>
@@ -421,7 +357,7 @@
           </mc:Choice>
           <mc:Fallback>
             <w:pict>
-              <v:rect id="Rectangle 1" o:spid="_x0000_s1028" style="position:absolute;margin-left:-41.95pt;margin-top:27.1pt;width:111.7pt;height:91.3pt;z-index:251659264;visibility:visible;mso-wrap-style:square;mso-wrap-distance-left:9pt;mso-wrap-distance-top:0;mso-wrap-distance-right:9pt;mso-wrap-distance-bottom:0;mso-position-horizontal:absolute;mso-position-horizontal-relative:text;mso-position-vertical:absolute;mso-position-vertical-relative:text;v-text-anchor:middle" o:gfxdata="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" fillcolor="white [3212]" strokecolor="#1f3763 [1604]" strokeweight="1pt">
+              <v:rect w14:anchorId="3A9615F4" id="Rectangle 1" o:spid="_x0000_s1028" style="position:absolute;margin-left:-41.95pt;margin-top:27.1pt;width:111.7pt;height:91.3pt;z-index:251659264;visibility:visible;mso-wrap-style:square;mso-wrap-distance-left:9pt;mso-wrap-distance-top:0;mso-wrap-distance-right:9pt;mso-wrap-distance-bottom:0;mso-position-horizontal:absolute;mso-position-horizontal-relative:text;mso-position-vertical:absolute;mso-position-vertical-relative:text;v-text-anchor:middle" o:gfxdata="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" fillcolor="white [3201]" strokecolor="#4472c4 [3204]" strokeweight="1pt">
                 <v:textbox>
                   <w:txbxContent>
                     <w:p>
@@ -475,996 +411,7 @@
         <mc:AlternateContent>
           <mc:Choice Requires="wps">
             <w:drawing>
-              <wp:anchor distT="0" distB="0" distL="114300" distR="114300" simplePos="0" relativeHeight="251675648" behindDoc="0" locked="0" layoutInCell="1" allowOverlap="1" wp14:anchorId="46FBA3D3" wp14:editId="3EC8BA48">
-                <wp:simplePos x="0" y="0"/>
-                <wp:positionH relativeFrom="column">
-                  <wp:posOffset>2418624</wp:posOffset>
-                </wp:positionH>
-                <wp:positionV relativeFrom="paragraph">
-                  <wp:posOffset>4622400</wp:posOffset>
-                </wp:positionV>
-                <wp:extent cx="1087775" cy="0"/>
-                <wp:effectExtent l="0" t="0" r="17145" b="12700"/>
-                <wp:wrapNone/>
-                <wp:docPr id="18" name="Straight Connector 18"/>
-                <wp:cNvGraphicFramePr/>
-                <a:graphic xmlns:a="http://schemas.openxmlformats.org/drawingml/2006/main">
-                  <a:graphicData uri="http://schemas.microsoft.com/office/word/2010/wordprocessingShape">
-                    <wps:wsp>
-                      <wps:cNvCnPr/>
-                      <wps:spPr>
-                        <a:xfrm>
-                          <a:off x="0" y="0"/>
-                          <a:ext cx="1087775" cy="0"/>
-                        </a:xfrm>
-                        <a:prstGeom prst="line">
-                          <a:avLst/>
-                        </a:prstGeom>
-                      </wps:spPr>
-                      <wps:style>
-                        <a:lnRef idx="1">
-                          <a:schemeClr val="accent1"/>
-                        </a:lnRef>
-                        <a:fillRef idx="0">
-                          <a:schemeClr val="accent1"/>
-                        </a:fillRef>
-                        <a:effectRef idx="0">
-                          <a:schemeClr val="accent1"/>
-                        </a:effectRef>
-                        <a:fontRef idx="minor">
-                          <a:schemeClr val="tx1"/>
-                        </a:fontRef>
-                      </wps:style>
-                      <wps:bodyPr/>
-                    </wps:wsp>
-                  </a:graphicData>
-                </a:graphic>
-              </wp:anchor>
-            </w:drawing>
-          </mc:Choice>
-          <mc:Fallback>
-            <w:pict>
-              <v:line w14:anchorId="618CC5D5" id="Straight Connector 18" o:spid="_x0000_s1026" style="position:absolute;z-index:251675648;visibility:visible;mso-wrap-style:square;mso-wrap-distance-left:9pt;mso-wrap-distance-top:0;mso-wrap-distance-right:9pt;mso-wrap-distance-bottom:0;mso-position-horizontal:absolute;mso-position-horizontal-relative:text;mso-position-vertical:absolute;mso-position-vertical-relative:text" from="190.45pt,363.95pt" to="276.1pt,363.95pt" o:gfxdata="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" strokecolor="#4472c4 [3204]" strokeweight=".5pt">
-                <v:stroke joinstyle="miter"/>
-              </v:line>
-            </w:pict>
-          </mc:Fallback>
-        </mc:AlternateContent>
-      </w:r>
-      <w:r>
-        <w:rPr>
-          <w:noProof/>
-        </w:rPr>
-        <mc:AlternateContent>
-          <mc:Choice Requires="wps">
-            <w:drawing>
-              <wp:anchor distT="0" distB="0" distL="114300" distR="114300" simplePos="0" relativeHeight="251674624" behindDoc="0" locked="0" layoutInCell="1" allowOverlap="1" wp14:anchorId="359F33D3" wp14:editId="3793ED0F">
-                <wp:simplePos x="0" y="0"/>
-                <wp:positionH relativeFrom="column">
-                  <wp:posOffset>1663200</wp:posOffset>
-                </wp:positionH>
-                <wp:positionV relativeFrom="paragraph">
-                  <wp:posOffset>3693600</wp:posOffset>
-                </wp:positionV>
-                <wp:extent cx="0" cy="129600"/>
-                <wp:effectExtent l="0" t="0" r="12700" b="10160"/>
-                <wp:wrapNone/>
-                <wp:docPr id="17" name="Straight Connector 17"/>
-                <wp:cNvGraphicFramePr/>
-                <a:graphic xmlns:a="http://schemas.openxmlformats.org/drawingml/2006/main">
-                  <a:graphicData uri="http://schemas.microsoft.com/office/word/2010/wordprocessingShape">
-                    <wps:wsp>
-                      <wps:cNvCnPr/>
-                      <wps:spPr>
-                        <a:xfrm>
-                          <a:off x="0" y="0"/>
-                          <a:ext cx="0" cy="129600"/>
-                        </a:xfrm>
-                        <a:prstGeom prst="line">
-                          <a:avLst/>
-                        </a:prstGeom>
-                      </wps:spPr>
-                      <wps:style>
-                        <a:lnRef idx="1">
-                          <a:schemeClr val="accent1"/>
-                        </a:lnRef>
-                        <a:fillRef idx="0">
-                          <a:schemeClr val="accent1"/>
-                        </a:fillRef>
-                        <a:effectRef idx="0">
-                          <a:schemeClr val="accent1"/>
-                        </a:effectRef>
-                        <a:fontRef idx="minor">
-                          <a:schemeClr val="tx1"/>
-                        </a:fontRef>
-                      </wps:style>
-                      <wps:bodyPr/>
-                    </wps:wsp>
-                  </a:graphicData>
-                </a:graphic>
-              </wp:anchor>
-            </w:drawing>
-          </mc:Choice>
-          <mc:Fallback>
-            <w:pict>
-              <v:line w14:anchorId="0CF45405" id="Straight Connector 17" o:spid="_x0000_s1026" style="position:absolute;z-index:251674624;visibility:visible;mso-wrap-style:square;mso-wrap-distance-left:9pt;mso-wrap-distance-top:0;mso-wrap-distance-right:9pt;mso-wrap-distance-bottom:0;mso-position-horizontal:absolute;mso-position-horizontal-relative:text;mso-position-vertical:absolute;mso-position-vertical-relative:text" from="130.95pt,290.85pt" to="130.95pt,301.05pt" o:gfxdata="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" strokecolor="#4472c4 [3204]" strokeweight=".5pt">
-                <v:stroke joinstyle="miter"/>
-              </v:line>
-            </w:pict>
-          </mc:Fallback>
-        </mc:AlternateContent>
-      </w:r>
-      <w:r>
-        <w:rPr>
-          <w:noProof/>
-        </w:rPr>
-        <mc:AlternateContent>
-          <mc:Choice Requires="wps">
-            <w:drawing>
-              <wp:anchor distT="0" distB="0" distL="114300" distR="114300" simplePos="0" relativeHeight="251673600" behindDoc="0" locked="0" layoutInCell="1" allowOverlap="1" wp14:anchorId="40FA3642" wp14:editId="5A006BB3">
-                <wp:simplePos x="0" y="0"/>
-                <wp:positionH relativeFrom="column">
-                  <wp:posOffset>1663200</wp:posOffset>
-                </wp:positionH>
-                <wp:positionV relativeFrom="paragraph">
-                  <wp:posOffset>3693490</wp:posOffset>
-                </wp:positionV>
-                <wp:extent cx="2181600" cy="0"/>
-                <wp:effectExtent l="0" t="0" r="15875" b="12700"/>
-                <wp:wrapNone/>
-                <wp:docPr id="16" name="Straight Connector 16"/>
-                <wp:cNvGraphicFramePr/>
-                <a:graphic xmlns:a="http://schemas.openxmlformats.org/drawingml/2006/main">
-                  <a:graphicData uri="http://schemas.microsoft.com/office/word/2010/wordprocessingShape">
-                    <wps:wsp>
-                      <wps:cNvCnPr/>
-                      <wps:spPr>
-                        <a:xfrm flipH="1">
-                          <a:off x="0" y="0"/>
-                          <a:ext cx="2181600" cy="0"/>
-                        </a:xfrm>
-                        <a:prstGeom prst="line">
-                          <a:avLst/>
-                        </a:prstGeom>
-                      </wps:spPr>
-                      <wps:style>
-                        <a:lnRef idx="1">
-                          <a:schemeClr val="accent1"/>
-                        </a:lnRef>
-                        <a:fillRef idx="0">
-                          <a:schemeClr val="accent1"/>
-                        </a:fillRef>
-                        <a:effectRef idx="0">
-                          <a:schemeClr val="accent1"/>
-                        </a:effectRef>
-                        <a:fontRef idx="minor">
-                          <a:schemeClr val="tx1"/>
-                        </a:fontRef>
-                      </wps:style>
-                      <wps:bodyPr/>
-                    </wps:wsp>
-                  </a:graphicData>
-                </a:graphic>
-              </wp:anchor>
-            </w:drawing>
-          </mc:Choice>
-          <mc:Fallback>
-            <w:pict>
-              <v:line w14:anchorId="71576455" id="Straight Connector 16" o:spid="_x0000_s1026" style="position:absolute;flip:x;z-index:251673600;visibility:visible;mso-wrap-style:square;mso-wrap-distance-left:9pt;mso-wrap-distance-top:0;mso-wrap-distance-right:9pt;mso-wrap-distance-bottom:0;mso-position-horizontal:absolute;mso-position-horizontal-relative:text;mso-position-vertical:absolute;mso-position-vertical-relative:text" from="130.95pt,290.85pt" to="302.75pt,290.85pt" o:gfxdata="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" strokecolor="#4472c4 [3204]" strokeweight=".5pt">
-                <v:stroke joinstyle="miter"/>
-              </v:line>
-            </w:pict>
-          </mc:Fallback>
-        </mc:AlternateContent>
-      </w:r>
-      <w:r>
-        <w:rPr>
-          <w:noProof/>
-        </w:rPr>
-        <mc:AlternateContent>
-          <mc:Choice Requires="wps">
-            <w:drawing>
-              <wp:anchor distT="0" distB="0" distL="114300" distR="114300" simplePos="0" relativeHeight="251672576" behindDoc="0" locked="0" layoutInCell="1" allowOverlap="1" wp14:anchorId="5D30972E" wp14:editId="2C24A1CB">
-                <wp:simplePos x="0" y="0"/>
-                <wp:positionH relativeFrom="column">
-                  <wp:posOffset>3844800</wp:posOffset>
-                </wp:positionH>
-                <wp:positionV relativeFrom="paragraph">
-                  <wp:posOffset>3455555</wp:posOffset>
-                </wp:positionV>
-                <wp:extent cx="0" cy="238045"/>
-                <wp:effectExtent l="0" t="0" r="12700" b="16510"/>
-                <wp:wrapNone/>
-                <wp:docPr id="15" name="Straight Connector 15"/>
-                <wp:cNvGraphicFramePr/>
-                <a:graphic xmlns:a="http://schemas.openxmlformats.org/drawingml/2006/main">
-                  <a:graphicData uri="http://schemas.microsoft.com/office/word/2010/wordprocessingShape">
-                    <wps:wsp>
-                      <wps:cNvCnPr/>
-                      <wps:spPr>
-                        <a:xfrm>
-                          <a:off x="0" y="0"/>
-                          <a:ext cx="0" cy="238045"/>
-                        </a:xfrm>
-                        <a:prstGeom prst="line">
-                          <a:avLst/>
-                        </a:prstGeom>
-                      </wps:spPr>
-                      <wps:style>
-                        <a:lnRef idx="1">
-                          <a:schemeClr val="accent1"/>
-                        </a:lnRef>
-                        <a:fillRef idx="0">
-                          <a:schemeClr val="accent1"/>
-                        </a:fillRef>
-                        <a:effectRef idx="0">
-                          <a:schemeClr val="accent1"/>
-                        </a:effectRef>
-                        <a:fontRef idx="minor">
-                          <a:schemeClr val="tx1"/>
-                        </a:fontRef>
-                      </wps:style>
-                      <wps:bodyPr/>
-                    </wps:wsp>
-                  </a:graphicData>
-                </a:graphic>
-              </wp:anchor>
-            </w:drawing>
-          </mc:Choice>
-          <mc:Fallback>
-            <w:pict>
-              <v:line w14:anchorId="6C5B6E4D" id="Straight Connector 15" o:spid="_x0000_s1026" style="position:absolute;z-index:251672576;visibility:visible;mso-wrap-style:square;mso-wrap-distance-left:9pt;mso-wrap-distance-top:0;mso-wrap-distance-right:9pt;mso-wrap-distance-bottom:0;mso-position-horizontal:absolute;mso-position-horizontal-relative:text;mso-position-vertical:absolute;mso-position-vertical-relative:text" from="302.75pt,272.1pt" to="302.75pt,290.85pt" o:gfxdata="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" strokecolor="#4472c4 [3204]" strokeweight=".5pt">
-                <v:stroke joinstyle="miter"/>
-              </v:line>
-            </w:pict>
-          </mc:Fallback>
-        </mc:AlternateContent>
-      </w:r>
-      <w:r>
-        <w:rPr>
-          <w:noProof/>
-        </w:rPr>
-        <mc:AlternateContent>
-          <mc:Choice Requires="wps">
-            <w:drawing>
-              <wp:anchor distT="0" distB="0" distL="114300" distR="114300" simplePos="0" relativeHeight="251671552" behindDoc="0" locked="0" layoutInCell="1" allowOverlap="1" wp14:anchorId="145FB9AC" wp14:editId="3762B58E">
-                <wp:simplePos x="0" y="0"/>
-                <wp:positionH relativeFrom="column">
-                  <wp:posOffset>2015974</wp:posOffset>
-                </wp:positionH>
-                <wp:positionV relativeFrom="paragraph">
-                  <wp:posOffset>2764800</wp:posOffset>
-                </wp:positionV>
-                <wp:extent cx="1188025" cy="0"/>
-                <wp:effectExtent l="0" t="0" r="6350" b="12700"/>
-                <wp:wrapNone/>
-                <wp:docPr id="14" name="Straight Connector 14"/>
-                <wp:cNvGraphicFramePr/>
-                <a:graphic xmlns:a="http://schemas.openxmlformats.org/drawingml/2006/main">
-                  <a:graphicData uri="http://schemas.microsoft.com/office/word/2010/wordprocessingShape">
-                    <wps:wsp>
-                      <wps:cNvCnPr/>
-                      <wps:spPr>
-                        <a:xfrm>
-                          <a:off x="0" y="0"/>
-                          <a:ext cx="1188025" cy="0"/>
-                        </a:xfrm>
-                        <a:prstGeom prst="line">
-                          <a:avLst/>
-                        </a:prstGeom>
-                      </wps:spPr>
-                      <wps:style>
-                        <a:lnRef idx="1">
-                          <a:schemeClr val="dk1"/>
-                        </a:lnRef>
-                        <a:fillRef idx="0">
-                          <a:schemeClr val="dk1"/>
-                        </a:fillRef>
-                        <a:effectRef idx="0">
-                          <a:schemeClr val="dk1"/>
-                        </a:effectRef>
-                        <a:fontRef idx="minor">
-                          <a:schemeClr val="tx1"/>
-                        </a:fontRef>
-                      </wps:style>
-                      <wps:bodyPr/>
-                    </wps:wsp>
-                  </a:graphicData>
-                </a:graphic>
-              </wp:anchor>
-            </w:drawing>
-          </mc:Choice>
-          <mc:Fallback>
-            <w:pict>
-              <v:line w14:anchorId="6BD71239" id="Straight Connector 14" o:spid="_x0000_s1026" style="position:absolute;z-index:251671552;visibility:visible;mso-wrap-style:square;mso-wrap-distance-left:9pt;mso-wrap-distance-top:0;mso-wrap-distance-right:9pt;mso-wrap-distance-bottom:0;mso-position-horizontal:absolute;mso-position-horizontal-relative:text;mso-position-vertical:absolute;mso-position-vertical-relative:text" from="158.75pt,217.7pt" to="252.3pt,217.7pt" o:gfxdata="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" strokecolor="black [3200]" strokeweight=".5pt">
-                <v:stroke joinstyle="miter"/>
-              </v:line>
-            </w:pict>
-          </mc:Fallback>
-        </mc:AlternateContent>
-      </w:r>
-      <w:r>
-        <w:rPr>
-          <w:noProof/>
-        </w:rPr>
-        <mc:AlternateContent>
-          <mc:Choice Requires="wps">
-            <w:drawing>
-              <wp:anchor distT="0" distB="0" distL="114300" distR="114300" simplePos="0" relativeHeight="251670528" behindDoc="0" locked="0" layoutInCell="1" allowOverlap="1" wp14:anchorId="60DBD9A8" wp14:editId="6D39F066">
-                <wp:simplePos x="0" y="0"/>
-                <wp:positionH relativeFrom="column">
-                  <wp:posOffset>1296000</wp:posOffset>
-                </wp:positionH>
-                <wp:positionV relativeFrom="paragraph">
-                  <wp:posOffset>1807200</wp:posOffset>
-                </wp:positionV>
-                <wp:extent cx="0" cy="273600"/>
-                <wp:effectExtent l="0" t="0" r="12700" b="6350"/>
-                <wp:wrapNone/>
-                <wp:docPr id="13" name="Straight Connector 13"/>
-                <wp:cNvGraphicFramePr/>
-                <a:graphic xmlns:a="http://schemas.openxmlformats.org/drawingml/2006/main">
-                  <a:graphicData uri="http://schemas.microsoft.com/office/word/2010/wordprocessingShape">
-                    <wps:wsp>
-                      <wps:cNvCnPr/>
-                      <wps:spPr>
-                        <a:xfrm>
-                          <a:off x="0" y="0"/>
-                          <a:ext cx="0" cy="273600"/>
-                        </a:xfrm>
-                        <a:prstGeom prst="line">
-                          <a:avLst/>
-                        </a:prstGeom>
-                      </wps:spPr>
-                      <wps:style>
-                        <a:lnRef idx="1">
-                          <a:schemeClr val="accent1"/>
-                        </a:lnRef>
-                        <a:fillRef idx="0">
-                          <a:schemeClr val="accent1"/>
-                        </a:fillRef>
-                        <a:effectRef idx="0">
-                          <a:schemeClr val="accent1"/>
-                        </a:effectRef>
-                        <a:fontRef idx="minor">
-                          <a:schemeClr val="tx1"/>
-                        </a:fontRef>
-                      </wps:style>
-                      <wps:bodyPr/>
-                    </wps:wsp>
-                  </a:graphicData>
-                </a:graphic>
-              </wp:anchor>
-            </w:drawing>
-          </mc:Choice>
-          <mc:Fallback>
-            <w:pict>
-              <v:line w14:anchorId="36044DA6" id="Straight Connector 13" o:spid="_x0000_s1026" style="position:absolute;z-index:251670528;visibility:visible;mso-wrap-style:square;mso-wrap-distance-left:9pt;mso-wrap-distance-top:0;mso-wrap-distance-right:9pt;mso-wrap-distance-bottom:0;mso-position-horizontal:absolute;mso-position-horizontal-relative:text;mso-position-vertical:absolute;mso-position-vertical-relative:text" from="102.05pt,142.3pt" to="102.05pt,163.85pt" o:gfxdata="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" strokecolor="#4472c4 [3204]" strokeweight=".5pt">
-                <v:stroke joinstyle="miter"/>
-              </v:line>
-            </w:pict>
-          </mc:Fallback>
-        </mc:AlternateContent>
-      </w:r>
-      <w:r>
-        <w:rPr>
-          <w:noProof/>
-        </w:rPr>
-        <mc:AlternateContent>
-          <mc:Choice Requires="wps">
-            <w:drawing>
-              <wp:anchor distT="0" distB="0" distL="114300" distR="114300" simplePos="0" relativeHeight="251669504" behindDoc="0" locked="0" layoutInCell="1" allowOverlap="1" wp14:anchorId="62C8683F" wp14:editId="3D542802">
-                <wp:simplePos x="0" y="0"/>
-                <wp:positionH relativeFrom="column">
-                  <wp:posOffset>1296000</wp:posOffset>
-                </wp:positionH>
-                <wp:positionV relativeFrom="paragraph">
-                  <wp:posOffset>1807060</wp:posOffset>
-                </wp:positionV>
-                <wp:extent cx="3074400" cy="0"/>
-                <wp:effectExtent l="0" t="0" r="12065" b="12700"/>
-                <wp:wrapNone/>
-                <wp:docPr id="12" name="Straight Connector 12"/>
-                <wp:cNvGraphicFramePr/>
-                <a:graphic xmlns:a="http://schemas.openxmlformats.org/drawingml/2006/main">
-                  <a:graphicData uri="http://schemas.microsoft.com/office/word/2010/wordprocessingShape">
-                    <wps:wsp>
-                      <wps:cNvCnPr/>
-                      <wps:spPr>
-                        <a:xfrm flipH="1">
-                          <a:off x="0" y="0"/>
-                          <a:ext cx="3074400" cy="0"/>
-                        </a:xfrm>
-                        <a:prstGeom prst="line">
-                          <a:avLst/>
-                        </a:prstGeom>
-                      </wps:spPr>
-                      <wps:style>
-                        <a:lnRef idx="1">
-                          <a:schemeClr val="dk1"/>
-                        </a:lnRef>
-                        <a:fillRef idx="0">
-                          <a:schemeClr val="dk1"/>
-                        </a:fillRef>
-                        <a:effectRef idx="0">
-                          <a:schemeClr val="dk1"/>
-                        </a:effectRef>
-                        <a:fontRef idx="minor">
-                          <a:schemeClr val="tx1"/>
-                        </a:fontRef>
-                      </wps:style>
-                      <wps:bodyPr/>
-                    </wps:wsp>
-                  </a:graphicData>
-                </a:graphic>
-              </wp:anchor>
-            </w:drawing>
-          </mc:Choice>
-          <mc:Fallback>
-            <w:pict>
-              <v:line w14:anchorId="63F31050" id="Straight Connector 12" o:spid="_x0000_s1026" style="position:absolute;flip:x;z-index:251669504;visibility:visible;mso-wrap-style:square;mso-wrap-distance-left:9pt;mso-wrap-distance-top:0;mso-wrap-distance-right:9pt;mso-wrap-distance-bottom:0;mso-position-horizontal:absolute;mso-position-horizontal-relative:text;mso-position-vertical:absolute;mso-position-vertical-relative:text" from="102.05pt,142.3pt" to="344.15pt,142.3pt" o:gfxdata="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" strokecolor="black [3200]" strokeweight=".5pt">
-                <v:stroke joinstyle="miter"/>
-              </v:line>
-            </w:pict>
-          </mc:Fallback>
-        </mc:AlternateContent>
-      </w:r>
-      <w:r>
-        <w:rPr>
-          <w:noProof/>
-        </w:rPr>
-        <mc:AlternateContent>
-          <mc:Choice Requires="wps">
-            <w:drawing>
-              <wp:anchor distT="0" distB="0" distL="114300" distR="114300" simplePos="0" relativeHeight="251668480" behindDoc="0" locked="0" layoutInCell="1" allowOverlap="1" wp14:anchorId="608F9683" wp14:editId="7F8E0BDC">
-                <wp:simplePos x="0" y="0"/>
-                <wp:positionH relativeFrom="column">
-                  <wp:posOffset>4370400</wp:posOffset>
-                </wp:positionH>
-                <wp:positionV relativeFrom="paragraph">
-                  <wp:posOffset>1504475</wp:posOffset>
-                </wp:positionV>
-                <wp:extent cx="0" cy="302725"/>
-                <wp:effectExtent l="0" t="0" r="12700" b="15240"/>
-                <wp:wrapNone/>
-                <wp:docPr id="11" name="Straight Connector 11"/>
-                <wp:cNvGraphicFramePr/>
-                <a:graphic xmlns:a="http://schemas.openxmlformats.org/drawingml/2006/main">
-                  <a:graphicData uri="http://schemas.microsoft.com/office/word/2010/wordprocessingShape">
-                    <wps:wsp>
-                      <wps:cNvCnPr/>
-                      <wps:spPr>
-                        <a:xfrm>
-                          <a:off x="0" y="0"/>
-                          <a:ext cx="0" cy="302725"/>
-                        </a:xfrm>
-                        <a:prstGeom prst="line">
-                          <a:avLst/>
-                        </a:prstGeom>
-                      </wps:spPr>
-                      <wps:style>
-                        <a:lnRef idx="1">
-                          <a:schemeClr val="accent1"/>
-                        </a:lnRef>
-                        <a:fillRef idx="0">
-                          <a:schemeClr val="accent1"/>
-                        </a:fillRef>
-                        <a:effectRef idx="0">
-                          <a:schemeClr val="accent1"/>
-                        </a:effectRef>
-                        <a:fontRef idx="minor">
-                          <a:schemeClr val="tx1"/>
-                        </a:fontRef>
-                      </wps:style>
-                      <wps:bodyPr/>
-                    </wps:wsp>
-                  </a:graphicData>
-                </a:graphic>
-              </wp:anchor>
-            </w:drawing>
-          </mc:Choice>
-          <mc:Fallback>
-            <w:pict>
-              <v:line w14:anchorId="71A72D2A" id="Straight Connector 11" o:spid="_x0000_s1026" style="position:absolute;z-index:251668480;visibility:visible;mso-wrap-style:square;mso-wrap-distance-left:9pt;mso-wrap-distance-top:0;mso-wrap-distance-right:9pt;mso-wrap-distance-bottom:0;mso-position-horizontal:absolute;mso-position-horizontal-relative:text;mso-position-vertical:absolute;mso-position-vertical-relative:text" from="344.15pt,118.45pt" to="344.15pt,142.3pt" o:gfxdata="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" strokecolor="#4472c4 [3204]" strokeweight=".5pt">
-                <v:stroke joinstyle="miter"/>
-              </v:line>
-            </w:pict>
-          </mc:Fallback>
-        </mc:AlternateContent>
-      </w:r>
-      <w:r>
-        <w:rPr>
-          <w:noProof/>
-        </w:rPr>
-        <mc:AlternateContent>
-          <mc:Choice Requires="wps">
-            <w:drawing>
-              <wp:anchor distT="0" distB="0" distL="114300" distR="114300" simplePos="0" relativeHeight="251666432" behindDoc="0" locked="0" layoutInCell="1" allowOverlap="1" wp14:anchorId="0769E2D3" wp14:editId="042F5B59">
-                <wp:simplePos x="0" y="0"/>
-                <wp:positionH relativeFrom="column">
-                  <wp:posOffset>720000</wp:posOffset>
-                </wp:positionH>
-                <wp:positionV relativeFrom="paragraph">
-                  <wp:posOffset>3823200</wp:posOffset>
-                </wp:positionV>
-                <wp:extent cx="1699200" cy="1454400"/>
-                <wp:effectExtent l="0" t="0" r="15875" b="19050"/>
-                <wp:wrapNone/>
-                <wp:docPr id="9" name="Rectangle 9"/>
-                <wp:cNvGraphicFramePr/>
-                <a:graphic xmlns:a="http://schemas.openxmlformats.org/drawingml/2006/main">
-                  <a:graphicData uri="http://schemas.microsoft.com/office/word/2010/wordprocessingShape">
-                    <wps:wsp>
-                      <wps:cNvSpPr/>
-                      <wps:spPr>
-                        <a:xfrm>
-                          <a:off x="0" y="0"/>
-                          <a:ext cx="1699200" cy="1454400"/>
-                        </a:xfrm>
-                        <a:prstGeom prst="rect">
-                          <a:avLst/>
-                        </a:prstGeom>
-                      </wps:spPr>
-                      <wps:style>
-                        <a:lnRef idx="2">
-                          <a:schemeClr val="accent6"/>
-                        </a:lnRef>
-                        <a:fillRef idx="1">
-                          <a:schemeClr val="lt1"/>
-                        </a:fillRef>
-                        <a:effectRef idx="0">
-                          <a:schemeClr val="accent6"/>
-                        </a:effectRef>
-                        <a:fontRef idx="minor">
-                          <a:schemeClr val="dk1"/>
-                        </a:fontRef>
-                      </wps:style>
-                      <wps:txbx>
-                        <w:txbxContent>
-                          <w:p>
-                            <w:pPr>
-                              <w:jc w:val="center"/>
-                              <w:rPr>
-                                <w:lang w:val="en-US"/>
-                              </w:rPr>
-                            </w:pPr>
-                            <w:r>
-                              <w:rPr>
-                                <w:lang w:val="en-US"/>
-                              </w:rPr>
-                              <w:t xml:space="preserve">Saving the predictions of the model in </w:t>
-                            </w:r>
-                            <w:r>
-                              <w:rPr>
-                                <w:lang w:val="en-US"/>
-                              </w:rPr>
-                              <w:t xml:space="preserve">mongo DB </w:t>
-                            </w:r>
-                            <w:r>
-                              <w:rPr>
-                                <w:lang w:val="en-US"/>
-                              </w:rPr>
-                              <w:t>OR MySQL as backend</w:t>
-                            </w:r>
-                          </w:p>
-                        </w:txbxContent>
-                      </wps:txbx>
-                      <wps:bodyPr rot="0" spcFirstLastPara="0" vertOverflow="overflow" horzOverflow="overflow" vert="horz" wrap="square" lIns="91440" tIns="45720" rIns="91440" bIns="45720" numCol="1" spcCol="0" rtlCol="0" fromWordArt="0" anchor="ctr" anchorCtr="0" forceAA="0" compatLnSpc="1">
-                        <a:prstTxWarp prst="textNoShape">
-                          <a:avLst/>
-                        </a:prstTxWarp>
-                        <a:noAutofit/>
-                      </wps:bodyPr>
-                    </wps:wsp>
-                  </a:graphicData>
-                </a:graphic>
-              </wp:anchor>
-            </w:drawing>
-          </mc:Choice>
-          <mc:Fallback>
-            <w:pict>
-              <v:rect id="Rectangle 9" o:spid="_x0000_s1029" style="position:absolute;margin-left:56.7pt;margin-top:301.05pt;width:133.8pt;height:114.5pt;z-index:251666432;visibility:visible;mso-wrap-style:square;mso-wrap-distance-left:9pt;mso-wrap-distance-top:0;mso-wrap-distance-right:9pt;mso-wrap-distance-bottom:0;mso-position-horizontal:absolute;mso-position-horizontal-relative:text;mso-position-vertical:absolute;mso-position-vertical-relative:text;v-text-anchor:middle" o:gfxdata="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" fillcolor="white [3201]" strokecolor="#70ad47 [3209]" strokeweight="1pt">
-                <v:textbox>
-                  <w:txbxContent>
-                    <w:p>
-                      <w:pPr>
-                        <w:jc w:val="center"/>
-                        <w:rPr>
-                          <w:lang w:val="en-US"/>
-                        </w:rPr>
-                      </w:pPr>
-                      <w:r>
-                        <w:rPr>
-                          <w:lang w:val="en-US"/>
-                        </w:rPr>
-                        <w:t xml:space="preserve">Saving the predictions of the model in </w:t>
-                      </w:r>
-                      <w:r>
-                        <w:rPr>
-                          <w:lang w:val="en-US"/>
-                        </w:rPr>
-                        <w:t xml:space="preserve">mongo DB </w:t>
-                      </w:r>
-                      <w:r>
-                        <w:rPr>
-                          <w:lang w:val="en-US"/>
-                        </w:rPr>
-                        <w:t>OR MySQL as backend</w:t>
-                      </w:r>
-                    </w:p>
-                  </w:txbxContent>
-                </v:textbox>
-              </v:rect>
-            </w:pict>
-          </mc:Fallback>
-        </mc:AlternateContent>
-      </w:r>
-      <w:r>
-        <w:rPr>
-          <w:noProof/>
-        </w:rPr>
-        <mc:AlternateContent>
-          <mc:Choice Requires="wps">
-            <w:drawing>
-              <wp:anchor distT="0" distB="0" distL="114300" distR="114300" simplePos="0" relativeHeight="251665408" behindDoc="0" locked="0" layoutInCell="1" allowOverlap="1" wp14:anchorId="27D01CA2" wp14:editId="75E72846">
-                <wp:simplePos x="0" y="0"/>
-                <wp:positionH relativeFrom="column">
-                  <wp:posOffset>3203685</wp:posOffset>
-                </wp:positionH>
-                <wp:positionV relativeFrom="paragraph">
-                  <wp:posOffset>2037235</wp:posOffset>
-                </wp:positionV>
-                <wp:extent cx="1440000" cy="1418400"/>
-                <wp:effectExtent l="0" t="0" r="8255" b="17145"/>
-                <wp:wrapNone/>
-                <wp:docPr id="8" name="Rectangle 8"/>
-                <wp:cNvGraphicFramePr/>
-                <a:graphic xmlns:a="http://schemas.openxmlformats.org/drawingml/2006/main">
-                  <a:graphicData uri="http://schemas.microsoft.com/office/word/2010/wordprocessingShape">
-                    <wps:wsp>
-                      <wps:cNvSpPr/>
-                      <wps:spPr>
-                        <a:xfrm>
-                          <a:off x="0" y="0"/>
-                          <a:ext cx="1440000" cy="1418400"/>
-                        </a:xfrm>
-                        <a:prstGeom prst="rect">
-                          <a:avLst/>
-                        </a:prstGeom>
-                      </wps:spPr>
-                      <wps:style>
-                        <a:lnRef idx="2">
-                          <a:schemeClr val="accent6"/>
-                        </a:lnRef>
-                        <a:fillRef idx="1">
-                          <a:schemeClr val="lt1"/>
-                        </a:fillRef>
-                        <a:effectRef idx="0">
-                          <a:schemeClr val="accent6"/>
-                        </a:effectRef>
-                        <a:fontRef idx="minor">
-                          <a:schemeClr val="dk1"/>
-                        </a:fontRef>
-                      </wps:style>
-                      <wps:txbx>
-                        <w:txbxContent>
-                          <w:p>
-                            <w:pPr>
-                              <w:jc w:val="center"/>
-                              <w:rPr>
-                                <w:lang w:val="en-US"/>
-                              </w:rPr>
-                            </w:pPr>
-                            <w:r>
-                              <w:rPr>
-                                <w:lang w:val="en-US"/>
-                              </w:rPr>
-                              <w:t xml:space="preserve">Testing dataset as a input to the trained model </w:t>
-                            </w:r>
-                          </w:p>
-                        </w:txbxContent>
-                      </wps:txbx>
-                      <wps:bodyPr rot="0" spcFirstLastPara="0" vertOverflow="overflow" horzOverflow="overflow" vert="horz" wrap="square" lIns="91440" tIns="45720" rIns="91440" bIns="45720" numCol="1" spcCol="0" rtlCol="0" fromWordArt="0" anchor="ctr" anchorCtr="0" forceAA="0" compatLnSpc="1">
-                        <a:prstTxWarp prst="textNoShape">
-                          <a:avLst/>
-                        </a:prstTxWarp>
-                        <a:noAutofit/>
-                      </wps:bodyPr>
-                    </wps:wsp>
-                  </a:graphicData>
-                </a:graphic>
-              </wp:anchor>
-            </w:drawing>
-          </mc:Choice>
-          <mc:Fallback>
-            <w:pict>
-              <v:rect id="Rectangle 8" o:spid="_x0000_s1030" style="position:absolute;margin-left:252.25pt;margin-top:160.4pt;width:113.4pt;height:111.7pt;z-index:251665408;visibility:visible;mso-wrap-style:square;mso-wrap-distance-left:9pt;mso-wrap-distance-top:0;mso-wrap-distance-right:9pt;mso-wrap-distance-bottom:0;mso-position-horizontal:absolute;mso-position-horizontal-relative:text;mso-position-vertical:absolute;mso-position-vertical-relative:text;v-text-anchor:middle" o:gfxdata="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" fillcolor="white [3201]" strokecolor="#70ad47 [3209]" strokeweight="1pt">
-                <v:textbox>
-                  <w:txbxContent>
-                    <w:p>
-                      <w:pPr>
-                        <w:jc w:val="center"/>
-                        <w:rPr>
-                          <w:lang w:val="en-US"/>
-                        </w:rPr>
-                      </w:pPr>
-                      <w:r>
-                        <w:rPr>
-                          <w:lang w:val="en-US"/>
-                        </w:rPr>
-                        <w:t xml:space="preserve">Testing dataset as a input to the trained model </w:t>
-                      </w:r>
-                    </w:p>
-                  </w:txbxContent>
-                </v:textbox>
-              </v:rect>
-            </w:pict>
-          </mc:Fallback>
-        </mc:AlternateContent>
-      </w:r>
-      <w:r>
-        <w:rPr>
-          <w:noProof/>
-        </w:rPr>
-        <mc:AlternateContent>
-          <mc:Choice Requires="wps">
-            <w:drawing>
-              <wp:anchor distT="0" distB="0" distL="114300" distR="114300" simplePos="0" relativeHeight="251664384" behindDoc="0" locked="0" layoutInCell="1" allowOverlap="1" wp14:anchorId="4000F2D3" wp14:editId="7F7069FB">
-                <wp:simplePos x="0" y="0"/>
-                <wp:positionH relativeFrom="column">
-                  <wp:posOffset>590400</wp:posOffset>
-                </wp:positionH>
-                <wp:positionV relativeFrom="paragraph">
-                  <wp:posOffset>2080800</wp:posOffset>
-                </wp:positionV>
-                <wp:extent cx="1425600" cy="1274400"/>
-                <wp:effectExtent l="0" t="0" r="9525" b="8890"/>
-                <wp:wrapNone/>
-                <wp:docPr id="7" name="Rectangle 7"/>
-                <wp:cNvGraphicFramePr/>
-                <a:graphic xmlns:a="http://schemas.openxmlformats.org/drawingml/2006/main">
-                  <a:graphicData uri="http://schemas.microsoft.com/office/word/2010/wordprocessingShape">
-                    <wps:wsp>
-                      <wps:cNvSpPr/>
-                      <wps:spPr>
-                        <a:xfrm>
-                          <a:off x="0" y="0"/>
-                          <a:ext cx="1425600" cy="1274400"/>
-                        </a:xfrm>
-                        <a:prstGeom prst="rect">
-                          <a:avLst/>
-                        </a:prstGeom>
-                      </wps:spPr>
-                      <wps:style>
-                        <a:lnRef idx="2">
-                          <a:schemeClr val="accent6"/>
-                        </a:lnRef>
-                        <a:fillRef idx="1">
-                          <a:schemeClr val="lt1"/>
-                        </a:fillRef>
-                        <a:effectRef idx="0">
-                          <a:schemeClr val="accent6"/>
-                        </a:effectRef>
-                        <a:fontRef idx="minor">
-                          <a:schemeClr val="dk1"/>
-                        </a:fontRef>
-                      </wps:style>
-                      <wps:txbx>
-                        <w:txbxContent>
-                          <w:p>
-                            <w:pPr>
-                              <w:jc w:val="center"/>
-                              <w:rPr>
-                                <w:lang w:val="en-US"/>
-                              </w:rPr>
-                            </w:pPr>
-                            <w:r>
-                              <w:rPr>
-                                <w:lang w:val="en-US"/>
-                              </w:rPr>
-                              <w:t xml:space="preserve">Training The model </w:t>
-                            </w:r>
-                          </w:p>
-                          <w:p>
-                            <w:pPr>
-                              <w:rPr>
-                                <w:lang w:val="en-US"/>
-                              </w:rPr>
-                            </w:pPr>
-                            <w:r>
-                              <w:rPr>
-                                <w:lang w:val="en-US"/>
-                              </w:rPr>
-                              <w:t xml:space="preserve">Naïve Bayes using the training dataset </w:t>
-                            </w:r>
-                          </w:p>
-                        </w:txbxContent>
-                      </wps:txbx>
-                      <wps:bodyPr rot="0" spcFirstLastPara="0" vertOverflow="overflow" horzOverflow="overflow" vert="horz" wrap="square" lIns="91440" tIns="45720" rIns="91440" bIns="45720" numCol="1" spcCol="0" rtlCol="0" fromWordArt="0" anchor="ctr" anchorCtr="0" forceAA="0" compatLnSpc="1">
-                        <a:prstTxWarp prst="textNoShape">
-                          <a:avLst/>
-                        </a:prstTxWarp>
-                        <a:noAutofit/>
-                      </wps:bodyPr>
-                    </wps:wsp>
-                  </a:graphicData>
-                </a:graphic>
-              </wp:anchor>
-            </w:drawing>
-          </mc:Choice>
-          <mc:Fallback>
-            <w:pict>
-              <v:rect id="Rectangle 7" o:spid="_x0000_s1031" style="position:absolute;margin-left:46.5pt;margin-top:163.85pt;width:112.25pt;height:100.35pt;z-index:251664384;visibility:visible;mso-wrap-style:square;mso-wrap-distance-left:9pt;mso-wrap-distance-top:0;mso-wrap-distance-right:9pt;mso-wrap-distance-bottom:0;mso-position-horizontal:absolute;mso-position-horizontal-relative:text;mso-position-vertical:absolute;mso-position-vertical-relative:text;v-text-anchor:middle" o:gfxdata="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" fillcolor="white [3201]" strokecolor="#70ad47 [3209]" strokeweight="1pt">
-                <v:textbox>
-                  <w:txbxContent>
-                    <w:p>
-                      <w:pPr>
-                        <w:jc w:val="center"/>
-                        <w:rPr>
-                          <w:lang w:val="en-US"/>
-                        </w:rPr>
-                      </w:pPr>
-                      <w:r>
-                        <w:rPr>
-                          <w:lang w:val="en-US"/>
-                        </w:rPr>
-                        <w:t xml:space="preserve">Training The model </w:t>
-                      </w:r>
-                    </w:p>
-                    <w:p>
-                      <w:pPr>
-                        <w:rPr>
-                          <w:lang w:val="en-US"/>
-                        </w:rPr>
-                      </w:pPr>
-                      <w:r>
-                        <w:rPr>
-                          <w:lang w:val="en-US"/>
-                        </w:rPr>
-                        <w:t xml:space="preserve">Naïve Bayes using the training dataset </w:t>
-                      </w:r>
-                    </w:p>
-                  </w:txbxContent>
-                </v:textbox>
-              </v:rect>
-            </w:pict>
-          </mc:Fallback>
-        </mc:AlternateContent>
-      </w:r>
-      <w:r>
-        <w:rPr>
-          <w:noProof/>
-        </w:rPr>
-        <mc:AlternateContent>
-          <mc:Choice Requires="wps">
-            <w:drawing>
-              <wp:anchor distT="0" distB="0" distL="114300" distR="114300" simplePos="0" relativeHeight="251663360" behindDoc="0" locked="0" layoutInCell="1" allowOverlap="1" wp14:anchorId="169EC084" wp14:editId="634C4505">
-                <wp:simplePos x="0" y="0"/>
-                <wp:positionH relativeFrom="column">
-                  <wp:posOffset>3369145</wp:posOffset>
-                </wp:positionH>
-                <wp:positionV relativeFrom="paragraph">
-                  <wp:posOffset>943200</wp:posOffset>
-                </wp:positionV>
-                <wp:extent cx="698855" cy="0"/>
-                <wp:effectExtent l="0" t="0" r="12700" b="12700"/>
-                <wp:wrapNone/>
-                <wp:docPr id="6" name="Straight Connector 6"/>
-                <wp:cNvGraphicFramePr/>
-                <a:graphic xmlns:a="http://schemas.openxmlformats.org/drawingml/2006/main">
-                  <a:graphicData uri="http://schemas.microsoft.com/office/word/2010/wordprocessingShape">
-                    <wps:wsp>
-                      <wps:cNvCnPr/>
-                      <wps:spPr>
-                        <a:xfrm>
-                          <a:off x="0" y="0"/>
-                          <a:ext cx="698855" cy="0"/>
-                        </a:xfrm>
-                        <a:prstGeom prst="line">
-                          <a:avLst/>
-                        </a:prstGeom>
-                      </wps:spPr>
-                      <wps:style>
-                        <a:lnRef idx="1">
-                          <a:schemeClr val="dk1"/>
-                        </a:lnRef>
-                        <a:fillRef idx="0">
-                          <a:schemeClr val="dk1"/>
-                        </a:fillRef>
-                        <a:effectRef idx="0">
-                          <a:schemeClr val="dk1"/>
-                        </a:effectRef>
-                        <a:fontRef idx="minor">
-                          <a:schemeClr val="tx1"/>
-                        </a:fontRef>
-                      </wps:style>
-                      <wps:bodyPr/>
-                    </wps:wsp>
-                  </a:graphicData>
-                </a:graphic>
-              </wp:anchor>
-            </w:drawing>
-          </mc:Choice>
-          <mc:Fallback>
-            <w:pict>
-              <v:line w14:anchorId="476FA2FA" id="Straight Connector 6" o:spid="_x0000_s1026" style="position:absolute;z-index:251663360;visibility:visible;mso-wrap-style:square;mso-wrap-distance-left:9pt;mso-wrap-distance-top:0;mso-wrap-distance-right:9pt;mso-wrap-distance-bottom:0;mso-position-horizontal:absolute;mso-position-horizontal-relative:text;mso-position-vertical:absolute;mso-position-vertical-relative:text" from="265.3pt,74.25pt" to="320.35pt,74.25pt" o:gfxdata="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" strokecolor="black [3200]" strokeweight=".5pt">
-                <v:stroke joinstyle="miter"/>
-              </v:line>
-            </w:pict>
-          </mc:Fallback>
-        </mc:AlternateContent>
-      </w:r>
-      <w:r>
-        <w:rPr>
-          <w:noProof/>
-        </w:rPr>
-        <mc:AlternateContent>
-          <mc:Choice Requires="wps">
-            <w:drawing>
-              <wp:anchor distT="0" distB="0" distL="114300" distR="114300" simplePos="0" relativeHeight="251662336" behindDoc="0" locked="0" layoutInCell="1" allowOverlap="1" wp14:anchorId="0000AC15" wp14:editId="34D65E3F">
-                <wp:simplePos x="0" y="0"/>
-                <wp:positionH relativeFrom="column">
-                  <wp:posOffset>1223555</wp:posOffset>
-                </wp:positionH>
-                <wp:positionV relativeFrom="paragraph">
-                  <wp:posOffset>943200</wp:posOffset>
-                </wp:positionV>
-                <wp:extent cx="706045" cy="0"/>
-                <wp:effectExtent l="0" t="0" r="18415" b="12700"/>
-                <wp:wrapNone/>
-                <wp:docPr id="5" name="Straight Connector 5"/>
-                <wp:cNvGraphicFramePr/>
-                <a:graphic xmlns:a="http://schemas.openxmlformats.org/drawingml/2006/main">
-                  <a:graphicData uri="http://schemas.microsoft.com/office/word/2010/wordprocessingShape">
-                    <wps:wsp>
-                      <wps:cNvCnPr/>
-                      <wps:spPr>
-                        <a:xfrm>
-                          <a:off x="0" y="0"/>
-                          <a:ext cx="706045" cy="0"/>
-                        </a:xfrm>
-                        <a:prstGeom prst="line">
-                          <a:avLst/>
-                        </a:prstGeom>
-                      </wps:spPr>
-                      <wps:style>
-                        <a:lnRef idx="1">
-                          <a:schemeClr val="dk1"/>
-                        </a:lnRef>
-                        <a:fillRef idx="0">
-                          <a:schemeClr val="dk1"/>
-                        </a:fillRef>
-                        <a:effectRef idx="0">
-                          <a:schemeClr val="dk1"/>
-                        </a:effectRef>
-                        <a:fontRef idx="minor">
-                          <a:schemeClr val="tx1"/>
-                        </a:fontRef>
-                      </wps:style>
-                      <wps:bodyPr/>
-                    </wps:wsp>
-                  </a:graphicData>
-                </a:graphic>
-              </wp:anchor>
-            </w:drawing>
-          </mc:Choice>
-          <mc:Fallback>
-            <w:pict>
-              <v:line w14:anchorId="3C3606CE" id="Straight Connector 5" o:spid="_x0000_s1026" style="position:absolute;z-index:251662336;visibility:visible;mso-wrap-style:square;mso-wrap-distance-left:9pt;mso-wrap-distance-top:0;mso-wrap-distance-right:9pt;mso-wrap-distance-bottom:0;mso-position-horizontal:absolute;mso-position-horizontal-relative:text;mso-position-vertical:absolute;mso-position-vertical-relative:text" from="96.35pt,74.25pt" to="151.95pt,74.25pt" o:gfxdata="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" strokecolor="black [3200]" strokeweight=".5pt">
-                <v:stroke joinstyle="miter"/>
-              </v:line>
-            </w:pict>
-          </mc:Fallback>
-        </mc:AlternateContent>
-      </w:r>
-      <w:r>
-        <w:rPr>
-          <w:noProof/>
-        </w:rPr>
-        <mc:AlternateContent>
-          <mc:Choice Requires="wps">
-            <w:drawing>
-              <wp:anchor distT="0" distB="0" distL="114300" distR="114300" simplePos="0" relativeHeight="251661312" behindDoc="0" locked="0" layoutInCell="1" allowOverlap="1" wp14:anchorId="1EEA6EB5" wp14:editId="22A5D286">
+              <wp:anchor distT="0" distB="0" distL="114300" distR="114300" simplePos="0" relativeHeight="251661312" behindDoc="0" locked="0" layoutInCell="1" allowOverlap="1" wp14:anchorId="1EEA6EB5" wp14:editId="4E980E6E">
                 <wp:simplePos x="0" y="0"/>
                 <wp:positionH relativeFrom="column">
                   <wp:posOffset>4067300</wp:posOffset>
@@ -1492,13 +439,13 @@
                       </wps:spPr>
                       <wps:style>
                         <a:lnRef idx="2">
-                          <a:schemeClr val="accent6"/>
+                          <a:schemeClr val="accent5"/>
                         </a:lnRef>
                         <a:fillRef idx="1">
                           <a:schemeClr val="lt1"/>
                         </a:fillRef>
                         <a:effectRef idx="0">
-                          <a:schemeClr val="accent6"/>
+                          <a:schemeClr val="accent5"/>
                         </a:effectRef>
                         <a:fontRef idx="minor">
                           <a:schemeClr val="dk1"/>
@@ -1510,11 +457,13 @@
                             <w:pPr>
                               <w:jc w:val="center"/>
                               <w:rPr>
+                                <w:b/>
                                 <w:lang w:val="en-US"/>
                               </w:rPr>
                             </w:pPr>
                             <w:r>
                               <w:rPr>
+                                <w:b/>
                                 <w:lang w:val="en-US"/>
                               </w:rPr>
                               <w:t xml:space="preserve">Creating Training Dataset </w:t>
@@ -1564,18 +513,20 @@
           </mc:Choice>
           <mc:Fallback>
             <w:pict>
-              <v:rect id="Rectangle 4" o:spid="_x0000_s1032" style="position:absolute;margin-left:320.25pt;margin-top:27.2pt;width:109.4pt;height:91.25pt;z-index:251661312;visibility:visible;mso-wrap-style:square;mso-wrap-distance-left:9pt;mso-wrap-distance-top:0;mso-wrap-distance-right:9pt;mso-wrap-distance-bottom:0;mso-position-horizontal:absolute;mso-position-horizontal-relative:text;mso-position-vertical:absolute;mso-position-vertical-relative:text;v-text-anchor:middle" o:gfxdata="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" fillcolor="white [3201]" strokecolor="#70ad47 [3209]" strokeweight="1pt">
+              <v:rect w14:anchorId="1EEA6EB5" id="Rectangle 4" o:spid="_x0000_s1029" style="position:absolute;margin-left:320.25pt;margin-top:27.2pt;width:109.4pt;height:91.25pt;z-index:251661312;visibility:visible;mso-wrap-style:square;mso-wrap-distance-left:9pt;mso-wrap-distance-top:0;mso-wrap-distance-right:9pt;mso-wrap-distance-bottom:0;mso-position-horizontal:absolute;mso-position-horizontal-relative:text;mso-position-vertical:absolute;mso-position-vertical-relative:text;v-text-anchor:middle" o:gfxdata="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" fillcolor="white [3201]" strokecolor="#5b9bd5 [3208]" strokeweight="1pt">
                 <v:textbox>
                   <w:txbxContent>
                     <w:p>
                       <w:pPr>
                         <w:jc w:val="center"/>
                         <w:rPr>
+                          <w:b/>
                           <w:lang w:val="en-US"/>
                         </w:rPr>
                       </w:pPr>
                       <w:r>
                         <w:rPr>
+                          <w:b/>
                           <w:lang w:val="en-US"/>
                         </w:rPr>
                         <w:t xml:space="preserve">Creating Training Dataset </w:t>
@@ -1623,7 +574,7 @@
         <mc:AlternateContent>
           <mc:Choice Requires="wps">
             <w:drawing>
-              <wp:anchor distT="0" distB="0" distL="114300" distR="114300" simplePos="0" relativeHeight="251660288" behindDoc="0" locked="0" layoutInCell="1" allowOverlap="1" wp14:anchorId="4E8A1E12" wp14:editId="23B065A4">
+              <wp:anchor distT="0" distB="0" distL="114300" distR="114300" simplePos="0" relativeHeight="251660288" behindDoc="0" locked="0" layoutInCell="1" allowOverlap="1" wp14:anchorId="4E8A1E12" wp14:editId="25913481">
                 <wp:simplePos x="0" y="0"/>
                 <wp:positionH relativeFrom="column">
                   <wp:posOffset>1927925</wp:posOffset>
@@ -1651,13 +602,13 @@
                       </wps:spPr>
                       <wps:style>
                         <a:lnRef idx="2">
-                          <a:schemeClr val="accent6"/>
+                          <a:schemeClr val="accent1"/>
                         </a:lnRef>
                         <a:fillRef idx="1">
                           <a:schemeClr val="lt1"/>
                         </a:fillRef>
                         <a:effectRef idx="0">
-                          <a:schemeClr val="accent6"/>
+                          <a:schemeClr val="accent1"/>
                         </a:effectRef>
                         <a:fontRef idx="minor">
                           <a:schemeClr val="dk1"/>
@@ -1668,6 +619,7 @@
                           <w:p>
                             <w:pPr>
                               <w:rPr>
+                                <w:b/>
                                 <w:lang w:val="en-US"/>
                               </w:rPr>
                             </w:pPr>
@@ -1682,6 +634,12 @@
                                 <w:lang w:val="en-US"/>
                               </w:rPr>
                               <w:tab/>
+                            </w:r>
+                            <w:r>
+                              <w:rPr>
+                                <w:b/>
+                                <w:lang w:val="en-US"/>
+                              </w:rPr>
                               <w:t>DATASET</w:t>
                             </w:r>
                           </w:p>
@@ -1791,12 +749,13 @@
           </mc:Choice>
           <mc:Fallback>
             <w:pict>
-              <v:rect id="Rectangle 3" o:spid="_x0000_s1033" style="position:absolute;margin-left:151.8pt;margin-top:27.1pt;width:113.4pt;height:95.25pt;z-index:251660288;visibility:visible;mso-wrap-style:square;mso-wrap-distance-left:9pt;mso-wrap-distance-top:0;mso-wrap-distance-right:9pt;mso-wrap-distance-bottom:0;mso-position-horizontal:absolute;mso-position-horizontal-relative:text;mso-position-vertical:absolute;mso-position-vertical-relative:text;v-text-anchor:middle" o:gfxdata="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" fillcolor="white [3201]" strokecolor="#70ad47 [3209]" strokeweight="1pt">
+              <v:rect w14:anchorId="4E8A1E12" id="Rectangle 3" o:spid="_x0000_s1030" style="position:absolute;margin-left:151.8pt;margin-top:27.1pt;width:113.4pt;height:95.25pt;z-index:251660288;visibility:visible;mso-wrap-style:square;mso-wrap-distance-left:9pt;mso-wrap-distance-top:0;mso-wrap-distance-right:9pt;mso-wrap-distance-bottom:0;mso-position-horizontal:absolute;mso-position-horizontal-relative:text;mso-position-vertical:absolute;mso-position-vertical-relative:text;v-text-anchor:middle" o:gfxdata="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" fillcolor="white [3201]" strokecolor="#4472c4 [3204]" strokeweight="1pt">
                 <v:textbox>
                   <w:txbxContent>
                     <w:p>
                       <w:pPr>
                         <w:rPr>
+                          <w:b/>
                           <w:lang w:val="en-US"/>
                         </w:rPr>
                       </w:pPr>
@@ -1811,6 +770,12 @@
                           <w:lang w:val="en-US"/>
                         </w:rPr>
                         <w:tab/>
+                      </w:r>
+                      <w:r>
+                        <w:rPr>
+                          <w:b/>
+                          <w:lang w:val="en-US"/>
+                        </w:rPr>
                         <w:t>DATASET</w:t>
                       </w:r>
                     </w:p>
@@ -1915,10 +880,146 @@
     <w:p/>
     <w:p/>
     <w:p/>
-    <w:p/>
-    <w:p/>
-    <w:p/>
-    <w:p/>
+    <w:p>
+      <w:r>
+        <w:rPr>
+          <w:noProof/>
+        </w:rPr>
+        <mc:AlternateContent>
+          <mc:Choice Requires="wps">
+            <w:drawing>
+              <wp:anchor distT="0" distB="0" distL="114300" distR="114300" simplePos="0" relativeHeight="251695104" behindDoc="0" locked="0" layoutInCell="1" allowOverlap="1" wp14:anchorId="10CB6F8E" wp14:editId="05C26138">
+                <wp:simplePos x="0" y="0"/>
+                <wp:positionH relativeFrom="column">
+                  <wp:posOffset>888184</wp:posOffset>
+                </wp:positionH>
+                <wp:positionV relativeFrom="paragraph">
+                  <wp:posOffset>162923</wp:posOffset>
+                </wp:positionV>
+                <wp:extent cx="1042216" cy="0"/>
+                <wp:effectExtent l="0" t="63500" r="0" b="76200"/>
+                <wp:wrapNone/>
+                <wp:docPr id="31" name="Straight Arrow Connector 31"/>
+                <wp:cNvGraphicFramePr/>
+                <a:graphic xmlns:a="http://schemas.openxmlformats.org/drawingml/2006/main">
+                  <a:graphicData uri="http://schemas.microsoft.com/office/word/2010/wordprocessingShape">
+                    <wps:wsp>
+                      <wps:cNvCnPr/>
+                      <wps:spPr>
+                        <a:xfrm>
+                          <a:off x="0" y="0"/>
+                          <a:ext cx="1042216" cy="0"/>
+                        </a:xfrm>
+                        <a:prstGeom prst="straightConnector1">
+                          <a:avLst/>
+                        </a:prstGeom>
+                        <a:ln>
+                          <a:tailEnd type="triangle"/>
+                        </a:ln>
+                      </wps:spPr>
+                      <wps:style>
+                        <a:lnRef idx="1">
+                          <a:schemeClr val="dk1"/>
+                        </a:lnRef>
+                        <a:fillRef idx="0">
+                          <a:schemeClr val="dk1"/>
+                        </a:fillRef>
+                        <a:effectRef idx="0">
+                          <a:schemeClr val="dk1"/>
+                        </a:effectRef>
+                        <a:fontRef idx="minor">
+                          <a:schemeClr val="tx1"/>
+                        </a:fontRef>
+                      </wps:style>
+                      <wps:bodyPr/>
+                    </wps:wsp>
+                  </a:graphicData>
+                </a:graphic>
+              </wp:anchor>
+            </w:drawing>
+          </mc:Choice>
+          <mc:Fallback>
+            <w:pict>
+              <v:shapetype w14:anchorId="30C8D640" id="_x0000_t32" coordsize="21600,21600" o:spt="32" o:oned="t" path="m,l21600,21600e" filled="f">
+                <v:path arrowok="t" fillok="f" o:connecttype="none"/>
+                <o:lock v:ext="edit" shapetype="t"/>
+              </v:shapetype>
+              <v:shape id="Straight Arrow Connector 31" o:spid="_x0000_s1026" type="#_x0000_t32" style="position:absolute;margin-left:69.95pt;margin-top:12.85pt;width:82.05pt;height:0;z-index:251695104;visibility:visible;mso-wrap-style:square;mso-wrap-distance-left:9pt;mso-wrap-distance-top:0;mso-wrap-distance-right:9pt;mso-wrap-distance-bottom:0;mso-position-horizontal:absolute;mso-position-horizontal-relative:text;mso-position-vertical:absolute;mso-position-vertical-relative:text" o:gfxdata="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" strokecolor="black [3200]" strokeweight=".5pt">
+                <v:stroke endarrow="block" joinstyle="miter"/>
+              </v:shape>
+            </w:pict>
+          </mc:Fallback>
+        </mc:AlternateContent>
+      </w:r>
+    </w:p>
+    <w:p>
+      <w:r>
+        <w:rPr>
+          <w:noProof/>
+        </w:rPr>
+        <mc:AlternateContent>
+          <mc:Choice Requires="wps">
+            <w:drawing>
+              <wp:anchor distT="0" distB="0" distL="114300" distR="114300" simplePos="0" relativeHeight="251696128" behindDoc="0" locked="0" layoutInCell="1" allowOverlap="1" wp14:anchorId="62D4A44D" wp14:editId="6CA48539">
+                <wp:simplePos x="0" y="0"/>
+                <wp:positionH relativeFrom="column">
+                  <wp:posOffset>3369945</wp:posOffset>
+                </wp:positionH>
+                <wp:positionV relativeFrom="paragraph">
+                  <wp:posOffset>49439</wp:posOffset>
+                </wp:positionV>
+                <wp:extent cx="701312" cy="0"/>
+                <wp:effectExtent l="0" t="63500" r="0" b="76200"/>
+                <wp:wrapNone/>
+                <wp:docPr id="32" name="Straight Arrow Connector 32"/>
+                <wp:cNvGraphicFramePr/>
+                <a:graphic xmlns:a="http://schemas.openxmlformats.org/drawingml/2006/main">
+                  <a:graphicData uri="http://schemas.microsoft.com/office/word/2010/wordprocessingShape">
+                    <wps:wsp>
+                      <wps:cNvCnPr/>
+                      <wps:spPr>
+                        <a:xfrm>
+                          <a:off x="0" y="0"/>
+                          <a:ext cx="701312" cy="0"/>
+                        </a:xfrm>
+                        <a:prstGeom prst="straightConnector1">
+                          <a:avLst/>
+                        </a:prstGeom>
+                        <a:ln>
+                          <a:tailEnd type="triangle"/>
+                        </a:ln>
+                      </wps:spPr>
+                      <wps:style>
+                        <a:lnRef idx="1">
+                          <a:schemeClr val="dk1"/>
+                        </a:lnRef>
+                        <a:fillRef idx="0">
+                          <a:schemeClr val="dk1"/>
+                        </a:fillRef>
+                        <a:effectRef idx="0">
+                          <a:schemeClr val="dk1"/>
+                        </a:effectRef>
+                        <a:fontRef idx="minor">
+                          <a:schemeClr val="tx1"/>
+                        </a:fontRef>
+                      </wps:style>
+                      <wps:bodyPr/>
+                    </wps:wsp>
+                  </a:graphicData>
+                </a:graphic>
+              </wp:anchor>
+            </w:drawing>
+          </mc:Choice>
+          <mc:Fallback>
+            <w:pict>
+              <v:shape w14:anchorId="27A28883" id="Straight Arrow Connector 32" o:spid="_x0000_s1026" type="#_x0000_t32" style="position:absolute;margin-left:265.35pt;margin-top:3.9pt;width:55.2pt;height:0;z-index:251696128;visibility:visible;mso-wrap-style:square;mso-wrap-distance-left:9pt;mso-wrap-distance-top:0;mso-wrap-distance-right:9pt;mso-wrap-distance-bottom:0;mso-position-horizontal:absolute;mso-position-horizontal-relative:text;mso-position-vertical:absolute;mso-position-vertical-relative:text" o:gfxdata="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" strokecolor="black [3200]" strokeweight=".5pt">
+                <v:stroke endarrow="block" joinstyle="miter"/>
+              </v:shape>
+            </w:pict>
+          </mc:Fallback>
+        </mc:AlternateContent>
+      </w:r>
+    </w:p>
     <w:p/>
     <w:p/>
     <w:p>
@@ -1929,18 +1030,1722 @@
         <mc:AlternateContent>
           <mc:Choice Requires="wps">
             <w:drawing>
-              <wp:anchor distT="0" distB="0" distL="114300" distR="114300" simplePos="0" relativeHeight="251686912" behindDoc="0" locked="0" layoutInCell="1" allowOverlap="1" wp14:anchorId="41381AE5" wp14:editId="206CA6A0">
+              <wp:anchor distT="0" distB="0" distL="114300" distR="114300" simplePos="0" relativeHeight="251697152" behindDoc="0" locked="0" layoutInCell="1" allowOverlap="1" wp14:anchorId="73013673" wp14:editId="7EBF065A">
                 <wp:simplePos x="0" y="0"/>
                 <wp:positionH relativeFrom="column">
-                  <wp:posOffset>-631371</wp:posOffset>
+                  <wp:posOffset>4654459</wp:posOffset>
                 </wp:positionH>
                 <wp:positionV relativeFrom="paragraph">
-                  <wp:posOffset>218621</wp:posOffset>
+                  <wp:posOffset>61686</wp:posOffset>
+                </wp:positionV>
+                <wp:extent cx="0" cy="155303"/>
+                <wp:effectExtent l="0" t="0" r="12700" b="10160"/>
+                <wp:wrapNone/>
+                <wp:docPr id="33" name="Straight Connector 33"/>
+                <wp:cNvGraphicFramePr/>
+                <a:graphic xmlns:a="http://schemas.openxmlformats.org/drawingml/2006/main">
+                  <a:graphicData uri="http://schemas.microsoft.com/office/word/2010/wordprocessingShape">
+                    <wps:wsp>
+                      <wps:cNvCnPr/>
+                      <wps:spPr>
+                        <a:xfrm>
+                          <a:off x="0" y="0"/>
+                          <a:ext cx="0" cy="155303"/>
+                        </a:xfrm>
+                        <a:prstGeom prst="line">
+                          <a:avLst/>
+                        </a:prstGeom>
+                      </wps:spPr>
+                      <wps:style>
+                        <a:lnRef idx="1">
+                          <a:schemeClr val="dk1"/>
+                        </a:lnRef>
+                        <a:fillRef idx="0">
+                          <a:schemeClr val="dk1"/>
+                        </a:fillRef>
+                        <a:effectRef idx="0">
+                          <a:schemeClr val="dk1"/>
+                        </a:effectRef>
+                        <a:fontRef idx="minor">
+                          <a:schemeClr val="tx1"/>
+                        </a:fontRef>
+                      </wps:style>
+                      <wps:bodyPr/>
+                    </wps:wsp>
+                  </a:graphicData>
+                </a:graphic>
+              </wp:anchor>
+            </w:drawing>
+          </mc:Choice>
+          <mc:Fallback>
+            <w:pict>
+              <v:line w14:anchorId="039B4089" id="Straight Connector 33" o:spid="_x0000_s1026" style="position:absolute;z-index:251697152;visibility:visible;mso-wrap-style:square;mso-wrap-distance-left:9pt;mso-wrap-distance-top:0;mso-wrap-distance-right:9pt;mso-wrap-distance-bottom:0;mso-position-horizontal:absolute;mso-position-horizontal-relative:text;mso-position-vertical:absolute;mso-position-vertical-relative:text" from="366.5pt,4.85pt" to="366.5pt,17.1pt" o:gfxdata="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" strokecolor="black [3200]" strokeweight=".5pt">
+                <v:stroke joinstyle="miter"/>
+              </v:line>
+            </w:pict>
+          </mc:Fallback>
+        </mc:AlternateContent>
+      </w:r>
+    </w:p>
+    <w:p>
+      <w:r>
+        <w:rPr>
+          <w:noProof/>
+        </w:rPr>
+        <mc:AlternateContent>
+          <mc:Choice Requires="wps">
+            <w:drawing>
+              <wp:anchor distT="0" distB="0" distL="114300" distR="114300" simplePos="0" relativeHeight="251699200" behindDoc="0" locked="0" layoutInCell="1" allowOverlap="1" wp14:anchorId="08FA2DF0" wp14:editId="28AD91F6">
+                <wp:simplePos x="0" y="0"/>
+                <wp:positionH relativeFrom="column">
+                  <wp:posOffset>544286</wp:posOffset>
+                </wp:positionH>
+                <wp:positionV relativeFrom="paragraph">
+                  <wp:posOffset>33474</wp:posOffset>
+                </wp:positionV>
+                <wp:extent cx="0" cy="607060"/>
+                <wp:effectExtent l="63500" t="0" r="38100" b="40640"/>
+                <wp:wrapNone/>
+                <wp:docPr id="35" name="Straight Arrow Connector 35"/>
+                <wp:cNvGraphicFramePr/>
+                <a:graphic xmlns:a="http://schemas.openxmlformats.org/drawingml/2006/main">
+                  <a:graphicData uri="http://schemas.microsoft.com/office/word/2010/wordprocessingShape">
+                    <wps:wsp>
+                      <wps:cNvCnPr/>
+                      <wps:spPr>
+                        <a:xfrm>
+                          <a:off x="0" y="0"/>
+                          <a:ext cx="0" cy="607060"/>
+                        </a:xfrm>
+                        <a:prstGeom prst="straightConnector1">
+                          <a:avLst/>
+                        </a:prstGeom>
+                        <a:ln>
+                          <a:tailEnd type="triangle"/>
+                        </a:ln>
+                      </wps:spPr>
+                      <wps:style>
+                        <a:lnRef idx="1">
+                          <a:schemeClr val="dk1"/>
+                        </a:lnRef>
+                        <a:fillRef idx="0">
+                          <a:schemeClr val="dk1"/>
+                        </a:fillRef>
+                        <a:effectRef idx="0">
+                          <a:schemeClr val="dk1"/>
+                        </a:effectRef>
+                        <a:fontRef idx="minor">
+                          <a:schemeClr val="tx1"/>
+                        </a:fontRef>
+                      </wps:style>
+                      <wps:bodyPr/>
+                    </wps:wsp>
+                  </a:graphicData>
+                </a:graphic>
+              </wp:anchor>
+            </w:drawing>
+          </mc:Choice>
+          <mc:Fallback>
+            <w:pict>
+              <v:shape w14:anchorId="0E3C0187" id="Straight Arrow Connector 35" o:spid="_x0000_s1026" type="#_x0000_t32" style="position:absolute;margin-left:42.85pt;margin-top:2.65pt;width:0;height:47.8pt;z-index:251699200;visibility:visible;mso-wrap-style:square;mso-wrap-distance-left:9pt;mso-wrap-distance-top:0;mso-wrap-distance-right:9pt;mso-wrap-distance-bottom:0;mso-position-horizontal:absolute;mso-position-horizontal-relative:text;mso-position-vertical:absolute;mso-position-vertical-relative:text" o:gfxdata="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" strokecolor="black [3200]" strokeweight=".5pt">
+                <v:stroke endarrow="block" joinstyle="miter"/>
+              </v:shape>
+            </w:pict>
+          </mc:Fallback>
+        </mc:AlternateContent>
+      </w:r>
+      <w:r>
+        <w:rPr>
+          <w:noProof/>
+        </w:rPr>
+        <mc:AlternateContent>
+          <mc:Choice Requires="wps">
+            <w:drawing>
+              <wp:anchor distT="0" distB="0" distL="114300" distR="114300" simplePos="0" relativeHeight="251698176" behindDoc="0" locked="0" layoutInCell="1" allowOverlap="1" wp14:anchorId="4DA42D98" wp14:editId="376CFBB2">
+                <wp:simplePos x="0" y="0"/>
+                <wp:positionH relativeFrom="column">
+                  <wp:posOffset>544286</wp:posOffset>
+                </wp:positionH>
+                <wp:positionV relativeFrom="paragraph">
+                  <wp:posOffset>33474</wp:posOffset>
+                </wp:positionV>
+                <wp:extent cx="4110173" cy="0"/>
+                <wp:effectExtent l="0" t="0" r="17780" b="12700"/>
+                <wp:wrapNone/>
+                <wp:docPr id="34" name="Straight Connector 34"/>
+                <wp:cNvGraphicFramePr/>
+                <a:graphic xmlns:a="http://schemas.openxmlformats.org/drawingml/2006/main">
+                  <a:graphicData uri="http://schemas.microsoft.com/office/word/2010/wordprocessingShape">
+                    <wps:wsp>
+                      <wps:cNvCnPr/>
+                      <wps:spPr>
+                        <a:xfrm flipH="1">
+                          <a:off x="0" y="0"/>
+                          <a:ext cx="4110173" cy="0"/>
+                        </a:xfrm>
+                        <a:prstGeom prst="line">
+                          <a:avLst/>
+                        </a:prstGeom>
+                      </wps:spPr>
+                      <wps:style>
+                        <a:lnRef idx="1">
+                          <a:schemeClr val="dk1"/>
+                        </a:lnRef>
+                        <a:fillRef idx="0">
+                          <a:schemeClr val="dk1"/>
+                        </a:fillRef>
+                        <a:effectRef idx="0">
+                          <a:schemeClr val="dk1"/>
+                        </a:effectRef>
+                        <a:fontRef idx="minor">
+                          <a:schemeClr val="tx1"/>
+                        </a:fontRef>
+                      </wps:style>
+                      <wps:bodyPr/>
+                    </wps:wsp>
+                  </a:graphicData>
+                </a:graphic>
+              </wp:anchor>
+            </w:drawing>
+          </mc:Choice>
+          <mc:Fallback>
+            <w:pict>
+              <v:line w14:anchorId="3359C941" id="Straight Connector 34" o:spid="_x0000_s1026" style="position:absolute;flip:x;z-index:251698176;visibility:visible;mso-wrap-style:square;mso-wrap-distance-left:9pt;mso-wrap-distance-top:0;mso-wrap-distance-right:9pt;mso-wrap-distance-bottom:0;mso-position-horizontal:absolute;mso-position-horizontal-relative:text;mso-position-vertical:absolute;mso-position-vertical-relative:text" from="42.85pt,2.65pt" to="366.5pt,2.65pt" o:gfxdata="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" strokecolor="black [3200]" strokeweight=".5pt">
+                <v:stroke joinstyle="miter"/>
+              </v:line>
+            </w:pict>
+          </mc:Fallback>
+        </mc:AlternateContent>
+      </w:r>
+    </w:p>
+    <w:p/>
+    <w:p>
+      <w:bookmarkStart w:id="0" w:name="_GoBack"/>
+      <w:bookmarkEnd w:id="0"/>
+      <w:r>
+        <w:rPr>
+          <w:noProof/>
+        </w:rPr>
+        <mc:AlternateContent>
+          <mc:Choice Requires="wps">
+            <w:drawing>
+              <wp:anchor distT="0" distB="0" distL="114300" distR="114300" simplePos="0" relativeHeight="251693056" behindDoc="0" locked="0" layoutInCell="1" allowOverlap="1" wp14:anchorId="3BEC77E9" wp14:editId="7FFF2FA2">
+                <wp:simplePos x="0" y="0"/>
+                <wp:positionH relativeFrom="column">
+                  <wp:posOffset>3505200</wp:posOffset>
+                </wp:positionH>
+                <wp:positionV relativeFrom="paragraph">
+                  <wp:posOffset>137795</wp:posOffset>
+                </wp:positionV>
+                <wp:extent cx="1429657" cy="1944914"/>
+                <wp:effectExtent l="0" t="0" r="18415" b="11430"/>
+                <wp:wrapNone/>
+                <wp:docPr id="29" name="Rectangle 29"/>
+                <wp:cNvGraphicFramePr/>
+                <a:graphic xmlns:a="http://schemas.openxmlformats.org/drawingml/2006/main">
+                  <a:graphicData uri="http://schemas.microsoft.com/office/word/2010/wordprocessingShape">
+                    <wps:wsp>
+                      <wps:cNvSpPr/>
+                      <wps:spPr>
+                        <a:xfrm>
+                          <a:off x="0" y="0"/>
+                          <a:ext cx="1429657" cy="1944914"/>
+                        </a:xfrm>
+                        <a:prstGeom prst="rect">
+                          <a:avLst/>
+                        </a:prstGeom>
+                      </wps:spPr>
+                      <wps:style>
+                        <a:lnRef idx="2">
+                          <a:schemeClr val="accent1"/>
+                        </a:lnRef>
+                        <a:fillRef idx="1">
+                          <a:schemeClr val="lt1"/>
+                        </a:fillRef>
+                        <a:effectRef idx="0">
+                          <a:schemeClr val="accent1"/>
+                        </a:effectRef>
+                        <a:fontRef idx="minor">
+                          <a:schemeClr val="dk1"/>
+                        </a:fontRef>
+                      </wps:style>
+                      <wps:txbx>
+                        <w:txbxContent>
+                          <w:p>
+                            <w:pPr>
+                              <w:rPr>
+                                <w:b/>
+                                <w:lang w:val="en-US"/>
+                              </w:rPr>
+                            </w:pPr>
+                            <w:r>
+                              <w:rPr>
+                                <w:b/>
+                                <w:lang w:val="en-US"/>
+                              </w:rPr>
+                              <w:t>P</w:t>
+                            </w:r>
+                            <w:r>
+                              <w:rPr>
+                                <w:b/>
+                                <w:lang w:val="en-US"/>
+                              </w:rPr>
+                              <w:t>re</w:t>
+                            </w:r>
+                            <w:r>
+                              <w:rPr>
+                                <w:b/>
+                                <w:lang w:val="en-US"/>
+                              </w:rPr>
+                              <w:t xml:space="preserve">processing the dataset </w:t>
+                            </w:r>
+                          </w:p>
+                          <w:p>
+                            <w:pPr>
+                              <w:rPr>
+                                <w:lang w:val="en-US"/>
+                              </w:rPr>
+                            </w:pPr>
+                            <w:r>
+                              <w:rPr>
+                                <w:lang w:val="en-US"/>
+                              </w:rPr>
+                              <w:t>Cloud vectorization</w:t>
+                            </w:r>
+                          </w:p>
+                          <w:p>
+                            <w:pPr>
+                              <w:rPr>
+                                <w:lang w:val="en-US"/>
+                              </w:rPr>
+                            </w:pPr>
+                            <w:r>
+                              <w:rPr>
+                                <w:lang w:val="en-US"/>
+                              </w:rPr>
+                              <w:t xml:space="preserve">Removing Punctuation </w:t>
+                            </w:r>
+                          </w:p>
+                          <w:p>
+                            <w:pPr>
+                              <w:rPr>
+                                <w:lang w:val="en-US"/>
+                              </w:rPr>
+                            </w:pPr>
+                            <w:r>
+                              <w:rPr>
+                                <w:lang w:val="en-US"/>
+                              </w:rPr>
+                              <w:t xml:space="preserve">Tokenization </w:t>
+                            </w:r>
+                          </w:p>
+                          <w:p>
+                            <w:pPr>
+                              <w:rPr>
+                                <w:lang w:val="en-US"/>
+                              </w:rPr>
+                            </w:pPr>
+                            <w:r>
+                              <w:rPr>
+                                <w:lang w:val="en-US"/>
+                              </w:rPr>
+                              <w:t xml:space="preserve">Remove stop words </w:t>
+                            </w:r>
+                          </w:p>
+                          <w:p>
+                            <w:pPr>
+                              <w:rPr>
+                                <w:lang w:val="en-US"/>
+                              </w:rPr>
+                            </w:pPr>
+                            <w:r>
+                              <w:rPr>
+                                <w:lang w:val="en-US"/>
+                              </w:rPr>
+                              <w:t xml:space="preserve">Lamentation and stemming </w:t>
+                            </w:r>
+                            <w:r>
+                              <w:rPr>
+                                <w:lang w:val="en-US"/>
+                              </w:rPr>
+                              <w:t xml:space="preserve"> </w:t>
+                            </w:r>
+                          </w:p>
+                        </w:txbxContent>
+                      </wps:txbx>
+                      <wps:bodyPr rot="0" spcFirstLastPara="0" vertOverflow="overflow" horzOverflow="overflow" vert="horz" wrap="square" lIns="91440" tIns="45720" rIns="91440" bIns="45720" numCol="1" spcCol="0" rtlCol="0" fromWordArt="0" anchor="ctr" anchorCtr="0" forceAA="0" compatLnSpc="1">
+                        <a:prstTxWarp prst="textNoShape">
+                          <a:avLst/>
+                        </a:prstTxWarp>
+                        <a:noAutofit/>
+                      </wps:bodyPr>
+                    </wps:wsp>
+                  </a:graphicData>
+                </a:graphic>
+                <wp14:sizeRelH relativeFrom="margin">
+                  <wp14:pctWidth>0</wp14:pctWidth>
+                </wp14:sizeRelH>
+                <wp14:sizeRelV relativeFrom="margin">
+                  <wp14:pctHeight>0</wp14:pctHeight>
+                </wp14:sizeRelV>
+              </wp:anchor>
+            </w:drawing>
+          </mc:Choice>
+          <mc:Fallback>
+            <w:pict>
+              <v:rect w14:anchorId="3BEC77E9" id="Rectangle 29" o:spid="_x0000_s1031" style="position:absolute;margin-left:276pt;margin-top:10.85pt;width:112.55pt;height:153.15pt;z-index:251693056;visibility:visible;mso-wrap-style:square;mso-width-percent:0;mso-height-percent:0;mso-wrap-distance-left:9pt;mso-wrap-distance-top:0;mso-wrap-distance-right:9pt;mso-wrap-distance-bottom:0;mso-position-horizontal:absolute;mso-position-horizontal-relative:text;mso-position-vertical:absolute;mso-position-vertical-relative:text;mso-width-percent:0;mso-height-percent:0;mso-width-relative:margin;mso-height-relative:margin;v-text-anchor:middle" o:gfxdata="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" fillcolor="white [3201]" strokecolor="#4472c4 [3204]" strokeweight="1pt">
+                <v:textbox>
+                  <w:txbxContent>
+                    <w:p>
+                      <w:pPr>
+                        <w:rPr>
+                          <w:b/>
+                          <w:lang w:val="en-US"/>
+                        </w:rPr>
+                      </w:pPr>
+                      <w:r>
+                        <w:rPr>
+                          <w:b/>
+                          <w:lang w:val="en-US"/>
+                        </w:rPr>
+                        <w:t>P</w:t>
+                      </w:r>
+                      <w:r>
+                        <w:rPr>
+                          <w:b/>
+                          <w:lang w:val="en-US"/>
+                        </w:rPr>
+                        <w:t>re</w:t>
+                      </w:r>
+                      <w:r>
+                        <w:rPr>
+                          <w:b/>
+                          <w:lang w:val="en-US"/>
+                        </w:rPr>
+                        <w:t xml:space="preserve">processing the dataset </w:t>
+                      </w:r>
+                    </w:p>
+                    <w:p>
+                      <w:pPr>
+                        <w:rPr>
+                          <w:lang w:val="en-US"/>
+                        </w:rPr>
+                      </w:pPr>
+                      <w:r>
+                        <w:rPr>
+                          <w:lang w:val="en-US"/>
+                        </w:rPr>
+                        <w:t>Cloud vectorization</w:t>
+                      </w:r>
+                    </w:p>
+                    <w:p>
+                      <w:pPr>
+                        <w:rPr>
+                          <w:lang w:val="en-US"/>
+                        </w:rPr>
+                      </w:pPr>
+                      <w:r>
+                        <w:rPr>
+                          <w:lang w:val="en-US"/>
+                        </w:rPr>
+                        <w:t xml:space="preserve">Removing Punctuation </w:t>
+                      </w:r>
+                    </w:p>
+                    <w:p>
+                      <w:pPr>
+                        <w:rPr>
+                          <w:lang w:val="en-US"/>
+                        </w:rPr>
+                      </w:pPr>
+                      <w:r>
+                        <w:rPr>
+                          <w:lang w:val="en-US"/>
+                        </w:rPr>
+                        <w:t xml:space="preserve">Tokenization </w:t>
+                      </w:r>
+                    </w:p>
+                    <w:p>
+                      <w:pPr>
+                        <w:rPr>
+                          <w:lang w:val="en-US"/>
+                        </w:rPr>
+                      </w:pPr>
+                      <w:r>
+                        <w:rPr>
+                          <w:lang w:val="en-US"/>
+                        </w:rPr>
+                        <w:t xml:space="preserve">Remove stop words </w:t>
+                      </w:r>
+                    </w:p>
+                    <w:p>
+                      <w:pPr>
+                        <w:rPr>
+                          <w:lang w:val="en-US"/>
+                        </w:rPr>
+                      </w:pPr>
+                      <w:r>
+                        <w:rPr>
+                          <w:lang w:val="en-US"/>
+                        </w:rPr>
+                        <w:t xml:space="preserve">Lamentation and stemming </w:t>
+                      </w:r>
+                      <w:r>
+                        <w:rPr>
+                          <w:lang w:val="en-US"/>
+                        </w:rPr>
+                        <w:t xml:space="preserve"> </w:t>
+                      </w:r>
+                    </w:p>
+                  </w:txbxContent>
+                </v:textbox>
+              </v:rect>
+            </w:pict>
+          </mc:Fallback>
+        </mc:AlternateContent>
+      </w:r>
+      <w:r>
+        <w:rPr>
+          <w:noProof/>
+        </w:rPr>
+        <mc:AlternateContent>
+          <mc:Choice Requires="wps">
+            <w:drawing>
+              <wp:anchor distT="0" distB="0" distL="114300" distR="114300" simplePos="0" relativeHeight="251694080" behindDoc="0" locked="0" layoutInCell="1" allowOverlap="1" wp14:anchorId="0C20F02F" wp14:editId="4EB4CC14">
+                <wp:simplePos x="0" y="0"/>
+                <wp:positionH relativeFrom="column">
+                  <wp:posOffset>5086895</wp:posOffset>
+                </wp:positionH>
+                <wp:positionV relativeFrom="paragraph">
+                  <wp:posOffset>137795</wp:posOffset>
+                </wp:positionV>
+                <wp:extent cx="1045028" cy="674914"/>
+                <wp:effectExtent l="0" t="0" r="9525" b="11430"/>
+                <wp:wrapNone/>
+                <wp:docPr id="30" name="Text Box 30"/>
+                <wp:cNvGraphicFramePr/>
+                <a:graphic xmlns:a="http://schemas.openxmlformats.org/drawingml/2006/main">
+                  <a:graphicData uri="http://schemas.microsoft.com/office/word/2010/wordprocessingShape">
+                    <wps:wsp>
+                      <wps:cNvSpPr txBox="1"/>
+                      <wps:spPr>
+                        <a:xfrm>
+                          <a:off x="0" y="0"/>
+                          <a:ext cx="1045028" cy="674914"/>
+                        </a:xfrm>
+                        <a:prstGeom prst="rect">
+                          <a:avLst/>
+                        </a:prstGeom>
+                        <a:ln/>
+                      </wps:spPr>
+                      <wps:style>
+                        <a:lnRef idx="2">
+                          <a:schemeClr val="accent1">
+                            <a:shade val="50000"/>
+                          </a:schemeClr>
+                        </a:lnRef>
+                        <a:fillRef idx="1">
+                          <a:schemeClr val="accent1"/>
+                        </a:fillRef>
+                        <a:effectRef idx="0">
+                          <a:schemeClr val="accent1"/>
+                        </a:effectRef>
+                        <a:fontRef idx="minor">
+                          <a:schemeClr val="lt1"/>
+                        </a:fontRef>
+                      </wps:style>
+                      <wps:txbx>
+                        <w:txbxContent>
+                          <w:p>
+                            <w:pPr>
+                              <w:rPr>
+                                <w:lang w:val="en-US"/>
+                              </w:rPr>
+                            </w:pPr>
+                            <w:r>
+                              <w:rPr>
+                                <w:lang w:val="en-US"/>
+                              </w:rPr>
+                              <w:t xml:space="preserve">Analyzing the processed data  </w:t>
+                            </w:r>
+                          </w:p>
+                        </w:txbxContent>
+                      </wps:txbx>
+                      <wps:bodyPr rot="0" spcFirstLastPara="0" vertOverflow="overflow" horzOverflow="overflow" vert="horz" wrap="square" lIns="91440" tIns="45720" rIns="91440" bIns="45720" numCol="1" spcCol="0" rtlCol="0" fromWordArt="0" anchor="t" anchorCtr="0" forceAA="0" compatLnSpc="1">
+                        <a:prstTxWarp prst="textNoShape">
+                          <a:avLst/>
+                        </a:prstTxWarp>
+                        <a:noAutofit/>
+                      </wps:bodyPr>
+                    </wps:wsp>
+                  </a:graphicData>
+                </a:graphic>
+                <wp14:sizeRelH relativeFrom="margin">
+                  <wp14:pctWidth>0</wp14:pctWidth>
+                </wp14:sizeRelH>
+                <wp14:sizeRelV relativeFrom="margin">
+                  <wp14:pctHeight>0</wp14:pctHeight>
+                </wp14:sizeRelV>
+              </wp:anchor>
+            </w:drawing>
+          </mc:Choice>
+          <mc:Fallback>
+            <w:pict>
+              <v:shape w14:anchorId="0C20F02F" id="Text Box 30" o:spid="_x0000_s1032" type="#_x0000_t202" style="position:absolute;margin-left:400.55pt;margin-top:10.85pt;width:82.3pt;height:53.15pt;z-index:251694080;visibility:visible;mso-wrap-style:square;mso-width-percent:0;mso-height-percent:0;mso-wrap-distance-left:9pt;mso-wrap-distance-top:0;mso-wrap-distance-right:9pt;mso-wrap-distance-bottom:0;mso-position-horizontal:absolute;mso-position-horizontal-relative:text;mso-position-vertical:absolute;mso-position-vertical-relative:text;mso-width-percent:0;mso-height-percent:0;mso-width-relative:margin;mso-height-relative:margin;v-text-anchor:top" o:gfxdata="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" fillcolor="#4472c4 [3204]" strokecolor="#1f3763 [1604]" strokeweight="1pt">
+                <v:textbox>
+                  <w:txbxContent>
+                    <w:p>
+                      <w:pPr>
+                        <w:rPr>
+                          <w:lang w:val="en-US"/>
+                        </w:rPr>
+                      </w:pPr>
+                      <w:r>
+                        <w:rPr>
+                          <w:lang w:val="en-US"/>
+                        </w:rPr>
+                        <w:t xml:space="preserve">Analyzing the processed data  </w:t>
+                      </w:r>
+                    </w:p>
+                  </w:txbxContent>
+                </v:textbox>
+              </v:shape>
+            </w:pict>
+          </mc:Fallback>
+        </mc:AlternateContent>
+      </w:r>
+    </w:p>
+    <w:p>
+      <w:pPr>
+        <w:tabs>
+          <w:tab w:val="left" w:pos="7880"/>
+        </w:tabs>
+      </w:pPr>
+      <w:r>
+        <w:rPr>
+          <w:noProof/>
+        </w:rPr>
+        <mc:AlternateContent>
+          <mc:Choice Requires="wps">
+            <w:drawing>
+              <wp:anchor distT="0" distB="0" distL="114300" distR="114300" simplePos="0" relativeHeight="251680768" behindDoc="0" locked="0" layoutInCell="1" allowOverlap="1" wp14:anchorId="75E18BE6" wp14:editId="7310B7EA">
+                <wp:simplePos x="0" y="0"/>
+                <wp:positionH relativeFrom="column">
+                  <wp:posOffset>3984171</wp:posOffset>
+                </wp:positionH>
+                <wp:positionV relativeFrom="paragraph">
+                  <wp:posOffset>5670369</wp:posOffset>
+                </wp:positionV>
+                <wp:extent cx="2017395" cy="1088571"/>
+                <wp:effectExtent l="0" t="0" r="14605" b="16510"/>
+                <wp:wrapNone/>
+                <wp:docPr id="22" name="Text Box 22"/>
+                <wp:cNvGraphicFramePr/>
+                <a:graphic xmlns:a="http://schemas.openxmlformats.org/drawingml/2006/main">
+                  <a:graphicData uri="http://schemas.microsoft.com/office/word/2010/wordprocessingShape">
+                    <wps:wsp>
+                      <wps:cNvSpPr txBox="1"/>
+                      <wps:spPr>
+                        <a:xfrm>
+                          <a:off x="0" y="0"/>
+                          <a:ext cx="2017395" cy="1088571"/>
+                        </a:xfrm>
+                        <a:prstGeom prst="rect">
+                          <a:avLst/>
+                        </a:prstGeom>
+                        <a:ln/>
+                      </wps:spPr>
+                      <wps:style>
+                        <a:lnRef idx="2">
+                          <a:schemeClr val="accent1">
+                            <a:shade val="50000"/>
+                          </a:schemeClr>
+                        </a:lnRef>
+                        <a:fillRef idx="1">
+                          <a:schemeClr val="accent1"/>
+                        </a:fillRef>
+                        <a:effectRef idx="0">
+                          <a:schemeClr val="accent1"/>
+                        </a:effectRef>
+                        <a:fontRef idx="minor">
+                          <a:schemeClr val="lt1"/>
+                        </a:fontRef>
+                      </wps:style>
+                      <wps:txbx>
+                        <w:txbxContent>
+                          <w:p>
+                            <w:pPr>
+                              <w:rPr>
+                                <w:lang w:val="en-US"/>
+                              </w:rPr>
+                            </w:pPr>
+                            <w:r>
+                              <w:rPr>
+                                <w:lang w:val="en-US"/>
+                              </w:rPr>
+                              <w:t>Front end will be interactive which will display the citizens problem and will have various filters like location, date etc.</w:t>
+                            </w:r>
+                          </w:p>
+                        </w:txbxContent>
+                      </wps:txbx>
+                      <wps:bodyPr rot="0" spcFirstLastPara="0" vertOverflow="overflow" horzOverflow="overflow" vert="horz" wrap="square" lIns="91440" tIns="45720" rIns="91440" bIns="45720" numCol="1" spcCol="0" rtlCol="0" fromWordArt="0" anchor="t" anchorCtr="0" forceAA="0" compatLnSpc="1">
+                        <a:prstTxWarp prst="textNoShape">
+                          <a:avLst/>
+                        </a:prstTxWarp>
+                        <a:noAutofit/>
+                      </wps:bodyPr>
+                    </wps:wsp>
+                  </a:graphicData>
+                </a:graphic>
+                <wp14:sizeRelH relativeFrom="margin">
+                  <wp14:pctWidth>0</wp14:pctWidth>
+                </wp14:sizeRelH>
+                <wp14:sizeRelV relativeFrom="margin">
+                  <wp14:pctHeight>0</wp14:pctHeight>
+                </wp14:sizeRelV>
+              </wp:anchor>
+            </w:drawing>
+          </mc:Choice>
+          <mc:Fallback>
+            <w:pict>
+              <v:shape w14:anchorId="75E18BE6" id="Text Box 22" o:spid="_x0000_s1033" type="#_x0000_t202" style="position:absolute;margin-left:313.7pt;margin-top:446.5pt;width:158.85pt;height:85.7pt;z-index:251680768;visibility:visible;mso-wrap-style:square;mso-width-percent:0;mso-height-percent:0;mso-wrap-distance-left:9pt;mso-wrap-distance-top:0;mso-wrap-distance-right:9pt;mso-wrap-distance-bottom:0;mso-position-horizontal:absolute;mso-position-horizontal-relative:text;mso-position-vertical:absolute;mso-position-vertical-relative:text;mso-width-percent:0;mso-height-percent:0;mso-width-relative:margin;mso-height-relative:margin;v-text-anchor:top" o:gfxdata="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" fillcolor="#4472c4 [3204]" strokecolor="#1f3763 [1604]" strokeweight="1pt">
+                <v:textbox>
+                  <w:txbxContent>
+                    <w:p>
+                      <w:pPr>
+                        <w:rPr>
+                          <w:lang w:val="en-US"/>
+                        </w:rPr>
+                      </w:pPr>
+                      <w:r>
+                        <w:rPr>
+                          <w:lang w:val="en-US"/>
+                        </w:rPr>
+                        <w:t>Front end will be interactive which will display the citizens problem and will have various filters like location, date etc.</w:t>
+                      </w:r>
+                    </w:p>
+                  </w:txbxContent>
+                </v:textbox>
+              </v:shape>
+            </w:pict>
+          </mc:Fallback>
+        </mc:AlternateContent>
+      </w:r>
+      <w:r>
+        <w:rPr>
+          <w:noProof/>
+        </w:rPr>
+        <mc:AlternateContent>
+          <mc:Choice Requires="wps">
+            <w:drawing>
+              <wp:anchor distT="0" distB="0" distL="114300" distR="114300" simplePos="0" relativeHeight="251667456" behindDoc="0" locked="0" layoutInCell="1" allowOverlap="1" wp14:anchorId="4A044D79" wp14:editId="2A9A9EBB">
+                <wp:simplePos x="0" y="0"/>
+                <wp:positionH relativeFrom="column">
+                  <wp:posOffset>3983355</wp:posOffset>
+                </wp:positionH>
+                <wp:positionV relativeFrom="paragraph">
+                  <wp:posOffset>4167505</wp:posOffset>
+                </wp:positionV>
+                <wp:extent cx="2017395" cy="1378585"/>
+                <wp:effectExtent l="0" t="0" r="14605" b="18415"/>
+                <wp:wrapNone/>
+                <wp:docPr id="10" name="Rectangle 10"/>
+                <wp:cNvGraphicFramePr/>
+                <a:graphic xmlns:a="http://schemas.openxmlformats.org/drawingml/2006/main">
+                  <a:graphicData uri="http://schemas.microsoft.com/office/word/2010/wordprocessingShape">
+                    <wps:wsp>
+                      <wps:cNvSpPr/>
+                      <wps:spPr>
+                        <a:xfrm>
+                          <a:off x="0" y="0"/>
+                          <a:ext cx="2017395" cy="1378585"/>
+                        </a:xfrm>
+                        <a:prstGeom prst="rect">
+                          <a:avLst/>
+                        </a:prstGeom>
+                      </wps:spPr>
+                      <wps:style>
+                        <a:lnRef idx="2">
+                          <a:schemeClr val="accent1"/>
+                        </a:lnRef>
+                        <a:fillRef idx="1">
+                          <a:schemeClr val="lt1"/>
+                        </a:fillRef>
+                        <a:effectRef idx="0">
+                          <a:schemeClr val="accent1"/>
+                        </a:effectRef>
+                        <a:fontRef idx="minor">
+                          <a:schemeClr val="dk1"/>
+                        </a:fontRef>
+                      </wps:style>
+                      <wps:txbx>
+                        <w:txbxContent>
+                          <w:p>
+                            <w:pPr>
+                              <w:jc w:val="center"/>
+                              <w:rPr>
+                                <w:b/>
+                                <w:lang w:val="en-US"/>
+                              </w:rPr>
+                            </w:pPr>
+                            <w:r>
+                              <w:rPr>
+                                <w:b/>
+                                <w:lang w:val="en-US"/>
+                              </w:rPr>
+                              <w:t xml:space="preserve">FRONT END </w:t>
+                            </w:r>
+                          </w:p>
+                          <w:p>
+                            <w:pPr>
+                              <w:jc w:val="center"/>
+                              <w:rPr>
+                                <w:lang w:val="en-US"/>
+                              </w:rPr>
+                            </w:pPr>
+                            <w:r>
+                              <w:rPr>
+                                <w:lang w:val="en-US"/>
+                              </w:rPr>
+                              <w:t xml:space="preserve">Displaying the tweets </w:t>
+                            </w:r>
+                            <w:r>
+                              <w:rPr>
+                                <w:lang w:val="en-US"/>
+                              </w:rPr>
+                              <w:t>predicted by the model as</w:t>
+                            </w:r>
+                            <w:r>
+                              <w:rPr>
+                                <w:lang w:val="en-US"/>
+                              </w:rPr>
+                              <w:t xml:space="preserve"> citizen problems</w:t>
+                            </w:r>
+                            <w:r>
+                              <w:rPr>
+                                <w:lang w:val="en-US"/>
+                              </w:rPr>
+                              <w:t xml:space="preserve"> that is related</w:t>
+                            </w:r>
+                            <w:r>
+                              <w:rPr>
+                                <w:lang w:val="en-US"/>
+                              </w:rPr>
+                              <w:t xml:space="preserve"> from the backend </w:t>
+                            </w:r>
+                          </w:p>
+                        </w:txbxContent>
+                      </wps:txbx>
+                      <wps:bodyPr rot="0" spcFirstLastPara="0" vertOverflow="overflow" horzOverflow="overflow" vert="horz" wrap="square" lIns="91440" tIns="45720" rIns="91440" bIns="45720" numCol="1" spcCol="0" rtlCol="0" fromWordArt="0" anchor="ctr" anchorCtr="0" forceAA="0" compatLnSpc="1">
+                        <a:prstTxWarp prst="textNoShape">
+                          <a:avLst/>
+                        </a:prstTxWarp>
+                        <a:noAutofit/>
+                      </wps:bodyPr>
+                    </wps:wsp>
+                  </a:graphicData>
+                </a:graphic>
+                <wp14:sizeRelH relativeFrom="margin">
+                  <wp14:pctWidth>0</wp14:pctWidth>
+                </wp14:sizeRelH>
+                <wp14:sizeRelV relativeFrom="margin">
+                  <wp14:pctHeight>0</wp14:pctHeight>
+                </wp14:sizeRelV>
+              </wp:anchor>
+            </w:drawing>
+          </mc:Choice>
+          <mc:Fallback>
+            <w:pict>
+              <v:rect w14:anchorId="4A044D79" id="Rectangle 10" o:spid="_x0000_s1034" style="position:absolute;margin-left:313.65pt;margin-top:328.15pt;width:158.85pt;height:108.55pt;z-index:251667456;visibility:visible;mso-wrap-style:square;mso-width-percent:0;mso-height-percent:0;mso-wrap-distance-left:9pt;mso-wrap-distance-top:0;mso-wrap-distance-right:9pt;mso-wrap-distance-bottom:0;mso-position-horizontal:absolute;mso-position-horizontal-relative:text;mso-position-vertical:absolute;mso-position-vertical-relative:text;mso-width-percent:0;mso-height-percent:0;mso-width-relative:margin;mso-height-relative:margin;v-text-anchor:middle" o:gfxdata="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" fillcolor="white [3201]" strokecolor="#4472c4 [3204]" strokeweight="1pt">
+                <v:textbox>
+                  <w:txbxContent>
+                    <w:p>
+                      <w:pPr>
+                        <w:jc w:val="center"/>
+                        <w:rPr>
+                          <w:b/>
+                          <w:lang w:val="en-US"/>
+                        </w:rPr>
+                      </w:pPr>
+                      <w:r>
+                        <w:rPr>
+                          <w:b/>
+                          <w:lang w:val="en-US"/>
+                        </w:rPr>
+                        <w:t xml:space="preserve">FRONT END </w:t>
+                      </w:r>
+                    </w:p>
+                    <w:p>
+                      <w:pPr>
+                        <w:jc w:val="center"/>
+                        <w:rPr>
+                          <w:lang w:val="en-US"/>
+                        </w:rPr>
+                      </w:pPr>
+                      <w:r>
+                        <w:rPr>
+                          <w:lang w:val="en-US"/>
+                        </w:rPr>
+                        <w:t xml:space="preserve">Displaying the tweets </w:t>
+                      </w:r>
+                      <w:r>
+                        <w:rPr>
+                          <w:lang w:val="en-US"/>
+                        </w:rPr>
+                        <w:t>predicted by the model as</w:t>
+                      </w:r>
+                      <w:r>
+                        <w:rPr>
+                          <w:lang w:val="en-US"/>
+                        </w:rPr>
+                        <w:t xml:space="preserve"> citizen problems</w:t>
+                      </w:r>
+                      <w:r>
+                        <w:rPr>
+                          <w:lang w:val="en-US"/>
+                        </w:rPr>
+                        <w:t xml:space="preserve"> that is related</w:t>
+                      </w:r>
+                      <w:r>
+                        <w:rPr>
+                          <w:lang w:val="en-US"/>
+                        </w:rPr>
+                        <w:t xml:space="preserve"> from the backend </w:t>
+                      </w:r>
+                    </w:p>
+                  </w:txbxContent>
+                </v:textbox>
+              </v:rect>
+            </w:pict>
+          </mc:Fallback>
+        </mc:AlternateContent>
+      </w:r>
+      <w:r>
+        <w:rPr>
+          <w:noProof/>
+        </w:rPr>
+        <mc:AlternateContent>
+          <mc:Choice Requires="wps">
+            <w:drawing>
+              <wp:anchor distT="0" distB="0" distL="114300" distR="114300" simplePos="0" relativeHeight="251707392" behindDoc="0" locked="0" layoutInCell="1" allowOverlap="1" wp14:anchorId="7C378461" wp14:editId="36693BD3">
+                <wp:simplePos x="0" y="0"/>
+                <wp:positionH relativeFrom="column">
+                  <wp:posOffset>3265442</wp:posOffset>
+                </wp:positionH>
+                <wp:positionV relativeFrom="paragraph">
+                  <wp:posOffset>4893854</wp:posOffset>
+                </wp:positionV>
+                <wp:extent cx="718729" cy="0"/>
+                <wp:effectExtent l="0" t="63500" r="0" b="76200"/>
+                <wp:wrapNone/>
+                <wp:docPr id="46" name="Straight Arrow Connector 46"/>
+                <wp:cNvGraphicFramePr/>
+                <a:graphic xmlns:a="http://schemas.openxmlformats.org/drawingml/2006/main">
+                  <a:graphicData uri="http://schemas.microsoft.com/office/word/2010/wordprocessingShape">
+                    <wps:wsp>
+                      <wps:cNvCnPr/>
+                      <wps:spPr>
+                        <a:xfrm>
+                          <a:off x="0" y="0"/>
+                          <a:ext cx="718729" cy="0"/>
+                        </a:xfrm>
+                        <a:prstGeom prst="straightConnector1">
+                          <a:avLst/>
+                        </a:prstGeom>
+                        <a:ln>
+                          <a:tailEnd type="triangle"/>
+                        </a:ln>
+                      </wps:spPr>
+                      <wps:style>
+                        <a:lnRef idx="1">
+                          <a:schemeClr val="dk1"/>
+                        </a:lnRef>
+                        <a:fillRef idx="0">
+                          <a:schemeClr val="dk1"/>
+                        </a:fillRef>
+                        <a:effectRef idx="0">
+                          <a:schemeClr val="dk1"/>
+                        </a:effectRef>
+                        <a:fontRef idx="minor">
+                          <a:schemeClr val="tx1"/>
+                        </a:fontRef>
+                      </wps:style>
+                      <wps:bodyPr/>
+                    </wps:wsp>
+                  </a:graphicData>
+                </a:graphic>
+              </wp:anchor>
+            </w:drawing>
+          </mc:Choice>
+          <mc:Fallback>
+            <w:pict>
+              <v:shape w14:anchorId="385B7D4D" id="Straight Arrow Connector 46" o:spid="_x0000_s1026" type="#_x0000_t32" style="position:absolute;margin-left:257.1pt;margin-top:385.35pt;width:56.6pt;height:0;z-index:251707392;visibility:visible;mso-wrap-style:square;mso-wrap-distance-left:9pt;mso-wrap-distance-top:0;mso-wrap-distance-right:9pt;mso-wrap-distance-bottom:0;mso-position-horizontal:absolute;mso-position-horizontal-relative:text;mso-position-vertical:absolute;mso-position-vertical-relative:text" o:gfxdata="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" strokecolor="black [3200]" strokeweight=".5pt">
+                <v:stroke endarrow="block" joinstyle="miter"/>
+              </v:shape>
+            </w:pict>
+          </mc:Fallback>
+        </mc:AlternateContent>
+      </w:r>
+      <w:r>
+        <w:rPr>
+          <w:noProof/>
+        </w:rPr>
+        <mc:AlternateContent>
+          <mc:Choice Requires="wps">
+            <w:drawing>
+              <wp:anchor distT="0" distB="0" distL="114300" distR="114300" simplePos="0" relativeHeight="251683840" behindDoc="0" locked="0" layoutInCell="1" allowOverlap="1" wp14:anchorId="52F5872C" wp14:editId="79577118">
+                <wp:simplePos x="0" y="0"/>
+                <wp:positionH relativeFrom="column">
+                  <wp:posOffset>1784350</wp:posOffset>
+                </wp:positionH>
+                <wp:positionV relativeFrom="paragraph">
+                  <wp:posOffset>4143375</wp:posOffset>
+                </wp:positionV>
+                <wp:extent cx="1480457" cy="1454150"/>
+                <wp:effectExtent l="0" t="0" r="18415" b="19050"/>
+                <wp:wrapNone/>
+                <wp:docPr id="25" name="Rectangle 25"/>
+                <wp:cNvGraphicFramePr/>
+                <a:graphic xmlns:a="http://schemas.openxmlformats.org/drawingml/2006/main">
+                  <a:graphicData uri="http://schemas.microsoft.com/office/word/2010/wordprocessingShape">
+                    <wps:wsp>
+                      <wps:cNvSpPr/>
+                      <wps:spPr>
+                        <a:xfrm>
+                          <a:off x="0" y="0"/>
+                          <a:ext cx="1480457" cy="1454150"/>
+                        </a:xfrm>
+                        <a:prstGeom prst="rect">
+                          <a:avLst/>
+                        </a:prstGeom>
+                      </wps:spPr>
+                      <wps:style>
+                        <a:lnRef idx="2">
+                          <a:schemeClr val="accent1"/>
+                        </a:lnRef>
+                        <a:fillRef idx="1">
+                          <a:schemeClr val="lt1"/>
+                        </a:fillRef>
+                        <a:effectRef idx="0">
+                          <a:schemeClr val="accent1"/>
+                        </a:effectRef>
+                        <a:fontRef idx="minor">
+                          <a:schemeClr val="dk1"/>
+                        </a:fontRef>
+                      </wps:style>
+                      <wps:txbx>
+                        <w:txbxContent>
+                          <w:p>
+                            <w:pPr>
+                              <w:jc w:val="center"/>
+                              <w:rPr>
+                                <w:b/>
+                                <w:lang w:val="en-US"/>
+                              </w:rPr>
+                            </w:pPr>
+                            <w:r>
+                              <w:rPr>
+                                <w:b/>
+                                <w:lang w:val="en-US"/>
+                              </w:rPr>
+                              <w:t xml:space="preserve">Backend dataset </w:t>
+                            </w:r>
+                          </w:p>
+                          <w:p>
+                            <w:pPr>
+                              <w:jc w:val="center"/>
+                              <w:rPr>
+                                <w:lang w:val="en-US"/>
+                              </w:rPr>
+                            </w:pPr>
+                            <w:r>
+                              <w:rPr>
+                                <w:lang w:val="en-US"/>
+                              </w:rPr>
+                              <w:t>Date : 123</w:t>
+                            </w:r>
+                          </w:p>
+                          <w:p>
+                            <w:pPr>
+                              <w:jc w:val="center"/>
+                              <w:rPr>
+                                <w:lang w:val="en-US"/>
+                              </w:rPr>
+                            </w:pPr>
+                            <w:r>
+                              <w:rPr>
+                                <w:lang w:val="en-US"/>
+                              </w:rPr>
+                              <w:t>Tweet : xyz</w:t>
+                            </w:r>
+                          </w:p>
+                          <w:p>
+                            <w:pPr>
+                              <w:jc w:val="center"/>
+                              <w:rPr>
+                                <w:lang w:val="en-US"/>
+                              </w:rPr>
+                            </w:pPr>
+                            <w:r>
+                              <w:rPr>
+                                <w:lang w:val="en-US"/>
+                              </w:rPr>
+                              <w:t>Output : 1 or 0</w:t>
+                            </w:r>
+                          </w:p>
+                          <w:p>
+                            <w:pPr>
+                              <w:jc w:val="center"/>
+                              <w:rPr>
+                                <w:lang w:val="en-US"/>
+                              </w:rPr>
+                            </w:pPr>
+                            <w:r>
+                              <w:rPr>
+                                <w:lang w:val="en-US"/>
+                              </w:rPr>
+                              <w:t>Location : abc</w:t>
+                            </w:r>
+                          </w:p>
+                        </w:txbxContent>
+                      </wps:txbx>
+                      <wps:bodyPr rot="0" spcFirstLastPara="0" vertOverflow="overflow" horzOverflow="overflow" vert="horz" wrap="square" lIns="91440" tIns="45720" rIns="91440" bIns="45720" numCol="1" spcCol="0" rtlCol="0" fromWordArt="0" anchor="ctr" anchorCtr="0" forceAA="0" compatLnSpc="1">
+                        <a:prstTxWarp prst="textNoShape">
+                          <a:avLst/>
+                        </a:prstTxWarp>
+                        <a:noAutofit/>
+                      </wps:bodyPr>
+                    </wps:wsp>
+                  </a:graphicData>
+                </a:graphic>
+                <wp14:sizeRelH relativeFrom="margin">
+                  <wp14:pctWidth>0</wp14:pctWidth>
+                </wp14:sizeRelH>
+                <wp14:sizeRelV relativeFrom="margin">
+                  <wp14:pctHeight>0</wp14:pctHeight>
+                </wp14:sizeRelV>
+              </wp:anchor>
+            </w:drawing>
+          </mc:Choice>
+          <mc:Fallback>
+            <w:pict>
+              <v:rect w14:anchorId="52F5872C" id="Rectangle 25" o:spid="_x0000_s1035" style="position:absolute;margin-left:140.5pt;margin-top:326.25pt;width:116.55pt;height:114.5pt;z-index:251683840;visibility:visible;mso-wrap-style:square;mso-width-percent:0;mso-height-percent:0;mso-wrap-distance-left:9pt;mso-wrap-distance-top:0;mso-wrap-distance-right:9pt;mso-wrap-distance-bottom:0;mso-position-horizontal:absolute;mso-position-horizontal-relative:text;mso-position-vertical:absolute;mso-position-vertical-relative:text;mso-width-percent:0;mso-height-percent:0;mso-width-relative:margin;mso-height-relative:margin;v-text-anchor:middle" o:gfxdata="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" fillcolor="white [3201]" strokecolor="#4472c4 [3204]" strokeweight="1pt">
+                <v:textbox>
+                  <w:txbxContent>
+                    <w:p>
+                      <w:pPr>
+                        <w:jc w:val="center"/>
+                        <w:rPr>
+                          <w:b/>
+                          <w:lang w:val="en-US"/>
+                        </w:rPr>
+                      </w:pPr>
+                      <w:r>
+                        <w:rPr>
+                          <w:b/>
+                          <w:lang w:val="en-US"/>
+                        </w:rPr>
+                        <w:t xml:space="preserve">Backend dataset </w:t>
+                      </w:r>
+                    </w:p>
+                    <w:p>
+                      <w:pPr>
+                        <w:jc w:val="center"/>
+                        <w:rPr>
+                          <w:lang w:val="en-US"/>
+                        </w:rPr>
+                      </w:pPr>
+                      <w:r>
+                        <w:rPr>
+                          <w:lang w:val="en-US"/>
+                        </w:rPr>
+                        <w:t>Date : 123</w:t>
+                      </w:r>
+                    </w:p>
+                    <w:p>
+                      <w:pPr>
+                        <w:jc w:val="center"/>
+                        <w:rPr>
+                          <w:lang w:val="en-US"/>
+                        </w:rPr>
+                      </w:pPr>
+                      <w:r>
+                        <w:rPr>
+                          <w:lang w:val="en-US"/>
+                        </w:rPr>
+                        <w:t>Tweet : xyz</w:t>
+                      </w:r>
+                    </w:p>
+                    <w:p>
+                      <w:pPr>
+                        <w:jc w:val="center"/>
+                        <w:rPr>
+                          <w:lang w:val="en-US"/>
+                        </w:rPr>
+                      </w:pPr>
+                      <w:r>
+                        <w:rPr>
+                          <w:lang w:val="en-US"/>
+                        </w:rPr>
+                        <w:t>Output : 1 or 0</w:t>
+                      </w:r>
+                    </w:p>
+                    <w:p>
+                      <w:pPr>
+                        <w:jc w:val="center"/>
+                        <w:rPr>
+                          <w:lang w:val="en-US"/>
+                        </w:rPr>
+                      </w:pPr>
+                      <w:r>
+                        <w:rPr>
+                          <w:lang w:val="en-US"/>
+                        </w:rPr>
+                        <w:t>Location : abc</w:t>
+                      </w:r>
+                    </w:p>
+                  </w:txbxContent>
+                </v:textbox>
+              </v:rect>
+            </w:pict>
+          </mc:Fallback>
+        </mc:AlternateContent>
+      </w:r>
+      <w:r>
+        <w:rPr>
+          <w:noProof/>
+        </w:rPr>
+        <mc:AlternateContent>
+          <mc:Choice Requires="wps">
+            <w:drawing>
+              <wp:anchor distT="0" distB="0" distL="114300" distR="114300" simplePos="0" relativeHeight="251706368" behindDoc="0" locked="0" layoutInCell="1" allowOverlap="1" wp14:anchorId="79130BB6" wp14:editId="0C6F857F">
+                <wp:simplePos x="0" y="0"/>
+                <wp:positionH relativeFrom="column">
+                  <wp:posOffset>1241425</wp:posOffset>
+                </wp:positionH>
+                <wp:positionV relativeFrom="paragraph">
+                  <wp:posOffset>4748711</wp:posOffset>
+                </wp:positionV>
+                <wp:extent cx="543832" cy="0"/>
+                <wp:effectExtent l="0" t="63500" r="0" b="76200"/>
+                <wp:wrapNone/>
+                <wp:docPr id="45" name="Straight Arrow Connector 45"/>
+                <wp:cNvGraphicFramePr/>
+                <a:graphic xmlns:a="http://schemas.openxmlformats.org/drawingml/2006/main">
+                  <a:graphicData uri="http://schemas.microsoft.com/office/word/2010/wordprocessingShape">
+                    <wps:wsp>
+                      <wps:cNvCnPr/>
+                      <wps:spPr>
+                        <a:xfrm>
+                          <a:off x="0" y="0"/>
+                          <a:ext cx="543832" cy="0"/>
+                        </a:xfrm>
+                        <a:prstGeom prst="straightConnector1">
+                          <a:avLst/>
+                        </a:prstGeom>
+                        <a:ln>
+                          <a:tailEnd type="triangle"/>
+                        </a:ln>
+                      </wps:spPr>
+                      <wps:style>
+                        <a:lnRef idx="1">
+                          <a:schemeClr val="dk1"/>
+                        </a:lnRef>
+                        <a:fillRef idx="0">
+                          <a:schemeClr val="dk1"/>
+                        </a:fillRef>
+                        <a:effectRef idx="0">
+                          <a:schemeClr val="dk1"/>
+                        </a:effectRef>
+                        <a:fontRef idx="minor">
+                          <a:schemeClr val="tx1"/>
+                        </a:fontRef>
+                      </wps:style>
+                      <wps:bodyPr/>
+                    </wps:wsp>
+                  </a:graphicData>
+                </a:graphic>
+              </wp:anchor>
+            </w:drawing>
+          </mc:Choice>
+          <mc:Fallback>
+            <w:pict>
+              <v:shape w14:anchorId="0A8F0B67" id="Straight Arrow Connector 45" o:spid="_x0000_s1026" type="#_x0000_t32" style="position:absolute;margin-left:97.75pt;margin-top:373.9pt;width:42.8pt;height:0;z-index:251706368;visibility:visible;mso-wrap-style:square;mso-wrap-distance-left:9pt;mso-wrap-distance-top:0;mso-wrap-distance-right:9pt;mso-wrap-distance-bottom:0;mso-position-horizontal:absolute;mso-position-horizontal-relative:text;mso-position-vertical:absolute;mso-position-vertical-relative:text" o:gfxdata="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" strokecolor="black [3200]" strokeweight=".5pt">
+                <v:stroke endarrow="block" joinstyle="miter"/>
+              </v:shape>
+            </w:pict>
+          </mc:Fallback>
+        </mc:AlternateContent>
+      </w:r>
+      <w:r>
+        <w:rPr>
+          <w:noProof/>
+        </w:rPr>
+        <mc:AlternateContent>
+          <mc:Choice Requires="wps">
+            <w:drawing>
+              <wp:anchor distT="0" distB="0" distL="114300" distR="114300" simplePos="0" relativeHeight="251666432" behindDoc="0" locked="0" layoutInCell="1" allowOverlap="1" wp14:anchorId="0769E2D3" wp14:editId="08C82CE6">
+                <wp:simplePos x="0" y="0"/>
+                <wp:positionH relativeFrom="column">
+                  <wp:posOffset>-454116</wp:posOffset>
+                </wp:positionH>
+                <wp:positionV relativeFrom="paragraph">
+                  <wp:posOffset>4166417</wp:posOffset>
+                </wp:positionV>
+                <wp:extent cx="1699200" cy="1454400"/>
+                <wp:effectExtent l="0" t="0" r="15875" b="19050"/>
+                <wp:wrapNone/>
+                <wp:docPr id="9" name="Rectangle 9"/>
+                <wp:cNvGraphicFramePr/>
+                <a:graphic xmlns:a="http://schemas.openxmlformats.org/drawingml/2006/main">
+                  <a:graphicData uri="http://schemas.microsoft.com/office/word/2010/wordprocessingShape">
+                    <wps:wsp>
+                      <wps:cNvSpPr/>
+                      <wps:spPr>
+                        <a:xfrm>
+                          <a:off x="0" y="0"/>
+                          <a:ext cx="1699200" cy="1454400"/>
+                        </a:xfrm>
+                        <a:prstGeom prst="rect">
+                          <a:avLst/>
+                        </a:prstGeom>
+                      </wps:spPr>
+                      <wps:style>
+                        <a:lnRef idx="2">
+                          <a:schemeClr val="accent1"/>
+                        </a:lnRef>
+                        <a:fillRef idx="1">
+                          <a:schemeClr val="lt1"/>
+                        </a:fillRef>
+                        <a:effectRef idx="0">
+                          <a:schemeClr val="accent1"/>
+                        </a:effectRef>
+                        <a:fontRef idx="minor">
+                          <a:schemeClr val="dk1"/>
+                        </a:fontRef>
+                      </wps:style>
+                      <wps:txbx>
+                        <w:txbxContent>
+                          <w:p>
+                            <w:pPr>
+                              <w:jc w:val="center"/>
+                              <w:rPr>
+                                <w:lang w:val="en-US"/>
+                              </w:rPr>
+                            </w:pPr>
+                            <w:r>
+                              <w:rPr>
+                                <w:lang w:val="en-US"/>
+                              </w:rPr>
+                              <w:t xml:space="preserve">Saving the predictions of the model in </w:t>
+                            </w:r>
+                            <w:r>
+                              <w:rPr>
+                                <w:lang w:val="en-US"/>
+                              </w:rPr>
+                              <w:t xml:space="preserve">mongo DB </w:t>
+                            </w:r>
+                            <w:r>
+                              <w:rPr>
+                                <w:lang w:val="en-US"/>
+                              </w:rPr>
+                              <w:t>OR MySQL as backend</w:t>
+                            </w:r>
+                          </w:p>
+                        </w:txbxContent>
+                      </wps:txbx>
+                      <wps:bodyPr rot="0" spcFirstLastPara="0" vertOverflow="overflow" horzOverflow="overflow" vert="horz" wrap="square" lIns="91440" tIns="45720" rIns="91440" bIns="45720" numCol="1" spcCol="0" rtlCol="0" fromWordArt="0" anchor="ctr" anchorCtr="0" forceAA="0" compatLnSpc="1">
+                        <a:prstTxWarp prst="textNoShape">
+                          <a:avLst/>
+                        </a:prstTxWarp>
+                        <a:noAutofit/>
+                      </wps:bodyPr>
+                    </wps:wsp>
+                  </a:graphicData>
+                </a:graphic>
+              </wp:anchor>
+            </w:drawing>
+          </mc:Choice>
+          <mc:Fallback>
+            <w:pict>
+              <v:rect w14:anchorId="0769E2D3" id="Rectangle 9" o:spid="_x0000_s1036" style="position:absolute;margin-left:-35.75pt;margin-top:328.05pt;width:133.8pt;height:114.5pt;z-index:251666432;visibility:visible;mso-wrap-style:square;mso-wrap-distance-left:9pt;mso-wrap-distance-top:0;mso-wrap-distance-right:9pt;mso-wrap-distance-bottom:0;mso-position-horizontal:absolute;mso-position-horizontal-relative:text;mso-position-vertical:absolute;mso-position-vertical-relative:text;v-text-anchor:middle" o:gfxdata="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" fillcolor="white [3201]" strokecolor="#4472c4 [3204]" strokeweight="1pt">
+                <v:textbox>
+                  <w:txbxContent>
+                    <w:p>
+                      <w:pPr>
+                        <w:jc w:val="center"/>
+                        <w:rPr>
+                          <w:lang w:val="en-US"/>
+                        </w:rPr>
+                      </w:pPr>
+                      <w:r>
+                        <w:rPr>
+                          <w:lang w:val="en-US"/>
+                        </w:rPr>
+                        <w:t xml:space="preserve">Saving the predictions of the model in </w:t>
+                      </w:r>
+                      <w:r>
+                        <w:rPr>
+                          <w:lang w:val="en-US"/>
+                        </w:rPr>
+                        <w:t xml:space="preserve">mongo DB </w:t>
+                      </w:r>
+                      <w:r>
+                        <w:rPr>
+                          <w:lang w:val="en-US"/>
+                        </w:rPr>
+                        <w:t>OR MySQL as backend</w:t>
+                      </w:r>
+                    </w:p>
+                  </w:txbxContent>
+                </v:textbox>
+              </v:rect>
+            </w:pict>
+          </mc:Fallback>
+        </mc:AlternateContent>
+      </w:r>
+      <w:r>
+        <w:rPr>
+          <w:noProof/>
+        </w:rPr>
+        <mc:AlternateContent>
+          <mc:Choice Requires="wps">
+            <w:drawing>
+              <wp:anchor distT="0" distB="0" distL="114300" distR="114300" simplePos="0" relativeHeight="251705344" behindDoc="0" locked="0" layoutInCell="1" allowOverlap="1" wp14:anchorId="2EA00091" wp14:editId="5C042F02">
+                <wp:simplePos x="0" y="0"/>
+                <wp:positionH relativeFrom="column">
+                  <wp:posOffset>544286</wp:posOffset>
+                </wp:positionH>
+                <wp:positionV relativeFrom="paragraph">
+                  <wp:posOffset>3536769</wp:posOffset>
+                </wp:positionV>
+                <wp:extent cx="0" cy="631371"/>
+                <wp:effectExtent l="63500" t="0" r="50800" b="41910"/>
+                <wp:wrapNone/>
+                <wp:docPr id="44" name="Straight Arrow Connector 44"/>
+                <wp:cNvGraphicFramePr/>
+                <a:graphic xmlns:a="http://schemas.openxmlformats.org/drawingml/2006/main">
+                  <a:graphicData uri="http://schemas.microsoft.com/office/word/2010/wordprocessingShape">
+                    <wps:wsp>
+                      <wps:cNvCnPr/>
+                      <wps:spPr>
+                        <a:xfrm>
+                          <a:off x="0" y="0"/>
+                          <a:ext cx="0" cy="631371"/>
+                        </a:xfrm>
+                        <a:prstGeom prst="straightConnector1">
+                          <a:avLst/>
+                        </a:prstGeom>
+                        <a:ln>
+                          <a:tailEnd type="triangle"/>
+                        </a:ln>
+                      </wps:spPr>
+                      <wps:style>
+                        <a:lnRef idx="1">
+                          <a:schemeClr val="dk1"/>
+                        </a:lnRef>
+                        <a:fillRef idx="0">
+                          <a:schemeClr val="dk1"/>
+                        </a:fillRef>
+                        <a:effectRef idx="0">
+                          <a:schemeClr val="dk1"/>
+                        </a:effectRef>
+                        <a:fontRef idx="minor">
+                          <a:schemeClr val="tx1"/>
+                        </a:fontRef>
+                      </wps:style>
+                      <wps:bodyPr/>
+                    </wps:wsp>
+                  </a:graphicData>
+                </a:graphic>
+              </wp:anchor>
+            </w:drawing>
+          </mc:Choice>
+          <mc:Fallback>
+            <w:pict>
+              <v:shape w14:anchorId="0BB0DA13" id="Straight Arrow Connector 44" o:spid="_x0000_s1026" type="#_x0000_t32" style="position:absolute;margin-left:42.85pt;margin-top:278.5pt;width:0;height:49.7pt;z-index:251705344;visibility:visible;mso-wrap-style:square;mso-wrap-distance-left:9pt;mso-wrap-distance-top:0;mso-wrap-distance-right:9pt;mso-wrap-distance-bottom:0;mso-position-horizontal:absolute;mso-position-horizontal-relative:text;mso-position-vertical:absolute;mso-position-vertical-relative:text" o:gfxdata="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" strokecolor="black [3200]" strokeweight=".5pt">
+                <v:stroke endarrow="block" joinstyle="miter"/>
+              </v:shape>
+            </w:pict>
+          </mc:Fallback>
+        </mc:AlternateContent>
+      </w:r>
+      <w:r>
+        <w:rPr>
+          <w:noProof/>
+        </w:rPr>
+        <mc:AlternateContent>
+          <mc:Choice Requires="wps">
+            <w:drawing>
+              <wp:anchor distT="0" distB="0" distL="114300" distR="114300" simplePos="0" relativeHeight="251704320" behindDoc="0" locked="0" layoutInCell="1" allowOverlap="1" wp14:anchorId="290CFDA4" wp14:editId="74A00538">
+                <wp:simplePos x="0" y="0"/>
+                <wp:positionH relativeFrom="column">
+                  <wp:posOffset>544286</wp:posOffset>
+                </wp:positionH>
+                <wp:positionV relativeFrom="paragraph">
+                  <wp:posOffset>3536769</wp:posOffset>
+                </wp:positionV>
+                <wp:extent cx="2670628" cy="0"/>
+                <wp:effectExtent l="0" t="0" r="9525" b="12700"/>
+                <wp:wrapNone/>
+                <wp:docPr id="43" name="Straight Connector 43"/>
+                <wp:cNvGraphicFramePr/>
+                <a:graphic xmlns:a="http://schemas.openxmlformats.org/drawingml/2006/main">
+                  <a:graphicData uri="http://schemas.microsoft.com/office/word/2010/wordprocessingShape">
+                    <wps:wsp>
+                      <wps:cNvCnPr/>
+                      <wps:spPr>
+                        <a:xfrm flipH="1">
+                          <a:off x="0" y="0"/>
+                          <a:ext cx="2670628" cy="0"/>
+                        </a:xfrm>
+                        <a:prstGeom prst="line">
+                          <a:avLst/>
+                        </a:prstGeom>
+                      </wps:spPr>
+                      <wps:style>
+                        <a:lnRef idx="1">
+                          <a:schemeClr val="dk1"/>
+                        </a:lnRef>
+                        <a:fillRef idx="0">
+                          <a:schemeClr val="dk1"/>
+                        </a:fillRef>
+                        <a:effectRef idx="0">
+                          <a:schemeClr val="dk1"/>
+                        </a:effectRef>
+                        <a:fontRef idx="minor">
+                          <a:schemeClr val="tx1"/>
+                        </a:fontRef>
+                      </wps:style>
+                      <wps:bodyPr/>
+                    </wps:wsp>
+                  </a:graphicData>
+                </a:graphic>
+              </wp:anchor>
+            </w:drawing>
+          </mc:Choice>
+          <mc:Fallback>
+            <w:pict>
+              <v:line w14:anchorId="0005C256" id="Straight Connector 43" o:spid="_x0000_s1026" style="position:absolute;flip:x;z-index:251704320;visibility:visible;mso-wrap-style:square;mso-wrap-distance-left:9pt;mso-wrap-distance-top:0;mso-wrap-distance-right:9pt;mso-wrap-distance-bottom:0;mso-position-horizontal:absolute;mso-position-horizontal-relative:text;mso-position-vertical:absolute;mso-position-vertical-relative:text" from="42.85pt,278.5pt" to="253.15pt,278.5pt" o:gfxdata="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" strokecolor="black [3200]" strokeweight=".5pt">
+                <v:stroke joinstyle="miter"/>
+              </v:line>
+            </w:pict>
+          </mc:Fallback>
+        </mc:AlternateContent>
+      </w:r>
+      <w:r>
+        <w:rPr>
+          <w:noProof/>
+        </w:rPr>
+        <mc:AlternateContent>
+          <mc:Choice Requires="wps">
+            <w:drawing>
+              <wp:anchor distT="0" distB="0" distL="114300" distR="114300" simplePos="0" relativeHeight="251703296" behindDoc="0" locked="0" layoutInCell="1" allowOverlap="1" wp14:anchorId="1A4D9BAA" wp14:editId="128E8BEA">
+                <wp:simplePos x="0" y="0"/>
+                <wp:positionH relativeFrom="column">
+                  <wp:posOffset>2049688</wp:posOffset>
+                </wp:positionH>
+                <wp:positionV relativeFrom="paragraph">
+                  <wp:posOffset>2752997</wp:posOffset>
+                </wp:positionV>
+                <wp:extent cx="1165225" cy="0"/>
+                <wp:effectExtent l="0" t="63500" r="0" b="76200"/>
+                <wp:wrapNone/>
+                <wp:docPr id="42" name="Straight Arrow Connector 42"/>
+                <wp:cNvGraphicFramePr/>
+                <a:graphic xmlns:a="http://schemas.openxmlformats.org/drawingml/2006/main">
+                  <a:graphicData uri="http://schemas.microsoft.com/office/word/2010/wordprocessingShape">
+                    <wps:wsp>
+                      <wps:cNvCnPr/>
+                      <wps:spPr>
+                        <a:xfrm>
+                          <a:off x="0" y="0"/>
+                          <a:ext cx="1165225" cy="0"/>
+                        </a:xfrm>
+                        <a:prstGeom prst="straightConnector1">
+                          <a:avLst/>
+                        </a:prstGeom>
+                        <a:ln>
+                          <a:tailEnd type="triangle"/>
+                        </a:ln>
+                      </wps:spPr>
+                      <wps:style>
+                        <a:lnRef idx="1">
+                          <a:schemeClr val="dk1"/>
+                        </a:lnRef>
+                        <a:fillRef idx="0">
+                          <a:schemeClr val="dk1"/>
+                        </a:fillRef>
+                        <a:effectRef idx="0">
+                          <a:schemeClr val="dk1"/>
+                        </a:effectRef>
+                        <a:fontRef idx="minor">
+                          <a:schemeClr val="tx1"/>
+                        </a:fontRef>
+                      </wps:style>
+                      <wps:bodyPr/>
+                    </wps:wsp>
+                  </a:graphicData>
+                </a:graphic>
+              </wp:anchor>
+            </w:drawing>
+          </mc:Choice>
+          <mc:Fallback>
+            <w:pict>
+              <v:shape w14:anchorId="50C82387" id="Straight Arrow Connector 42" o:spid="_x0000_s1026" type="#_x0000_t32" style="position:absolute;margin-left:161.4pt;margin-top:216.75pt;width:91.75pt;height:0;z-index:251703296;visibility:visible;mso-wrap-style:square;mso-wrap-distance-left:9pt;mso-wrap-distance-top:0;mso-wrap-distance-right:9pt;mso-wrap-distance-bottom:0;mso-position-horizontal:absolute;mso-position-horizontal-relative:text;mso-position-vertical:absolute;mso-position-vertical-relative:text" o:gfxdata="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" strokecolor="black [3200]" strokeweight=".5pt">
+                <v:stroke endarrow="block" joinstyle="miter"/>
+              </v:shape>
+            </w:pict>
+          </mc:Fallback>
+        </mc:AlternateContent>
+      </w:r>
+      <w:r>
+        <w:rPr>
+          <w:noProof/>
+        </w:rPr>
+        <mc:AlternateContent>
+          <mc:Choice Requires="wps">
+            <w:drawing>
+              <wp:anchor distT="0" distB="0" distL="114300" distR="114300" simplePos="0" relativeHeight="251702272" behindDoc="0" locked="0" layoutInCell="1" allowOverlap="1" wp14:anchorId="2A697494" wp14:editId="2E913398">
+                <wp:simplePos x="0" y="0"/>
+                <wp:positionH relativeFrom="column">
+                  <wp:posOffset>1088571</wp:posOffset>
+                </wp:positionH>
+                <wp:positionV relativeFrom="paragraph">
+                  <wp:posOffset>1584597</wp:posOffset>
+                </wp:positionV>
+                <wp:extent cx="0" cy="493486"/>
+                <wp:effectExtent l="63500" t="0" r="50800" b="40005"/>
+                <wp:wrapNone/>
+                <wp:docPr id="40" name="Straight Arrow Connector 40"/>
+                <wp:cNvGraphicFramePr/>
+                <a:graphic xmlns:a="http://schemas.openxmlformats.org/drawingml/2006/main">
+                  <a:graphicData uri="http://schemas.microsoft.com/office/word/2010/wordprocessingShape">
+                    <wps:wsp>
+                      <wps:cNvCnPr/>
+                      <wps:spPr>
+                        <a:xfrm>
+                          <a:off x="0" y="0"/>
+                          <a:ext cx="0" cy="493486"/>
+                        </a:xfrm>
+                        <a:prstGeom prst="straightConnector1">
+                          <a:avLst/>
+                        </a:prstGeom>
+                        <a:ln>
+                          <a:tailEnd type="triangle"/>
+                        </a:ln>
+                      </wps:spPr>
+                      <wps:style>
+                        <a:lnRef idx="1">
+                          <a:schemeClr val="dk1"/>
+                        </a:lnRef>
+                        <a:fillRef idx="0">
+                          <a:schemeClr val="dk1"/>
+                        </a:fillRef>
+                        <a:effectRef idx="0">
+                          <a:schemeClr val="dk1"/>
+                        </a:effectRef>
+                        <a:fontRef idx="minor">
+                          <a:schemeClr val="tx1"/>
+                        </a:fontRef>
+                      </wps:style>
+                      <wps:bodyPr/>
+                    </wps:wsp>
+                  </a:graphicData>
+                </a:graphic>
+              </wp:anchor>
+            </w:drawing>
+          </mc:Choice>
+          <mc:Fallback>
+            <w:pict>
+              <v:shape w14:anchorId="25BC7851" id="Straight Arrow Connector 40" o:spid="_x0000_s1026" type="#_x0000_t32" style="position:absolute;margin-left:85.7pt;margin-top:124.75pt;width:0;height:38.85pt;z-index:251702272;visibility:visible;mso-wrap-style:square;mso-wrap-distance-left:9pt;mso-wrap-distance-top:0;mso-wrap-distance-right:9pt;mso-wrap-distance-bottom:0;mso-position-horizontal:absolute;mso-position-horizontal-relative:text;mso-position-vertical:absolute;mso-position-vertical-relative:text" o:gfxdata="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" strokecolor="black [3200]" strokeweight=".5pt">
+                <v:stroke endarrow="block" joinstyle="miter"/>
+              </v:shape>
+            </w:pict>
+          </mc:Fallback>
+        </mc:AlternateContent>
+      </w:r>
+      <w:r>
+        <w:rPr>
+          <w:noProof/>
+        </w:rPr>
+        <mc:AlternateContent>
+          <mc:Choice Requires="wps">
+            <w:drawing>
+              <wp:anchor distT="0" distB="0" distL="114300" distR="114300" simplePos="0" relativeHeight="251701248" behindDoc="0" locked="0" layoutInCell="1" allowOverlap="1" wp14:anchorId="2B0DDB15" wp14:editId="7C04F2B5">
+                <wp:simplePos x="0" y="0"/>
+                <wp:positionH relativeFrom="column">
+                  <wp:posOffset>1088571</wp:posOffset>
+                </wp:positionH>
+                <wp:positionV relativeFrom="paragraph">
+                  <wp:posOffset>1584597</wp:posOffset>
+                </wp:positionV>
+                <wp:extent cx="2387600" cy="0"/>
+                <wp:effectExtent l="0" t="0" r="12700" b="12700"/>
+                <wp:wrapNone/>
+                <wp:docPr id="39" name="Straight Connector 39"/>
+                <wp:cNvGraphicFramePr/>
+                <a:graphic xmlns:a="http://schemas.openxmlformats.org/drawingml/2006/main">
+                  <a:graphicData uri="http://schemas.microsoft.com/office/word/2010/wordprocessingShape">
+                    <wps:wsp>
+                      <wps:cNvCnPr/>
+                      <wps:spPr>
+                        <a:xfrm flipH="1">
+                          <a:off x="0" y="0"/>
+                          <a:ext cx="2387600" cy="0"/>
+                        </a:xfrm>
+                        <a:prstGeom prst="line">
+                          <a:avLst/>
+                        </a:prstGeom>
+                      </wps:spPr>
+                      <wps:style>
+                        <a:lnRef idx="1">
+                          <a:schemeClr val="dk1"/>
+                        </a:lnRef>
+                        <a:fillRef idx="0">
+                          <a:schemeClr val="dk1"/>
+                        </a:fillRef>
+                        <a:effectRef idx="0">
+                          <a:schemeClr val="dk1"/>
+                        </a:effectRef>
+                        <a:fontRef idx="minor">
+                          <a:schemeClr val="tx1"/>
+                        </a:fontRef>
+                      </wps:style>
+                      <wps:bodyPr/>
+                    </wps:wsp>
+                  </a:graphicData>
+                </a:graphic>
+              </wp:anchor>
+            </w:drawing>
+          </mc:Choice>
+          <mc:Fallback>
+            <w:pict>
+              <v:line w14:anchorId="3E94F2FC" id="Straight Connector 39" o:spid="_x0000_s1026" style="position:absolute;flip:x;z-index:251701248;visibility:visible;mso-wrap-style:square;mso-wrap-distance-left:9pt;mso-wrap-distance-top:0;mso-wrap-distance-right:9pt;mso-wrap-distance-bottom:0;mso-position-horizontal:absolute;mso-position-horizontal-relative:text;mso-position-vertical:absolute;mso-position-vertical-relative:text" from="85.7pt,124.75pt" to="273.7pt,124.75pt" o:gfxdata="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" strokecolor="black [3200]" strokeweight=".5pt">
+                <v:stroke joinstyle="miter"/>
+              </v:line>
+            </w:pict>
+          </mc:Fallback>
+        </mc:AlternateContent>
+      </w:r>
+      <w:r>
+        <w:rPr>
+          <w:noProof/>
+        </w:rPr>
+        <mc:AlternateContent>
+          <mc:Choice Requires="wps">
+            <w:drawing>
+              <wp:anchor distT="0" distB="0" distL="114300" distR="114300" simplePos="0" relativeHeight="251691008" behindDoc="0" locked="0" layoutInCell="1" allowOverlap="1" wp14:anchorId="3DDCD267" wp14:editId="2E9165C7">
+                <wp:simplePos x="0" y="0"/>
+                <wp:positionH relativeFrom="column">
+                  <wp:posOffset>-595811</wp:posOffset>
+                </wp:positionH>
+                <wp:positionV relativeFrom="paragraph">
+                  <wp:posOffset>2119630</wp:posOffset>
                 </wp:positionV>
                 <wp:extent cx="1099003" cy="1230086"/>
                 <wp:effectExtent l="0" t="0" r="19050" b="14605"/>
                 <wp:wrapNone/>
-                <wp:docPr id="28" name="Text Box 28"/>
+                <wp:docPr id="23" name="Text Box 23"/>
                 <wp:cNvGraphicFramePr/>
                 <a:graphic xmlns:a="http://schemas.openxmlformats.org/drawingml/2006/main">
                   <a:graphicData uri="http://schemas.microsoft.com/office/word/2010/wordprocessingShape">
@@ -1984,37 +2789,7 @@
                               <w:rPr>
                                 <w:lang w:val="en-US"/>
                               </w:rPr>
-                              <w:t>Training data set has 1 feature</w:t>
-                            </w:r>
-                            <w:r>
-                              <w:rPr>
-                                <w:lang w:val="en-US"/>
-                              </w:rPr>
-                              <w:t xml:space="preserve"> </w:t>
-                            </w:r>
-                            <w:r>
-                              <w:rPr>
-                                <w:lang w:val="en-US"/>
-                              </w:rPr>
-                              <w:t xml:space="preserve">that is </w:t>
-                            </w:r>
-                            <w:r>
-                              <w:rPr>
-                                <w:lang w:val="en-US"/>
-                              </w:rPr>
-                              <w:t xml:space="preserve">tweet and the </w:t>
-                            </w:r>
-                            <w:r>
-                              <w:rPr>
-                                <w:lang w:val="en-US"/>
-                              </w:rPr>
-                              <w:t>outpu</w:t>
-                            </w:r>
-                            <w:r>
-                              <w:rPr>
-                                <w:lang w:val="en-US"/>
-                              </w:rPr>
-                              <w:t>t is either 1 or 0</w:t>
+                              <w:t>Training data set has 1 feature that is tweet and the output is either 1 or 0</w:t>
                             </w:r>
                           </w:p>
                         </w:txbxContent>
@@ -2039,11 +2814,7 @@
           </mc:Choice>
           <mc:Fallback>
             <w:pict>
-              <v:shapetype w14:anchorId="41381AE5" id="_x0000_t202" coordsize="21600,21600" o:spt="202" path="m,l,21600r21600,l21600,xe">
-                <v:stroke joinstyle="miter"/>
-                <v:path gradientshapeok="t" o:connecttype="rect"/>
-              </v:shapetype>
-              <v:shape id="Text Box 28" o:spid="_x0000_s1034" type="#_x0000_t202" style="position:absolute;margin-left:-49.7pt;margin-top:17.2pt;width:86.55pt;height:96.85pt;z-index:251686912;visibility:visible;mso-wrap-style:square;mso-width-percent:0;mso-height-percent:0;mso-wrap-distance-left:9pt;mso-wrap-distance-top:0;mso-wrap-distance-right:9pt;mso-wrap-distance-bottom:0;mso-position-horizontal:absolute;mso-position-horizontal-relative:text;mso-position-vertical:absolute;mso-position-vertical-relative:text;mso-width-percent:0;mso-height-percent:0;mso-width-relative:margin;mso-height-relative:margin;v-text-anchor:top" o:gfxdata="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" fillcolor="#4472c4 [3204]" strokecolor="#1f3763 [1604]" strokeweight="1pt">
+              <v:shape w14:anchorId="3DDCD267" id="Text Box 23" o:spid="_x0000_s1037" type="#_x0000_t202" style="position:absolute;margin-left:-46.9pt;margin-top:166.9pt;width:86.55pt;height:96.85pt;z-index:251691008;visibility:visible;mso-wrap-style:square;mso-width-percent:0;mso-height-percent:0;mso-wrap-distance-left:9pt;mso-wrap-distance-top:0;mso-wrap-distance-right:9pt;mso-wrap-distance-bottom:0;mso-position-horizontal:absolute;mso-position-horizontal-relative:text;mso-position-vertical:absolute;mso-position-vertical-relative:text;mso-width-percent:0;mso-height-percent:0;mso-width-relative:margin;mso-height-relative:margin;v-text-anchor:top" o:gfxdata="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" fillcolor="#4472c4 [3204]" strokecolor="#1f3763 [1604]" strokeweight="1pt">
                 <v:textbox>
                   <w:txbxContent>
                     <w:p>
@@ -2056,37 +2827,7 @@
                         <w:rPr>
                           <w:lang w:val="en-US"/>
                         </w:rPr>
-                        <w:t>Training data set has 1 feature</w:t>
-                      </w:r>
-                      <w:r>
-                        <w:rPr>
-                          <w:lang w:val="en-US"/>
-                        </w:rPr>
-                        <w:t xml:space="preserve"> </w:t>
-                      </w:r>
-                      <w:r>
-                        <w:rPr>
-                          <w:lang w:val="en-US"/>
-                        </w:rPr>
-                        <w:t xml:space="preserve">that is </w:t>
-                      </w:r>
-                      <w:r>
-                        <w:rPr>
-                          <w:lang w:val="en-US"/>
-                        </w:rPr>
-                        <w:t xml:space="preserve">tweet and the </w:t>
-                      </w:r>
-                      <w:r>
-                        <w:rPr>
-                          <w:lang w:val="en-US"/>
-                        </w:rPr>
-                        <w:t>outpu</w:t>
-                      </w:r>
-                      <w:r>
-                        <w:rPr>
-                          <w:lang w:val="en-US"/>
-                        </w:rPr>
-                        <w:t>t is either 1 or 0</w:t>
+                        <w:t>Training data set has 1 feature that is tweet and the output is either 1 or 0</w:t>
                       </w:r>
                     </w:p>
                   </w:txbxContent>
@@ -2096,8 +2837,6 @@
           </mc:Fallback>
         </mc:AlternateContent>
       </w:r>
-    </w:p>
-    <w:p>
       <w:r>
         <w:rPr>
           <w:noProof/>
@@ -2105,16 +2844,211 @@
         <mc:AlternateContent>
           <mc:Choice Requires="wps">
             <w:drawing>
-              <wp:anchor distT="0" distB="0" distL="114300" distR="114300" simplePos="0" relativeHeight="251681792" behindDoc="0" locked="0" layoutInCell="1" allowOverlap="1" wp14:anchorId="0340FD07" wp14:editId="6F37B228">
+              <wp:anchor distT="0" distB="0" distL="114300" distR="114300" simplePos="0" relativeHeight="251688960" behindDoc="0" locked="0" layoutInCell="1" allowOverlap="1" wp14:anchorId="723A7766" wp14:editId="7BC6166E">
                 <wp:simplePos x="0" y="0"/>
                 <wp:positionH relativeFrom="column">
-                  <wp:posOffset>4802400</wp:posOffset>
+                  <wp:posOffset>627652</wp:posOffset>
                 </wp:positionH>
                 <wp:positionV relativeFrom="paragraph">
-                  <wp:posOffset>34195</wp:posOffset>
+                  <wp:posOffset>2076450</wp:posOffset>
                 </wp:positionV>
-                <wp:extent cx="1432800" cy="1231200"/>
-                <wp:effectExtent l="0" t="0" r="15240" b="13970"/>
+                <wp:extent cx="1425600" cy="1274400"/>
+                <wp:effectExtent l="0" t="0" r="9525" b="8890"/>
+                <wp:wrapNone/>
+                <wp:docPr id="2" name="Rectangle 2"/>
+                <wp:cNvGraphicFramePr/>
+                <a:graphic xmlns:a="http://schemas.openxmlformats.org/drawingml/2006/main">
+                  <a:graphicData uri="http://schemas.microsoft.com/office/word/2010/wordprocessingShape">
+                    <wps:wsp>
+                      <wps:cNvSpPr/>
+                      <wps:spPr>
+                        <a:xfrm>
+                          <a:off x="0" y="0"/>
+                          <a:ext cx="1425600" cy="1274400"/>
+                        </a:xfrm>
+                        <a:prstGeom prst="rect">
+                          <a:avLst/>
+                        </a:prstGeom>
+                      </wps:spPr>
+                      <wps:style>
+                        <a:lnRef idx="2">
+                          <a:schemeClr val="accent1"/>
+                        </a:lnRef>
+                        <a:fillRef idx="1">
+                          <a:schemeClr val="lt1"/>
+                        </a:fillRef>
+                        <a:effectRef idx="0">
+                          <a:schemeClr val="accent1"/>
+                        </a:effectRef>
+                        <a:fontRef idx="minor">
+                          <a:schemeClr val="dk1"/>
+                        </a:fontRef>
+                      </wps:style>
+                      <wps:txbx>
+                        <w:txbxContent>
+                          <w:p>
+                            <w:pPr>
+                              <w:jc w:val="center"/>
+                              <w:rPr>
+                                <w:lang w:val="en-US"/>
+                              </w:rPr>
+                            </w:pPr>
+                            <w:r>
+                              <w:rPr>
+                                <w:lang w:val="en-US"/>
+                              </w:rPr>
+                              <w:t xml:space="preserve">Training The model </w:t>
+                            </w:r>
+                          </w:p>
+                          <w:p>
+                            <w:pPr>
+                              <w:rPr>
+                                <w:lang w:val="en-US"/>
+                              </w:rPr>
+                            </w:pPr>
+                            <w:r>
+                              <w:rPr>
+                                <w:lang w:val="en-US"/>
+                              </w:rPr>
+                              <w:t xml:space="preserve">Naïve Bayes using the training dataset </w:t>
+                            </w:r>
+                          </w:p>
+                        </w:txbxContent>
+                      </wps:txbx>
+                      <wps:bodyPr rot="0" spcFirstLastPara="0" vertOverflow="overflow" horzOverflow="overflow" vert="horz" wrap="square" lIns="91440" tIns="45720" rIns="91440" bIns="45720" numCol="1" spcCol="0" rtlCol="0" fromWordArt="0" anchor="ctr" anchorCtr="0" forceAA="0" compatLnSpc="1">
+                        <a:prstTxWarp prst="textNoShape">
+                          <a:avLst/>
+                        </a:prstTxWarp>
+                        <a:noAutofit/>
+                      </wps:bodyPr>
+                    </wps:wsp>
+                  </a:graphicData>
+                </a:graphic>
+              </wp:anchor>
+            </w:drawing>
+          </mc:Choice>
+          <mc:Fallback>
+            <w:pict>
+              <v:rect w14:anchorId="723A7766" id="Rectangle 2" o:spid="_x0000_s1038" style="position:absolute;margin-left:49.4pt;margin-top:163.5pt;width:112.25pt;height:100.35pt;z-index:251688960;visibility:visible;mso-wrap-style:square;mso-wrap-distance-left:9pt;mso-wrap-distance-top:0;mso-wrap-distance-right:9pt;mso-wrap-distance-bottom:0;mso-position-horizontal:absolute;mso-position-horizontal-relative:text;mso-position-vertical:absolute;mso-position-vertical-relative:text;v-text-anchor:middle" o:gfxdata="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" fillcolor="white [3201]" strokecolor="#4472c4 [3204]" strokeweight="1pt">
+                <v:textbox>
+                  <w:txbxContent>
+                    <w:p>
+                      <w:pPr>
+                        <w:jc w:val="center"/>
+                        <w:rPr>
+                          <w:lang w:val="en-US"/>
+                        </w:rPr>
+                      </w:pPr>
+                      <w:r>
+                        <w:rPr>
+                          <w:lang w:val="en-US"/>
+                        </w:rPr>
+                        <w:t xml:space="preserve">Training The model </w:t>
+                      </w:r>
+                    </w:p>
+                    <w:p>
+                      <w:pPr>
+                        <w:rPr>
+                          <w:lang w:val="en-US"/>
+                        </w:rPr>
+                      </w:pPr>
+                      <w:r>
+                        <w:rPr>
+                          <w:lang w:val="en-US"/>
+                        </w:rPr>
+                        <w:t xml:space="preserve">Naïve Bayes using the training dataset </w:t>
+                      </w:r>
+                    </w:p>
+                  </w:txbxContent>
+                </v:textbox>
+              </v:rect>
+            </w:pict>
+          </mc:Fallback>
+        </mc:AlternateContent>
+      </w:r>
+      <w:r>
+        <w:rPr>
+          <w:noProof/>
+        </w:rPr>
+        <mc:AlternateContent>
+          <mc:Choice Requires="wps">
+            <w:drawing>
+              <wp:anchor distT="0" distB="0" distL="114300" distR="114300" simplePos="0" relativeHeight="251700224" behindDoc="0" locked="0" layoutInCell="1" allowOverlap="1" wp14:anchorId="509C6D36" wp14:editId="3A6612E7">
+                <wp:simplePos x="0" y="0"/>
+                <wp:positionH relativeFrom="column">
+                  <wp:posOffset>1396545</wp:posOffset>
+                </wp:positionH>
+                <wp:positionV relativeFrom="paragraph">
+                  <wp:posOffset>583111</wp:posOffset>
+                </wp:positionV>
+                <wp:extent cx="2115911" cy="0"/>
+                <wp:effectExtent l="0" t="63500" r="0" b="76200"/>
+                <wp:wrapNone/>
+                <wp:docPr id="36" name="Straight Arrow Connector 36"/>
+                <wp:cNvGraphicFramePr/>
+                <a:graphic xmlns:a="http://schemas.openxmlformats.org/drawingml/2006/main">
+                  <a:graphicData uri="http://schemas.microsoft.com/office/word/2010/wordprocessingShape">
+                    <wps:wsp>
+                      <wps:cNvCnPr/>
+                      <wps:spPr>
+                        <a:xfrm>
+                          <a:off x="0" y="0"/>
+                          <a:ext cx="2115911" cy="0"/>
+                        </a:xfrm>
+                        <a:prstGeom prst="straightConnector1">
+                          <a:avLst/>
+                        </a:prstGeom>
+                        <a:ln>
+                          <a:tailEnd type="triangle"/>
+                        </a:ln>
+                      </wps:spPr>
+                      <wps:style>
+                        <a:lnRef idx="1">
+                          <a:schemeClr val="dk1"/>
+                        </a:lnRef>
+                        <a:fillRef idx="0">
+                          <a:schemeClr val="dk1"/>
+                        </a:fillRef>
+                        <a:effectRef idx="0">
+                          <a:schemeClr val="dk1"/>
+                        </a:effectRef>
+                        <a:fontRef idx="minor">
+                          <a:schemeClr val="tx1"/>
+                        </a:fontRef>
+                      </wps:style>
+                      <wps:bodyPr/>
+                    </wps:wsp>
+                  </a:graphicData>
+                </a:graphic>
+              </wp:anchor>
+            </w:drawing>
+          </mc:Choice>
+          <mc:Fallback>
+            <w:pict>
+              <v:shape w14:anchorId="796E1B30" id="Straight Arrow Connector 36" o:spid="_x0000_s1026" type="#_x0000_t32" style="position:absolute;margin-left:109.95pt;margin-top:45.9pt;width:166.6pt;height:0;z-index:251700224;visibility:visible;mso-wrap-style:square;mso-wrap-distance-left:9pt;mso-wrap-distance-top:0;mso-wrap-distance-right:9pt;mso-wrap-distance-bottom:0;mso-position-horizontal:absolute;mso-position-horizontal-relative:text;mso-position-vertical:absolute;mso-position-vertical-relative:text" o:gfxdata="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" strokecolor="black [3200]" strokeweight=".5pt">
+                <v:stroke endarrow="block" joinstyle="miter"/>
+              </v:shape>
+            </w:pict>
+          </mc:Fallback>
+        </mc:AlternateContent>
+      </w:r>
+      <w:r>
+        <w:rPr>
+          <w:noProof/>
+        </w:rPr>
+        <mc:AlternateContent>
+          <mc:Choice Requires="wps">
+            <w:drawing>
+              <wp:anchor distT="0" distB="0" distL="114300" distR="114300" simplePos="0" relativeHeight="251681792" behindDoc="0" locked="0" layoutInCell="1" allowOverlap="1" wp14:anchorId="0340FD07" wp14:editId="6943094C">
+                <wp:simplePos x="0" y="0"/>
+                <wp:positionH relativeFrom="column">
+                  <wp:posOffset>4788898</wp:posOffset>
+                </wp:positionH>
+                <wp:positionV relativeFrom="paragraph">
+                  <wp:posOffset>2316934</wp:posOffset>
+                </wp:positionV>
+                <wp:extent cx="1433013" cy="1360896"/>
+                <wp:effectExtent l="0" t="0" r="15240" b="10795"/>
                 <wp:wrapNone/>
                 <wp:docPr id="24" name="Text Box 24"/>
                 <wp:cNvGraphicFramePr/>
@@ -2125,7 +3059,7 @@
                       <wps:spPr>
                         <a:xfrm>
                           <a:off x="0" y="0"/>
-                          <a:ext cx="1432800" cy="1231200"/>
+                          <a:ext cx="1433013" cy="1360896"/>
                         </a:xfrm>
                         <a:prstGeom prst="rect">
                           <a:avLst/>
@@ -2174,118 +3108,9 @@
                     </wps:wsp>
                   </a:graphicData>
                 </a:graphic>
-              </wp:anchor>
-            </w:drawing>
-          </mc:Choice>
-          <mc:Fallback>
-            <w:pict>
-              <v:shape id="Text Box 24" o:spid="_x0000_s1035" type="#_x0000_t202" style="position:absolute;margin-left:378.15pt;margin-top:2.7pt;width:112.8pt;height:96.95pt;z-index:251681792;visibility:visible;mso-wrap-style:square;mso-wrap-distance-left:9pt;mso-wrap-distance-top:0;mso-wrap-distance-right:9pt;mso-wrap-distance-bottom:0;mso-position-horizontal:absolute;mso-position-horizontal-relative:text;mso-position-vertical:absolute;mso-position-vertical-relative:text;v-text-anchor:top" o:gfxdata="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" fillcolor="#4472c4 [3204]" strokecolor="#1f3763 [1604]" strokeweight="1pt">
-                <v:textbox>
-                  <w:txbxContent>
-                    <w:p>
-                      <w:pPr>
-                        <w:rPr>
-                          <w:lang w:val="en-US"/>
-                        </w:rPr>
-                      </w:pPr>
-                      <w:r>
-                        <w:rPr>
-                          <w:lang w:val="en-US"/>
-                        </w:rPr>
-                        <w:t>New testing dataset will be extracted and will be saved after prediction in the backend</w:t>
-                      </w:r>
-                    </w:p>
-                  </w:txbxContent>
-                </v:textbox>
-              </v:shape>
-            </w:pict>
-          </mc:Fallback>
-        </mc:AlternateContent>
-      </w:r>
-    </w:p>
-    <w:p>
-      <w:pPr>
-        <w:tabs>
-          <w:tab w:val="left" w:pos="7880"/>
-        </w:tabs>
-      </w:pPr>
-      <w:bookmarkStart w:id="0" w:name="_GoBack"/>
-      <w:r>
-        <w:rPr>
-          <w:noProof/>
-        </w:rPr>
-        <mc:AlternateContent>
-          <mc:Choice Requires="wps">
-            <w:drawing>
-              <wp:anchor distT="0" distB="0" distL="114300" distR="114300" simplePos="0" relativeHeight="251680768" behindDoc="0" locked="0" layoutInCell="1" allowOverlap="1" wp14:anchorId="75E18BE6" wp14:editId="186ECDC5">
-                <wp:simplePos x="0" y="0"/>
-                <wp:positionH relativeFrom="column">
-                  <wp:posOffset>-570602</wp:posOffset>
-                </wp:positionH>
-                <wp:positionV relativeFrom="paragraph">
-                  <wp:posOffset>3821561</wp:posOffset>
-                </wp:positionV>
-                <wp:extent cx="1748790" cy="1332000"/>
-                <wp:effectExtent l="0" t="0" r="16510" b="14605"/>
-                <wp:wrapNone/>
-                <wp:docPr id="22" name="Text Box 22"/>
-                <wp:cNvGraphicFramePr/>
-                <a:graphic xmlns:a="http://schemas.openxmlformats.org/drawingml/2006/main">
-                  <a:graphicData uri="http://schemas.microsoft.com/office/word/2010/wordprocessingShape">
-                    <wps:wsp>
-                      <wps:cNvSpPr txBox="1"/>
-                      <wps:spPr>
-                        <a:xfrm>
-                          <a:off x="0" y="0"/>
-                          <a:ext cx="1748790" cy="1332000"/>
-                        </a:xfrm>
-                        <a:prstGeom prst="rect">
-                          <a:avLst/>
-                        </a:prstGeom>
-                        <a:ln/>
-                      </wps:spPr>
-                      <wps:style>
-                        <a:lnRef idx="2">
-                          <a:schemeClr val="accent1">
-                            <a:shade val="50000"/>
-                          </a:schemeClr>
-                        </a:lnRef>
-                        <a:fillRef idx="1">
-                          <a:schemeClr val="accent1"/>
-                        </a:fillRef>
-                        <a:effectRef idx="0">
-                          <a:schemeClr val="accent1"/>
-                        </a:effectRef>
-                        <a:fontRef idx="minor">
-                          <a:schemeClr val="lt1"/>
-                        </a:fontRef>
-                      </wps:style>
-                      <wps:txbx>
-                        <w:txbxContent>
-                          <w:p>
-                            <w:pPr>
-                              <w:rPr>
-                                <w:lang w:val="en-US"/>
-                              </w:rPr>
-                            </w:pPr>
-                            <w:r>
-                              <w:rPr>
-                                <w:lang w:val="en-US"/>
-                              </w:rPr>
-                              <w:t>Front end will be interactive which will display the citizens problem and will have various filters like location, date etc.</w:t>
-                            </w:r>
-                          </w:p>
-                        </w:txbxContent>
-                      </wps:txbx>
-                      <wps:bodyPr rot="0" spcFirstLastPara="0" vertOverflow="overflow" horzOverflow="overflow" vert="horz" wrap="square" lIns="91440" tIns="45720" rIns="91440" bIns="45720" numCol="1" spcCol="0" rtlCol="0" fromWordArt="0" anchor="t" anchorCtr="0" forceAA="0" compatLnSpc="1">
-                        <a:prstTxWarp prst="textNoShape">
-                          <a:avLst/>
-                        </a:prstTxWarp>
-                        <a:noAutofit/>
-                      </wps:bodyPr>
-                    </wps:wsp>
-                  </a:graphicData>
-                </a:graphic>
+                <wp14:sizeRelH relativeFrom="margin">
+                  <wp14:pctWidth>0</wp14:pctWidth>
+                </wp14:sizeRelH>
                 <wp14:sizeRelV relativeFrom="margin">
                   <wp14:pctHeight>0</wp14:pctHeight>
                 </wp14:sizeRelV>
@@ -2294,7 +3119,7 @@
           </mc:Choice>
           <mc:Fallback>
             <w:pict>
-              <v:shape w14:anchorId="75E18BE6" id="Text Box 22" o:spid="_x0000_s1036" type="#_x0000_t202" style="position:absolute;margin-left:-44.95pt;margin-top:300.9pt;width:137.7pt;height:104.9pt;z-index:251680768;visibility:visible;mso-wrap-style:square;mso-height-percent:0;mso-wrap-distance-left:9pt;mso-wrap-distance-top:0;mso-wrap-distance-right:9pt;mso-wrap-distance-bottom:0;mso-position-horizontal:absolute;mso-position-horizontal-relative:text;mso-position-vertical:absolute;mso-position-vertical-relative:text;mso-height-percent:0;mso-height-relative:margin;v-text-anchor:top" o:gfxdata="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" fillcolor="#4472c4 [3204]" strokecolor="#1f3763 [1604]" strokeweight="1pt">
+              <v:shape w14:anchorId="0340FD07" id="Text Box 24" o:spid="_x0000_s1039" type="#_x0000_t202" style="position:absolute;margin-left:377.1pt;margin-top:182.45pt;width:112.85pt;height:107.15pt;z-index:251681792;visibility:visible;mso-wrap-style:square;mso-width-percent:0;mso-height-percent:0;mso-wrap-distance-left:9pt;mso-wrap-distance-top:0;mso-wrap-distance-right:9pt;mso-wrap-distance-bottom:0;mso-position-horizontal:absolute;mso-position-horizontal-relative:text;mso-position-vertical:absolute;mso-position-vertical-relative:text;mso-width-percent:0;mso-height-percent:0;mso-width-relative:margin;mso-height-relative:margin;v-text-anchor:top" o:gfxdata="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" fillcolor="#4472c4 [3204]" strokecolor="#1f3763 [1604]" strokeweight="1pt">
                 <v:textbox>
                   <w:txbxContent>
                     <w:p>
@@ -2307,7 +3132,7 @@
                         <w:rPr>
                           <w:lang w:val="en-US"/>
                         </w:rPr>
-                        <w:t>Front end will be interactive which will display the citizens problem and will have various filters like location, date etc.</w:t>
+                        <w:t>New testing dataset will be extracted and will be saved after prediction in the backend</w:t>
                       </w:r>
                     </w:p>
                   </w:txbxContent>
@@ -2324,144 +3149,18 @@
         <mc:AlternateContent>
           <mc:Choice Requires="wps">
             <w:drawing>
-              <wp:anchor distT="0" distB="0" distL="114300" distR="114300" simplePos="0" relativeHeight="251685888" behindDoc="0" locked="0" layoutInCell="1" allowOverlap="1" wp14:anchorId="46BAA6B6" wp14:editId="019A808B">
+              <wp:anchor distT="0" distB="0" distL="114300" distR="114300" simplePos="0" relativeHeight="251665408" behindDoc="0" locked="0" layoutInCell="1" allowOverlap="1" wp14:anchorId="27D01CA2" wp14:editId="3459EBD2">
                 <wp:simplePos x="0" y="0"/>
                 <wp:positionH relativeFrom="column">
-                  <wp:posOffset>3095190</wp:posOffset>
+                  <wp:posOffset>3217182</wp:posOffset>
                 </wp:positionH>
                 <wp:positionV relativeFrom="paragraph">
-                  <wp:posOffset>4341025</wp:posOffset>
+                  <wp:posOffset>2314394</wp:posOffset>
                 </wp:positionV>
-                <wp:extent cx="1138410" cy="0"/>
-                <wp:effectExtent l="0" t="0" r="17780" b="12700"/>
+                <wp:extent cx="1440000" cy="1418400"/>
+                <wp:effectExtent l="0" t="0" r="8255" b="17145"/>
                 <wp:wrapNone/>
-                <wp:docPr id="27" name="Straight Connector 27"/>
-                <wp:cNvGraphicFramePr/>
-                <a:graphic xmlns:a="http://schemas.openxmlformats.org/drawingml/2006/main">
-                  <a:graphicData uri="http://schemas.microsoft.com/office/word/2010/wordprocessingShape">
-                    <wps:wsp>
-                      <wps:cNvCnPr/>
-                      <wps:spPr>
-                        <a:xfrm flipH="1">
-                          <a:off x="0" y="0"/>
-                          <a:ext cx="1138410" cy="0"/>
-                        </a:xfrm>
-                        <a:prstGeom prst="line">
-                          <a:avLst/>
-                        </a:prstGeom>
-                      </wps:spPr>
-                      <wps:style>
-                        <a:lnRef idx="1">
-                          <a:schemeClr val="accent1"/>
-                        </a:lnRef>
-                        <a:fillRef idx="0">
-                          <a:schemeClr val="accent1"/>
-                        </a:fillRef>
-                        <a:effectRef idx="0">
-                          <a:schemeClr val="accent1"/>
-                        </a:effectRef>
-                        <a:fontRef idx="minor">
-                          <a:schemeClr val="tx1"/>
-                        </a:fontRef>
-                      </wps:style>
-                      <wps:bodyPr/>
-                    </wps:wsp>
-                  </a:graphicData>
-                </a:graphic>
-              </wp:anchor>
-            </w:drawing>
-          </mc:Choice>
-          <mc:Fallback>
-            <w:pict>
-              <v:line w14:anchorId="77A98D3B" id="Straight Connector 27" o:spid="_x0000_s1026" style="position:absolute;flip:x;z-index:251685888;visibility:visible;mso-wrap-style:square;mso-wrap-distance-left:9pt;mso-wrap-distance-top:0;mso-wrap-distance-right:9pt;mso-wrap-distance-bottom:0;mso-position-horizontal:absolute;mso-position-horizontal-relative:text;mso-position-vertical:absolute;mso-position-vertical-relative:text" from="243.7pt,341.8pt" to="333.35pt,341.8pt" o:gfxdata="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" strokecolor="#4472c4 [3204]" strokeweight=".5pt">
-                <v:stroke joinstyle="miter"/>
-              </v:line>
-            </w:pict>
-          </mc:Fallback>
-        </mc:AlternateContent>
-      </w:r>
-      <w:r>
-        <w:rPr>
-          <w:noProof/>
-        </w:rPr>
-        <mc:AlternateContent>
-          <mc:Choice Requires="wps">
-            <w:drawing>
-              <wp:anchor distT="0" distB="0" distL="114300" distR="114300" simplePos="0" relativeHeight="251684864" behindDoc="0" locked="0" layoutInCell="1" allowOverlap="1" wp14:anchorId="1F42019B" wp14:editId="4244581F">
-                <wp:simplePos x="0" y="0"/>
-                <wp:positionH relativeFrom="column">
-                  <wp:posOffset>4233600</wp:posOffset>
-                </wp:positionH>
-                <wp:positionV relativeFrom="paragraph">
-                  <wp:posOffset>3152320</wp:posOffset>
-                </wp:positionV>
-                <wp:extent cx="0" cy="1188620"/>
-                <wp:effectExtent l="0" t="0" r="12700" b="18415"/>
-                <wp:wrapNone/>
-                <wp:docPr id="26" name="Straight Connector 26"/>
-                <wp:cNvGraphicFramePr/>
-                <a:graphic xmlns:a="http://schemas.openxmlformats.org/drawingml/2006/main">
-                  <a:graphicData uri="http://schemas.microsoft.com/office/word/2010/wordprocessingShape">
-                    <wps:wsp>
-                      <wps:cNvCnPr/>
-                      <wps:spPr>
-                        <a:xfrm>
-                          <a:off x="0" y="0"/>
-                          <a:ext cx="0" cy="1188620"/>
-                        </a:xfrm>
-                        <a:prstGeom prst="line">
-                          <a:avLst/>
-                        </a:prstGeom>
-                      </wps:spPr>
-                      <wps:style>
-                        <a:lnRef idx="1">
-                          <a:schemeClr val="dk1"/>
-                        </a:lnRef>
-                        <a:fillRef idx="0">
-                          <a:schemeClr val="dk1"/>
-                        </a:fillRef>
-                        <a:effectRef idx="0">
-                          <a:schemeClr val="dk1"/>
-                        </a:effectRef>
-                        <a:fontRef idx="minor">
-                          <a:schemeClr val="tx1"/>
-                        </a:fontRef>
-                      </wps:style>
-                      <wps:bodyPr/>
-                    </wps:wsp>
-                  </a:graphicData>
-                </a:graphic>
-              </wp:anchor>
-            </w:drawing>
-          </mc:Choice>
-          <mc:Fallback>
-            <w:pict>
-              <v:line w14:anchorId="2E4A9B3F" id="Straight Connector 26" o:spid="_x0000_s1026" style="position:absolute;z-index:251684864;visibility:visible;mso-wrap-style:square;mso-wrap-distance-left:9pt;mso-wrap-distance-top:0;mso-wrap-distance-right:9pt;mso-wrap-distance-bottom:0;mso-position-horizontal:absolute;mso-position-horizontal-relative:text;mso-position-vertical:absolute;mso-position-vertical-relative:text" from="333.35pt,248.2pt" to="333.35pt,341.8pt" o:gfxdata="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" strokecolor="black [3200]" strokeweight=".5pt">
-                <v:stroke joinstyle="miter"/>
-              </v:line>
-            </w:pict>
-          </mc:Fallback>
-        </mc:AlternateContent>
-      </w:r>
-      <w:r>
-        <w:rPr>
-          <w:noProof/>
-        </w:rPr>
-        <mc:AlternateContent>
-          <mc:Choice Requires="wps">
-            <w:drawing>
-              <wp:anchor distT="0" distB="0" distL="114300" distR="114300" simplePos="0" relativeHeight="251683840" behindDoc="0" locked="0" layoutInCell="1" allowOverlap="1" wp14:anchorId="52F5872C" wp14:editId="6C8B27BB">
-                <wp:simplePos x="0" y="0"/>
-                <wp:positionH relativeFrom="column">
-                  <wp:posOffset>3506400</wp:posOffset>
-                </wp:positionH>
-                <wp:positionV relativeFrom="paragraph">
-                  <wp:posOffset>1813740</wp:posOffset>
-                </wp:positionV>
-                <wp:extent cx="1425600" cy="1339200"/>
-                <wp:effectExtent l="0" t="0" r="9525" b="7620"/>
-                <wp:wrapNone/>
-                <wp:docPr id="25" name="Rectangle 25"/>
+                <wp:docPr id="8" name="Rectangle 8"/>
                 <wp:cNvGraphicFramePr/>
                 <a:graphic xmlns:a="http://schemas.openxmlformats.org/drawingml/2006/main">
                   <a:graphicData uri="http://schemas.microsoft.com/office/word/2010/wordprocessingShape">
@@ -2470,7 +3169,7 @@
                       <wps:spPr>
                         <a:xfrm>
                           <a:off x="0" y="0"/>
-                          <a:ext cx="1425600" cy="1339200"/>
+                          <a:ext cx="1440000" cy="1418400"/>
                         </a:xfrm>
                         <a:prstGeom prst="rect">
                           <a:avLst/>
@@ -2478,13 +3177,13 @@
                       </wps:spPr>
                       <wps:style>
                         <a:lnRef idx="2">
-                          <a:schemeClr val="accent6"/>
+                          <a:schemeClr val="accent1"/>
                         </a:lnRef>
                         <a:fillRef idx="1">
                           <a:schemeClr val="lt1"/>
                         </a:fillRef>
                         <a:effectRef idx="0">
-                          <a:schemeClr val="accent6"/>
+                          <a:schemeClr val="accent1"/>
                         </a:effectRef>
                         <a:fontRef idx="minor">
                           <a:schemeClr val="dk1"/>
@@ -2503,266 +3202,7 @@
                               <w:rPr>
                                 <w:lang w:val="en-US"/>
                               </w:rPr>
-                              <w:t xml:space="preserve">Backend dataset </w:t>
-                            </w:r>
-                          </w:p>
-                          <w:p>
-                            <w:pPr>
-                              <w:jc w:val="center"/>
-                              <w:rPr>
-                                <w:lang w:val="en-US"/>
-                              </w:rPr>
-                            </w:pPr>
-                            <w:r>
-                              <w:rPr>
-                                <w:lang w:val="en-US"/>
-                              </w:rPr>
-                              <w:t>Date : 123</w:t>
-                            </w:r>
-                          </w:p>
-                          <w:p>
-                            <w:pPr>
-                              <w:jc w:val="center"/>
-                              <w:rPr>
-                                <w:lang w:val="en-US"/>
-                              </w:rPr>
-                            </w:pPr>
-                            <w:r>
-                              <w:rPr>
-                                <w:lang w:val="en-US"/>
-                              </w:rPr>
-                              <w:t>Tweet : xyz</w:t>
-                            </w:r>
-                          </w:p>
-                          <w:p>
-                            <w:pPr>
-                              <w:jc w:val="center"/>
-                              <w:rPr>
-                                <w:lang w:val="en-US"/>
-                              </w:rPr>
-                            </w:pPr>
-                            <w:r>
-                              <w:rPr>
-                                <w:lang w:val="en-US"/>
-                              </w:rPr>
-                              <w:t>Output : 1 or 0</w:t>
-                            </w:r>
-                          </w:p>
-                          <w:p>
-                            <w:pPr>
-                              <w:jc w:val="center"/>
-                              <w:rPr>
-                                <w:lang w:val="en-US"/>
-                              </w:rPr>
-                            </w:pPr>
-                            <w:r>
-                              <w:rPr>
-                                <w:lang w:val="en-US"/>
-                              </w:rPr>
-                              <w:t>Location : abc</w:t>
-                            </w:r>
-                          </w:p>
-                        </w:txbxContent>
-                      </wps:txbx>
-                      <wps:bodyPr rot="0" spcFirstLastPara="0" vertOverflow="overflow" horzOverflow="overflow" vert="horz" wrap="square" lIns="91440" tIns="45720" rIns="91440" bIns="45720" numCol="1" spcCol="0" rtlCol="0" fromWordArt="0" anchor="ctr" anchorCtr="0" forceAA="0" compatLnSpc="1">
-                        <a:prstTxWarp prst="textNoShape">
-                          <a:avLst/>
-                        </a:prstTxWarp>
-                        <a:noAutofit/>
-                      </wps:bodyPr>
-                    </wps:wsp>
-                  </a:graphicData>
-                </a:graphic>
-                <wp14:sizeRelH relativeFrom="margin">
-                  <wp14:pctWidth>0</wp14:pctWidth>
-                </wp14:sizeRelH>
-                <wp14:sizeRelV relativeFrom="margin">
-                  <wp14:pctHeight>0</wp14:pctHeight>
-                </wp14:sizeRelV>
-              </wp:anchor>
-            </w:drawing>
-          </mc:Choice>
-          <mc:Fallback>
-            <w:pict>
-              <v:rect w14:anchorId="52F5872C" id="Rectangle 25" o:spid="_x0000_s1037" style="position:absolute;margin-left:276.1pt;margin-top:142.8pt;width:112.25pt;height:105.45pt;z-index:251683840;visibility:visible;mso-wrap-style:square;mso-width-percent:0;mso-height-percent:0;mso-wrap-distance-left:9pt;mso-wrap-distance-top:0;mso-wrap-distance-right:9pt;mso-wrap-distance-bottom:0;mso-position-horizontal:absolute;mso-position-horizontal-relative:text;mso-position-vertical:absolute;mso-position-vertical-relative:text;mso-width-percent:0;mso-height-percent:0;mso-width-relative:margin;mso-height-relative:margin;v-text-anchor:middle" o:gfxdata="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" fillcolor="white [3201]" strokecolor="#70ad47 [3209]" strokeweight="1pt">
-                <v:textbox>
-                  <w:txbxContent>
-                    <w:p>
-                      <w:pPr>
-                        <w:jc w:val="center"/>
-                        <w:rPr>
-                          <w:lang w:val="en-US"/>
-                        </w:rPr>
-                      </w:pPr>
-                      <w:r>
-                        <w:rPr>
-                          <w:lang w:val="en-US"/>
-                        </w:rPr>
-                        <w:t xml:space="preserve">Backend dataset </w:t>
-                      </w:r>
-                    </w:p>
-                    <w:p>
-                      <w:pPr>
-                        <w:jc w:val="center"/>
-                        <w:rPr>
-                          <w:lang w:val="en-US"/>
-                        </w:rPr>
-                      </w:pPr>
-                      <w:r>
-                        <w:rPr>
-                          <w:lang w:val="en-US"/>
-                        </w:rPr>
-                        <w:t>Date : 123</w:t>
-                      </w:r>
-                    </w:p>
-                    <w:p>
-                      <w:pPr>
-                        <w:jc w:val="center"/>
-                        <w:rPr>
-                          <w:lang w:val="en-US"/>
-                        </w:rPr>
-                      </w:pPr>
-                      <w:r>
-                        <w:rPr>
-                          <w:lang w:val="en-US"/>
-                        </w:rPr>
-                        <w:t>Tweet : xyz</w:t>
-                      </w:r>
-                    </w:p>
-                    <w:p>
-                      <w:pPr>
-                        <w:jc w:val="center"/>
-                        <w:rPr>
-                          <w:lang w:val="en-US"/>
-                        </w:rPr>
-                      </w:pPr>
-                      <w:r>
-                        <w:rPr>
-                          <w:lang w:val="en-US"/>
-                        </w:rPr>
-                        <w:t>Output : 1 or 0</w:t>
-                      </w:r>
-                    </w:p>
-                    <w:p>
-                      <w:pPr>
-                        <w:jc w:val="center"/>
-                        <w:rPr>
-                          <w:lang w:val="en-US"/>
-                        </w:rPr>
-                      </w:pPr>
-                      <w:r>
-                        <w:rPr>
-                          <w:lang w:val="en-US"/>
-                        </w:rPr>
-                        <w:t>Location : abc</w:t>
-                      </w:r>
-                    </w:p>
-                  </w:txbxContent>
-                </v:textbox>
-              </v:rect>
-            </w:pict>
-          </mc:Fallback>
-        </mc:AlternateContent>
-      </w:r>
-      <w:r>
-        <w:rPr>
-          <w:noProof/>
-        </w:rPr>
-        <mc:AlternateContent>
-          <mc:Choice Requires="wps">
-            <w:drawing>
-              <wp:anchor distT="0" distB="0" distL="114300" distR="114300" simplePos="0" relativeHeight="251667456" behindDoc="0" locked="0" layoutInCell="1" allowOverlap="1" wp14:anchorId="4A044D79" wp14:editId="221CF3D3">
-                <wp:simplePos x="0" y="0"/>
-                <wp:positionH relativeFrom="column">
-                  <wp:posOffset>1345835</wp:posOffset>
-                </wp:positionH>
-                <wp:positionV relativeFrom="paragraph">
-                  <wp:posOffset>3814395</wp:posOffset>
-                </wp:positionV>
-                <wp:extent cx="1749380" cy="1274400"/>
-                <wp:effectExtent l="0" t="0" r="16510" b="8890"/>
-                <wp:wrapNone/>
-                <wp:docPr id="10" name="Rectangle 10"/>
-                <wp:cNvGraphicFramePr/>
-                <a:graphic xmlns:a="http://schemas.openxmlformats.org/drawingml/2006/main">
-                  <a:graphicData uri="http://schemas.microsoft.com/office/word/2010/wordprocessingShape">
-                    <wps:wsp>
-                      <wps:cNvSpPr/>
-                      <wps:spPr>
-                        <a:xfrm>
-                          <a:off x="0" y="0"/>
-                          <a:ext cx="1749380" cy="1274400"/>
-                        </a:xfrm>
-                        <a:prstGeom prst="rect">
-                          <a:avLst/>
-                        </a:prstGeom>
-                      </wps:spPr>
-                      <wps:style>
-                        <a:lnRef idx="2">
-                          <a:schemeClr val="accent6"/>
-                        </a:lnRef>
-                        <a:fillRef idx="1">
-                          <a:schemeClr val="lt1"/>
-                        </a:fillRef>
-                        <a:effectRef idx="0">
-                          <a:schemeClr val="accent6"/>
-                        </a:effectRef>
-                        <a:fontRef idx="minor">
-                          <a:schemeClr val="dk1"/>
-                        </a:fontRef>
-                      </wps:style>
-                      <wps:txbx>
-                        <w:txbxContent>
-                          <w:p>
-                            <w:pPr>
-                              <w:jc w:val="center"/>
-                              <w:rPr>
-                                <w:lang w:val="en-US"/>
-                              </w:rPr>
-                            </w:pPr>
-                            <w:r>
-                              <w:rPr>
-                                <w:lang w:val="en-US"/>
-                              </w:rPr>
-                              <w:t xml:space="preserve">FRONT END </w:t>
-                            </w:r>
-                          </w:p>
-                          <w:p>
-                            <w:pPr>
-                              <w:jc w:val="center"/>
-                              <w:rPr>
-                                <w:lang w:val="en-US"/>
-                              </w:rPr>
-                            </w:pPr>
-                            <w:r>
-                              <w:rPr>
-                                <w:lang w:val="en-US"/>
-                              </w:rPr>
-                              <w:t xml:space="preserve">Displaying the tweets </w:t>
-                            </w:r>
-                            <w:r>
-                              <w:rPr>
-                                <w:lang w:val="en-US"/>
-                              </w:rPr>
-                              <w:t>predicted by the model as</w:t>
-                            </w:r>
-                            <w:r>
-                              <w:rPr>
-                                <w:lang w:val="en-US"/>
-                              </w:rPr>
-                              <w:t xml:space="preserve"> citizen problems</w:t>
-                            </w:r>
-                            <w:r>
-                              <w:rPr>
-                                <w:lang w:val="en-US"/>
-                              </w:rPr>
-                              <w:t xml:space="preserve"> that is related</w:t>
-                            </w:r>
-                            <w:r>
-                              <w:rPr>
-                                <w:lang w:val="en-US"/>
-                              </w:rPr>
-                              <w:t xml:space="preserve"> from the backend </w:t>
+                              <w:t xml:space="preserve">Testing dataset as a input to the trained model </w:t>
                             </w:r>
                           </w:p>
                         </w:txbxContent>
@@ -2781,7 +3221,7 @@
           </mc:Choice>
           <mc:Fallback>
             <w:pict>
-              <v:rect id="Rectangle 10" o:spid="_x0000_s1038" style="position:absolute;margin-left:105.95pt;margin-top:300.35pt;width:137.75pt;height:100.35pt;z-index:251667456;visibility:visible;mso-wrap-style:square;mso-wrap-distance-left:9pt;mso-wrap-distance-top:0;mso-wrap-distance-right:9pt;mso-wrap-distance-bottom:0;mso-position-horizontal:absolute;mso-position-horizontal-relative:text;mso-position-vertical:absolute;mso-position-vertical-relative:text;v-text-anchor:middle" o:gfxdata="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" fillcolor="white [3201]" strokecolor="#70ad47 [3209]" strokeweight="1pt">
+              <v:rect w14:anchorId="27D01CA2" id="Rectangle 8" o:spid="_x0000_s1040" style="position:absolute;margin-left:253.3pt;margin-top:182.25pt;width:113.4pt;height:111.7pt;z-index:251665408;visibility:visible;mso-wrap-style:square;mso-wrap-distance-left:9pt;mso-wrap-distance-top:0;mso-wrap-distance-right:9pt;mso-wrap-distance-bottom:0;mso-position-horizontal:absolute;mso-position-horizontal-relative:text;mso-position-vertical:absolute;mso-position-vertical-relative:text;v-text-anchor:middle" o:gfxdata="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" fillcolor="white [3201]" strokecolor="#4472c4 [3204]" strokeweight="1pt">
                 <v:textbox>
                   <w:txbxContent>
                     <w:p>
@@ -2795,45 +3235,7 @@
                         <w:rPr>
                           <w:lang w:val="en-US"/>
                         </w:rPr>
-                        <w:t xml:space="preserve">FRONT END </w:t>
-                      </w:r>
-                    </w:p>
-                    <w:p>
-                      <w:pPr>
-                        <w:jc w:val="center"/>
-                        <w:rPr>
-                          <w:lang w:val="en-US"/>
-                        </w:rPr>
-                      </w:pPr>
-                      <w:r>
-                        <w:rPr>
-                          <w:lang w:val="en-US"/>
-                        </w:rPr>
-                        <w:t xml:space="preserve">Displaying the tweets </w:t>
-                      </w:r>
-                      <w:r>
-                        <w:rPr>
-                          <w:lang w:val="en-US"/>
-                        </w:rPr>
-                        <w:t>predicted by the model as</w:t>
-                      </w:r>
-                      <w:r>
-                        <w:rPr>
-                          <w:lang w:val="en-US"/>
-                        </w:rPr>
-                        <w:t xml:space="preserve"> citizen problems</w:t>
-                      </w:r>
-                      <w:r>
-                        <w:rPr>
-                          <w:lang w:val="en-US"/>
-                        </w:rPr>
-                        <w:t xml:space="preserve"> that is related</w:t>
-                      </w:r>
-                      <w:r>
-                        <w:rPr>
-                          <w:lang w:val="en-US"/>
-                        </w:rPr>
-                        <w:t xml:space="preserve"> from the backend </w:t>
+                        <w:t xml:space="preserve">Testing dataset as a input to the trained model </w:t>
                       </w:r>
                     </w:p>
                   </w:txbxContent>
@@ -2843,7 +3245,157 @@
           </mc:Fallback>
         </mc:AlternateContent>
       </w:r>
-      <w:bookmarkEnd w:id="0"/>
+      <w:r>
+        <w:rPr>
+          <w:noProof/>
+        </w:rPr>
+        <mc:AlternateContent>
+          <mc:Choice Requires="wps">
+            <w:drawing>
+              <wp:anchor distT="0" distB="0" distL="114300" distR="114300" simplePos="0" relativeHeight="251664384" behindDoc="0" locked="0" layoutInCell="1" allowOverlap="1" wp14:anchorId="4000F2D3" wp14:editId="026F398B">
+                <wp:simplePos x="0" y="0"/>
+                <wp:positionH relativeFrom="column">
+                  <wp:posOffset>-26851</wp:posOffset>
+                </wp:positionH>
+                <wp:positionV relativeFrom="paragraph">
+                  <wp:posOffset>79466</wp:posOffset>
+                </wp:positionV>
+                <wp:extent cx="1425600" cy="1274400"/>
+                <wp:effectExtent l="0" t="0" r="9525" b="8890"/>
+                <wp:wrapNone/>
+                <wp:docPr id="7" name="Rectangle 7"/>
+                <wp:cNvGraphicFramePr/>
+                <a:graphic xmlns:a="http://schemas.openxmlformats.org/drawingml/2006/main">
+                  <a:graphicData uri="http://schemas.microsoft.com/office/word/2010/wordprocessingShape">
+                    <wps:wsp>
+                      <wps:cNvSpPr/>
+                      <wps:spPr>
+                        <a:xfrm>
+                          <a:off x="0" y="0"/>
+                          <a:ext cx="1425600" cy="1274400"/>
+                        </a:xfrm>
+                        <a:prstGeom prst="rect">
+                          <a:avLst/>
+                        </a:prstGeom>
+                      </wps:spPr>
+                      <wps:style>
+                        <a:lnRef idx="2">
+                          <a:schemeClr val="accent1"/>
+                        </a:lnRef>
+                        <a:fillRef idx="1">
+                          <a:schemeClr val="lt1"/>
+                        </a:fillRef>
+                        <a:effectRef idx="0">
+                          <a:schemeClr val="accent1"/>
+                        </a:effectRef>
+                        <a:fontRef idx="minor">
+                          <a:schemeClr val="dk1"/>
+                        </a:fontRef>
+                      </wps:style>
+                      <wps:txbx>
+                        <w:txbxContent>
+                          <w:p>
+                            <w:pPr>
+                              <w:rPr>
+                                <w:lang w:val="en-US"/>
+                              </w:rPr>
+                            </w:pPr>
+                            <w:r>
+                              <w:rPr>
+                                <w:lang w:val="en-US"/>
+                              </w:rPr>
+                              <w:t xml:space="preserve">Cleaning the dataset </w:t>
+                            </w:r>
+                            <w:r>
+                              <w:rPr>
+                                <w:lang w:val="en-US"/>
+                              </w:rPr>
+                              <w:t>and</w:t>
+                            </w:r>
+                          </w:p>
+                          <w:p>
+                            <w:pPr>
+                              <w:rPr>
+                                <w:lang w:val="en-US"/>
+                              </w:rPr>
+                            </w:pPr>
+                            <w:r>
+                              <w:rPr>
+                                <w:lang w:val="en-US"/>
+                              </w:rPr>
+                              <w:t xml:space="preserve">Removing duplicate and null values </w:t>
+                            </w:r>
+                            <w:r>
+                              <w:rPr>
+                                <w:lang w:val="en-US"/>
+                              </w:rPr>
+                              <w:t xml:space="preserve"> </w:t>
+                            </w:r>
+                          </w:p>
+                        </w:txbxContent>
+                      </wps:txbx>
+                      <wps:bodyPr rot="0" spcFirstLastPara="0" vertOverflow="overflow" horzOverflow="overflow" vert="horz" wrap="square" lIns="91440" tIns="45720" rIns="91440" bIns="45720" numCol="1" spcCol="0" rtlCol="0" fromWordArt="0" anchor="ctr" anchorCtr="0" forceAA="0" compatLnSpc="1">
+                        <a:prstTxWarp prst="textNoShape">
+                          <a:avLst/>
+                        </a:prstTxWarp>
+                        <a:noAutofit/>
+                      </wps:bodyPr>
+                    </wps:wsp>
+                  </a:graphicData>
+                </a:graphic>
+              </wp:anchor>
+            </w:drawing>
+          </mc:Choice>
+          <mc:Fallback>
+            <w:pict>
+              <v:rect w14:anchorId="4000F2D3" id="Rectangle 7" o:spid="_x0000_s1041" style="position:absolute;margin-left:-2.1pt;margin-top:6.25pt;width:112.25pt;height:100.35pt;z-index:251664384;visibility:visible;mso-wrap-style:square;mso-wrap-distance-left:9pt;mso-wrap-distance-top:0;mso-wrap-distance-right:9pt;mso-wrap-distance-bottom:0;mso-position-horizontal:absolute;mso-position-horizontal-relative:text;mso-position-vertical:absolute;mso-position-vertical-relative:text;v-text-anchor:middle" o:gfxdata="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" fillcolor="white [3201]" strokecolor="#4472c4 [3204]" strokeweight="1pt">
+                <v:textbox>
+                  <w:txbxContent>
+                    <w:p>
+                      <w:pPr>
+                        <w:rPr>
+                          <w:lang w:val="en-US"/>
+                        </w:rPr>
+                      </w:pPr>
+                      <w:r>
+                        <w:rPr>
+                          <w:lang w:val="en-US"/>
+                        </w:rPr>
+                        <w:t xml:space="preserve">Cleaning the dataset </w:t>
+                      </w:r>
+                      <w:r>
+                        <w:rPr>
+                          <w:lang w:val="en-US"/>
+                        </w:rPr>
+                        <w:t>and</w:t>
+                      </w:r>
+                    </w:p>
+                    <w:p>
+                      <w:pPr>
+                        <w:rPr>
+                          <w:lang w:val="en-US"/>
+                        </w:rPr>
+                      </w:pPr>
+                      <w:r>
+                        <w:rPr>
+                          <w:lang w:val="en-US"/>
+                        </w:rPr>
+                        <w:t xml:space="preserve">Removing duplicate and null values </w:t>
+                      </w:r>
+                      <w:r>
+                        <w:rPr>
+                          <w:lang w:val="en-US"/>
+                        </w:rPr>
+                        <w:t xml:space="preserve"> </w:t>
+                      </w:r>
+                    </w:p>
+                  </w:txbxContent>
+                </v:textbox>
+              </v:rect>
+            </w:pict>
+          </mc:Fallback>
+        </mc:AlternateContent>
+      </w:r>
     </w:p>
     <w:sectPr>
       <w:pgSz w:w="11900" w:h="16840"/>
@@ -3082,6 +3634,230 @@
     </w:lvl>
   </w:abstractNum>
   <w:abstractNum w:abstractNumId="2" w15:restartNumberingAfterBreak="0">
+    <w:nsid w:val="4150500D"/>
+    <w:multiLevelType w:val="hybridMultilevel"/>
+    <w:tmpl w:val="C450D82A"/>
+    <w:lvl w:ilvl="0" w:tplc="69D22D14">
+      <w:numFmt w:val="bullet"/>
+      <w:lvlText w:val="-"/>
+      <w:lvlJc w:val="left"/>
+      <w:pPr>
+        <w:ind w:left="720" w:hanging="360"/>
+      </w:pPr>
+      <w:rPr>
+        <w:rFonts w:ascii="Calibri" w:eastAsiaTheme="minorHAnsi" w:hAnsi="Calibri" w:cs="Calibri" w:hint="default"/>
+      </w:rPr>
+    </w:lvl>
+    <w:lvl w:ilvl="1" w:tplc="04090003" w:tentative="1">
+      <w:start w:val="1"/>
+      <w:numFmt w:val="bullet"/>
+      <w:lvlText w:val="o"/>
+      <w:lvlJc w:val="left"/>
+      <w:pPr>
+        <w:ind w:left="1440" w:hanging="360"/>
+      </w:pPr>
+      <w:rPr>
+        <w:rFonts w:ascii="Courier New" w:hAnsi="Courier New" w:cs="Courier New" w:hint="default"/>
+      </w:rPr>
+    </w:lvl>
+    <w:lvl w:ilvl="2" w:tplc="04090005" w:tentative="1">
+      <w:start w:val="1"/>
+      <w:numFmt w:val="bullet"/>
+      <w:lvlText w:val=""/>
+      <w:lvlJc w:val="left"/>
+      <w:pPr>
+        <w:ind w:left="2160" w:hanging="360"/>
+      </w:pPr>
+      <w:rPr>
+        <w:rFonts w:ascii="Wingdings" w:hAnsi="Wingdings" w:hint="default"/>
+      </w:rPr>
+    </w:lvl>
+    <w:lvl w:ilvl="3" w:tplc="04090001" w:tentative="1">
+      <w:start w:val="1"/>
+      <w:numFmt w:val="bullet"/>
+      <w:lvlText w:val=""/>
+      <w:lvlJc w:val="left"/>
+      <w:pPr>
+        <w:ind w:left="2880" w:hanging="360"/>
+      </w:pPr>
+      <w:rPr>
+        <w:rFonts w:ascii="Symbol" w:hAnsi="Symbol" w:hint="default"/>
+      </w:rPr>
+    </w:lvl>
+    <w:lvl w:ilvl="4" w:tplc="04090003" w:tentative="1">
+      <w:start w:val="1"/>
+      <w:numFmt w:val="bullet"/>
+      <w:lvlText w:val="o"/>
+      <w:lvlJc w:val="left"/>
+      <w:pPr>
+        <w:ind w:left="3600" w:hanging="360"/>
+      </w:pPr>
+      <w:rPr>
+        <w:rFonts w:ascii="Courier New" w:hAnsi="Courier New" w:cs="Courier New" w:hint="default"/>
+      </w:rPr>
+    </w:lvl>
+    <w:lvl w:ilvl="5" w:tplc="04090005" w:tentative="1">
+      <w:start w:val="1"/>
+      <w:numFmt w:val="bullet"/>
+      <w:lvlText w:val=""/>
+      <w:lvlJc w:val="left"/>
+      <w:pPr>
+        <w:ind w:left="4320" w:hanging="360"/>
+      </w:pPr>
+      <w:rPr>
+        <w:rFonts w:ascii="Wingdings" w:hAnsi="Wingdings" w:hint="default"/>
+      </w:rPr>
+    </w:lvl>
+    <w:lvl w:ilvl="6" w:tplc="04090001" w:tentative="1">
+      <w:start w:val="1"/>
+      <w:numFmt w:val="bullet"/>
+      <w:lvlText w:val=""/>
+      <w:lvlJc w:val="left"/>
+      <w:pPr>
+        <w:ind w:left="5040" w:hanging="360"/>
+      </w:pPr>
+      <w:rPr>
+        <w:rFonts w:ascii="Symbol" w:hAnsi="Symbol" w:hint="default"/>
+      </w:rPr>
+    </w:lvl>
+    <w:lvl w:ilvl="7" w:tplc="04090003" w:tentative="1">
+      <w:start w:val="1"/>
+      <w:numFmt w:val="bullet"/>
+      <w:lvlText w:val="o"/>
+      <w:lvlJc w:val="left"/>
+      <w:pPr>
+        <w:ind w:left="5760" w:hanging="360"/>
+      </w:pPr>
+      <w:rPr>
+        <w:rFonts w:ascii="Courier New" w:hAnsi="Courier New" w:cs="Courier New" w:hint="default"/>
+      </w:rPr>
+    </w:lvl>
+    <w:lvl w:ilvl="8" w:tplc="04090005" w:tentative="1">
+      <w:start w:val="1"/>
+      <w:numFmt w:val="bullet"/>
+      <w:lvlText w:val=""/>
+      <w:lvlJc w:val="left"/>
+      <w:pPr>
+        <w:ind w:left="6480" w:hanging="360"/>
+      </w:pPr>
+      <w:rPr>
+        <w:rFonts w:ascii="Wingdings" w:hAnsi="Wingdings" w:hint="default"/>
+      </w:rPr>
+    </w:lvl>
+  </w:abstractNum>
+  <w:abstractNum w:abstractNumId="3" w15:restartNumberingAfterBreak="0">
+    <w:nsid w:val="4ED451D4"/>
+    <w:multiLevelType w:val="hybridMultilevel"/>
+    <w:tmpl w:val="9E9EB396"/>
+    <w:lvl w:ilvl="0" w:tplc="58D66BB6">
+      <w:numFmt w:val="bullet"/>
+      <w:lvlText w:val="-"/>
+      <w:lvlJc w:val="left"/>
+      <w:pPr>
+        <w:ind w:left="720" w:hanging="360"/>
+      </w:pPr>
+      <w:rPr>
+        <w:rFonts w:ascii="Calibri" w:eastAsiaTheme="minorHAnsi" w:hAnsi="Calibri" w:cs="Calibri" w:hint="default"/>
+      </w:rPr>
+    </w:lvl>
+    <w:lvl w:ilvl="1" w:tplc="04090003" w:tentative="1">
+      <w:start w:val="1"/>
+      <w:numFmt w:val="bullet"/>
+      <w:lvlText w:val="o"/>
+      <w:lvlJc w:val="left"/>
+      <w:pPr>
+        <w:ind w:left="1440" w:hanging="360"/>
+      </w:pPr>
+      <w:rPr>
+        <w:rFonts w:ascii="Courier New" w:hAnsi="Courier New" w:cs="Courier New" w:hint="default"/>
+      </w:rPr>
+    </w:lvl>
+    <w:lvl w:ilvl="2" w:tplc="04090005" w:tentative="1">
+      <w:start w:val="1"/>
+      <w:numFmt w:val="bullet"/>
+      <w:lvlText w:val=""/>
+      <w:lvlJc w:val="left"/>
+      <w:pPr>
+        <w:ind w:left="2160" w:hanging="360"/>
+      </w:pPr>
+      <w:rPr>
+        <w:rFonts w:ascii="Wingdings" w:hAnsi="Wingdings" w:hint="default"/>
+      </w:rPr>
+    </w:lvl>
+    <w:lvl w:ilvl="3" w:tplc="04090001" w:tentative="1">
+      <w:start w:val="1"/>
+      <w:numFmt w:val="bullet"/>
+      <w:lvlText w:val=""/>
+      <w:lvlJc w:val="left"/>
+      <w:pPr>
+        <w:ind w:left="2880" w:hanging="360"/>
+      </w:pPr>
+      <w:rPr>
+        <w:rFonts w:ascii="Symbol" w:hAnsi="Symbol" w:hint="default"/>
+      </w:rPr>
+    </w:lvl>
+    <w:lvl w:ilvl="4" w:tplc="04090003" w:tentative="1">
+      <w:start w:val="1"/>
+      <w:numFmt w:val="bullet"/>
+      <w:lvlText w:val="o"/>
+      <w:lvlJc w:val="left"/>
+      <w:pPr>
+        <w:ind w:left="3600" w:hanging="360"/>
+      </w:pPr>
+      <w:rPr>
+        <w:rFonts w:ascii="Courier New" w:hAnsi="Courier New" w:cs="Courier New" w:hint="default"/>
+      </w:rPr>
+    </w:lvl>
+    <w:lvl w:ilvl="5" w:tplc="04090005" w:tentative="1">
+      <w:start w:val="1"/>
+      <w:numFmt w:val="bullet"/>
+      <w:lvlText w:val=""/>
+      <w:lvlJc w:val="left"/>
+      <w:pPr>
+        <w:ind w:left="4320" w:hanging="360"/>
+      </w:pPr>
+      <w:rPr>
+        <w:rFonts w:ascii="Wingdings" w:hAnsi="Wingdings" w:hint="default"/>
+      </w:rPr>
+    </w:lvl>
+    <w:lvl w:ilvl="6" w:tplc="04090001" w:tentative="1">
+      <w:start w:val="1"/>
+      <w:numFmt w:val="bullet"/>
+      <w:lvlText w:val=""/>
+      <w:lvlJc w:val="left"/>
+      <w:pPr>
+        <w:ind w:left="5040" w:hanging="360"/>
+      </w:pPr>
+      <w:rPr>
+        <w:rFonts w:ascii="Symbol" w:hAnsi="Symbol" w:hint="default"/>
+      </w:rPr>
+    </w:lvl>
+    <w:lvl w:ilvl="7" w:tplc="04090003" w:tentative="1">
+      <w:start w:val="1"/>
+      <w:numFmt w:val="bullet"/>
+      <w:lvlText w:val="o"/>
+      <w:lvlJc w:val="left"/>
+      <w:pPr>
+        <w:ind w:left="5760" w:hanging="360"/>
+      </w:pPr>
+      <w:rPr>
+        <w:rFonts w:ascii="Courier New" w:hAnsi="Courier New" w:cs="Courier New" w:hint="default"/>
+      </w:rPr>
+    </w:lvl>
+    <w:lvl w:ilvl="8" w:tplc="04090005" w:tentative="1">
+      <w:start w:val="1"/>
+      <w:numFmt w:val="bullet"/>
+      <w:lvlText w:val=""/>
+      <w:lvlJc w:val="left"/>
+      <w:pPr>
+        <w:ind w:left="6480" w:hanging="360"/>
+      </w:pPr>
+      <w:rPr>
+        <w:rFonts w:ascii="Wingdings" w:hAnsi="Wingdings" w:hint="default"/>
+      </w:rPr>
+    </w:lvl>
+  </w:abstractNum>
+  <w:abstractNum w:abstractNumId="4" w15:restartNumberingAfterBreak="0">
     <w:nsid w:val="55D0472D"/>
     <w:multiLevelType w:val="hybridMultilevel"/>
     <w:tmpl w:val="18F82B94"/>
@@ -3194,13 +3970,19 @@
     </w:lvl>
   </w:abstractNum>
   <w:num w:numId="1">
-    <w:abstractNumId w:val="2"/>
+    <w:abstractNumId w:val="4"/>
   </w:num>
   <w:num w:numId="2">
     <w:abstractNumId w:val="1"/>
   </w:num>
   <w:num w:numId="3">
     <w:abstractNumId w:val="0"/>
+  </w:num>
+  <w:num w:numId="4">
+    <w:abstractNumId w:val="2"/>
+  </w:num>
+  <w:num w:numId="5">
+    <w:abstractNumId w:val="3"/>
   </w:num>
 </w:numbering>
 </file>
@@ -3934,4 +4716,16 @@
     </a:ext>
   </a:extLst>
 </a:theme>
+</file>
+
+<file path=customXml/item1.xml><?xml version="1.0" encoding="utf-8"?>
+<b:Sources xmlns:b="http://schemas.openxmlformats.org/officeDocument/2006/bibliography" xmlns="http://schemas.openxmlformats.org/officeDocument/2006/bibliography" SelectedStyle="/APASixthEditionOfficeOnline.xsl" StyleName="APA" Version="6"/>
+</file>
+
+<file path=customXml/itemProps1.xml><?xml version="1.0" encoding="utf-8"?>
+<ds:datastoreItem xmlns:ds="http://schemas.openxmlformats.org/officeDocument/2006/customXml" ds:itemID="{C3B0CC29-E75C-8D4B-B60F-64CF080D3114}">
+  <ds:schemaRefs>
+    <ds:schemaRef ds:uri="http://schemas.openxmlformats.org/officeDocument/2006/bibliography"/>
+  </ds:schemaRefs>
+</ds:datastoreItem>
 </file>